--- a/毕设原型/企业培训管理.docx
+++ b/毕设原型/企业培训管理.docx
@@ -309,8 +309,6 @@
         </w:rPr>
         <w:t xml:space="preserve"> 课程简介</w:t>
       </w:r>
-      <w:bookmarkStart w:id="0" w:name="_GoBack"/>
-      <w:bookmarkEnd w:id="0"/>
     </w:p>
     <w:p>
       <w:pPr>
@@ -338,6 +336,12 @@
           <w:lang w:val="en-US" w:eastAsia="zh-CN"/>
         </w:rPr>
         <w:tab/>
+      </w:r>
+      <w:r>
+        <w:rPr>
+          <w:rFonts w:hint="eastAsia"/>
+          <w:lang w:val="en-US" w:eastAsia="zh-CN"/>
+        </w:rPr>
         <w:t xml:space="preserve"> 显示学习按钮（分为开始学习与继续学习按钮，点击按钮跳转学习页面）</w:t>
       </w:r>
     </w:p>
@@ -455,6 +459,7 @@
       <w:pPr>
         <w:widowControl w:val="0"/>
         <w:numPr>
+          <w:ilvl w:val="0"/>
           <w:numId w:val="0"/>
         </w:numPr>
         <w:jc w:val="both"/>
@@ -475,6 +480,7 @@
       <w:pPr>
         <w:widowControl w:val="0"/>
         <w:numPr>
+          <w:ilvl w:val="0"/>
           <w:numId w:val="0"/>
         </w:numPr>
         <w:ind w:firstLine="420" w:firstLineChars="0"/>
@@ -497,6 +503,12 @@
           <w:lang w:val="en-US" w:eastAsia="zh-CN"/>
         </w:rPr>
         <w:tab/>
+      </w:r>
+      <w:r>
+        <w:rPr>
+          <w:rFonts w:hint="eastAsia"/>
+          <w:lang w:val="en-US" w:eastAsia="zh-CN"/>
+        </w:rPr>
         <w:t>改领导评价）--用户端显示</w:t>
       </w:r>
     </w:p>
@@ -504,6 +516,7 @@
       <w:pPr>
         <w:widowControl w:val="0"/>
         <w:numPr>
+          <w:ilvl w:val="0"/>
           <w:numId w:val="0"/>
         </w:numPr>
         <w:ind w:firstLine="420" w:firstLineChars="0"/>
@@ -539,13 +552,13 @@
           <w:rFonts w:hint="eastAsia"/>
           <w:lang w:val="en-US" w:eastAsia="zh-CN"/>
         </w:rPr>
-        <w:t>帐号表</w:t>
+        <w:t>员工信息表</w:t>
       </w:r>
     </w:p>
     <w:tbl>
       <w:tblPr>
         <w:tblStyle w:val="4"/>
-        <w:tblW w:w="8522" w:type="dxa"/>
+        <w:tblW w:w="9481" w:type="dxa"/>
         <w:tblInd w:w="0" w:type="dxa"/>
         <w:tblBorders>
           <w:top w:val="single" w:color="auto" w:sz="4" w:space="0"/>
@@ -564,9 +577,14 @@
         </w:tblCellMar>
       </w:tblPr>
       <w:tblGrid>
-        <w:gridCol w:w="2840"/>
-        <w:gridCol w:w="2841"/>
-        <w:gridCol w:w="2841"/>
+        <w:gridCol w:w="1336"/>
+        <w:gridCol w:w="1050"/>
+        <w:gridCol w:w="990"/>
+        <w:gridCol w:w="1035"/>
+        <w:gridCol w:w="1440"/>
+        <w:gridCol w:w="1035"/>
+        <w:gridCol w:w="1005"/>
+        <w:gridCol w:w="1590"/>
       </w:tblGrid>
       <w:tr>
         <w:tblPrEx>
@@ -588,7 +606,7 @@
         </w:tblPrEx>
         <w:tc>
           <w:tcPr>
-            <w:tcW w:w="2840" w:type="dxa"/>
+            <w:tcW w:w="1336" w:type="dxa"/>
           </w:tcPr>
           <w:p>
             <w:pPr>
@@ -615,7 +633,7 @@
         </w:tc>
         <w:tc>
           <w:tcPr>
-            <w:tcW w:w="2841" w:type="dxa"/>
+            <w:tcW w:w="1050" w:type="dxa"/>
           </w:tcPr>
           <w:p>
             <w:pPr>
@@ -643,7 +661,7 @@
         </w:tc>
         <w:tc>
           <w:tcPr>
-            <w:tcW w:w="2841" w:type="dxa"/>
+            <w:tcW w:w="990" w:type="dxa"/>
           </w:tcPr>
           <w:p>
             <w:pPr>
@@ -666,6 +684,146 @@
                 <w:lang w:val="en-US" w:eastAsia="zh-CN"/>
               </w:rPr>
               <w:t>密码</w:t>
+            </w:r>
+          </w:p>
+        </w:tc>
+        <w:tc>
+          <w:tcPr>
+            <w:tcW w:w="1035" w:type="dxa"/>
+          </w:tcPr>
+          <w:p>
+            <w:pPr>
+              <w:widowControl w:val="0"/>
+              <w:numPr>
+                <w:ilvl w:val="0"/>
+                <w:numId w:val="0"/>
+              </w:numPr>
+              <w:jc w:val="both"/>
+              <w:rPr>
+                <w:rFonts w:hint="eastAsia"/>
+                <w:vertAlign w:val="baseline"/>
+                <w:lang w:val="en-US" w:eastAsia="zh-CN"/>
+              </w:rPr>
+            </w:pPr>
+            <w:r>
+              <w:rPr>
+                <w:rFonts w:hint="eastAsia"/>
+                <w:vertAlign w:val="baseline"/>
+                <w:lang w:val="en-US" w:eastAsia="zh-CN"/>
+              </w:rPr>
+              <w:t>姓名</w:t>
+            </w:r>
+          </w:p>
+        </w:tc>
+        <w:tc>
+          <w:tcPr>
+            <w:tcW w:w="1440" w:type="dxa"/>
+          </w:tcPr>
+          <w:p>
+            <w:pPr>
+              <w:widowControl w:val="0"/>
+              <w:numPr>
+                <w:ilvl w:val="0"/>
+                <w:numId w:val="0"/>
+              </w:numPr>
+              <w:jc w:val="both"/>
+              <w:rPr>
+                <w:rFonts w:hint="eastAsia"/>
+                <w:vertAlign w:val="baseline"/>
+                <w:lang w:val="en-US" w:eastAsia="zh-CN"/>
+              </w:rPr>
+            </w:pPr>
+            <w:r>
+              <w:rPr>
+                <w:rFonts w:hint="eastAsia"/>
+                <w:vertAlign w:val="baseline"/>
+                <w:lang w:val="en-US" w:eastAsia="zh-CN"/>
+              </w:rPr>
+              <w:t>性别</w:t>
+            </w:r>
+          </w:p>
+        </w:tc>
+        <w:tc>
+          <w:tcPr>
+            <w:tcW w:w="1035" w:type="dxa"/>
+          </w:tcPr>
+          <w:p>
+            <w:pPr>
+              <w:widowControl w:val="0"/>
+              <w:numPr>
+                <w:ilvl w:val="0"/>
+                <w:numId w:val="0"/>
+              </w:numPr>
+              <w:jc w:val="both"/>
+              <w:rPr>
+                <w:rFonts w:hint="eastAsia"/>
+                <w:vertAlign w:val="baseline"/>
+                <w:lang w:val="en-US" w:eastAsia="zh-CN"/>
+              </w:rPr>
+            </w:pPr>
+            <w:r>
+              <w:rPr>
+                <w:rFonts w:hint="eastAsia"/>
+                <w:vertAlign w:val="baseline"/>
+                <w:lang w:val="en-US" w:eastAsia="zh-CN"/>
+              </w:rPr>
+              <w:t>电话</w:t>
+            </w:r>
+          </w:p>
+        </w:tc>
+        <w:tc>
+          <w:tcPr>
+            <w:tcW w:w="1005" w:type="dxa"/>
+          </w:tcPr>
+          <w:p>
+            <w:pPr>
+              <w:widowControl w:val="0"/>
+              <w:numPr>
+                <w:ilvl w:val="0"/>
+                <w:numId w:val="0"/>
+              </w:numPr>
+              <w:jc w:val="both"/>
+              <w:rPr>
+                <w:rFonts w:hint="eastAsia"/>
+                <w:vertAlign w:val="baseline"/>
+                <w:lang w:val="en-US" w:eastAsia="zh-CN"/>
+              </w:rPr>
+            </w:pPr>
+            <w:r>
+              <w:rPr>
+                <w:rFonts w:hint="eastAsia"/>
+                <w:vertAlign w:val="baseline"/>
+                <w:lang w:val="en-US" w:eastAsia="zh-CN"/>
+              </w:rPr>
+              <w:t>职位</w:t>
+            </w:r>
+          </w:p>
+        </w:tc>
+        <w:tc>
+          <w:tcPr>
+            <w:tcW w:w="1590" w:type="dxa"/>
+          </w:tcPr>
+          <w:p>
+            <w:pPr>
+              <w:widowControl w:val="0"/>
+              <w:numPr>
+                <w:ilvl w:val="0"/>
+                <w:numId w:val="0"/>
+              </w:numPr>
+              <w:jc w:val="both"/>
+              <w:rPr>
+                <w:rFonts w:hint="eastAsia"/>
+                <w:vertAlign w:val="baseline"/>
+                <w:lang w:val="en-US" w:eastAsia="zh-CN"/>
+              </w:rPr>
+            </w:pPr>
+            <w:r>
+              <w:rPr>
+                <w:rFonts w:hint="eastAsia"/>
+                <w:vertAlign w:val="baseline"/>
+                <w:lang w:val="en-US" w:eastAsia="zh-CN"/>
+              </w:rPr>
+              <w:t>参加工作时间</w:t>
             </w:r>
           </w:p>
         </w:tc>
@@ -690,35 +848,35 @@
         </w:tblPrEx>
         <w:tc>
           <w:tcPr>
-            <w:tcW w:w="2840" w:type="dxa"/>
-          </w:tcPr>
-          <w:p>
-            <w:pPr>
-              <w:widowControl w:val="0"/>
-              <w:numPr>
-                <w:ilvl w:val="0"/>
-                <w:numId w:val="0"/>
-              </w:numPr>
-              <w:jc w:val="both"/>
-              <w:rPr>
-                <w:rFonts w:hint="eastAsia"/>
-                <w:vertAlign w:val="baseline"/>
-                <w:lang w:val="en-US" w:eastAsia="zh-CN"/>
-              </w:rPr>
-            </w:pPr>
-            <w:r>
-              <w:rPr>
-                <w:rFonts w:hint="eastAsia"/>
-                <w:vertAlign w:val="baseline"/>
-                <w:lang w:val="en-US" w:eastAsia="zh-CN"/>
-              </w:rPr>
-              <w:t>Int(5) 主键</w:t>
-            </w:r>
-          </w:p>
-        </w:tc>
-        <w:tc>
-          <w:tcPr>
-            <w:tcW w:w="2841" w:type="dxa"/>
+            <w:tcW w:w="1336" w:type="dxa"/>
+          </w:tcPr>
+          <w:p>
+            <w:pPr>
+              <w:widowControl w:val="0"/>
+              <w:numPr>
+                <w:ilvl w:val="0"/>
+                <w:numId w:val="0"/>
+              </w:numPr>
+              <w:jc w:val="both"/>
+              <w:rPr>
+                <w:rFonts w:hint="eastAsia"/>
+                <w:vertAlign w:val="baseline"/>
+                <w:lang w:val="en-US" w:eastAsia="zh-CN"/>
+              </w:rPr>
+            </w:pPr>
+            <w:r>
+              <w:rPr>
+                <w:rFonts w:hint="eastAsia"/>
+                <w:vertAlign w:val="baseline"/>
+                <w:lang w:val="en-US" w:eastAsia="zh-CN"/>
+              </w:rPr>
+              <w:t>Int(11) 主键</w:t>
+            </w:r>
+          </w:p>
+        </w:tc>
+        <w:tc>
+          <w:tcPr>
+            <w:tcW w:w="1050" w:type="dxa"/>
           </w:tcPr>
           <w:p>
             <w:pPr>
@@ -746,7 +904,7 @@
         </w:tc>
         <w:tc>
           <w:tcPr>
-            <w:tcW w:w="2841" w:type="dxa"/>
+            <w:tcW w:w="990" w:type="dxa"/>
           </w:tcPr>
           <w:p>
             <w:pPr>
@@ -769,6 +927,146 @@
                 <w:lang w:val="en-US" w:eastAsia="zh-CN"/>
               </w:rPr>
               <w:t>Char(20)</w:t>
+            </w:r>
+          </w:p>
+        </w:tc>
+        <w:tc>
+          <w:tcPr>
+            <w:tcW w:w="1035" w:type="dxa"/>
+          </w:tcPr>
+          <w:p>
+            <w:pPr>
+              <w:widowControl w:val="0"/>
+              <w:numPr>
+                <w:ilvl w:val="0"/>
+                <w:numId w:val="0"/>
+              </w:numPr>
+              <w:jc w:val="both"/>
+              <w:rPr>
+                <w:rFonts w:hint="eastAsia"/>
+                <w:vertAlign w:val="baseline"/>
+                <w:lang w:val="en-US" w:eastAsia="zh-CN"/>
+              </w:rPr>
+            </w:pPr>
+            <w:r>
+              <w:rPr>
+                <w:rFonts w:hint="eastAsia"/>
+                <w:vertAlign w:val="baseline"/>
+                <w:lang w:val="en-US" w:eastAsia="zh-CN"/>
+              </w:rPr>
+              <w:t>Char(10)</w:t>
+            </w:r>
+          </w:p>
+        </w:tc>
+        <w:tc>
+          <w:tcPr>
+            <w:tcW w:w="1440" w:type="dxa"/>
+          </w:tcPr>
+          <w:p>
+            <w:pPr>
+              <w:widowControl w:val="0"/>
+              <w:numPr>
+                <w:ilvl w:val="0"/>
+                <w:numId w:val="0"/>
+              </w:numPr>
+              <w:jc w:val="both"/>
+              <w:rPr>
+                <w:rFonts w:hint="eastAsia"/>
+                <w:vertAlign w:val="baseline"/>
+                <w:lang w:val="en-US" w:eastAsia="zh-CN"/>
+              </w:rPr>
+            </w:pPr>
+            <w:r>
+              <w:rPr>
+                <w:rFonts w:hint="eastAsia"/>
+                <w:vertAlign w:val="baseline"/>
+                <w:lang w:val="en-US" w:eastAsia="zh-CN"/>
+              </w:rPr>
+              <w:t>Int(1)1男0女</w:t>
+            </w:r>
+          </w:p>
+        </w:tc>
+        <w:tc>
+          <w:tcPr>
+            <w:tcW w:w="1035" w:type="dxa"/>
+          </w:tcPr>
+          <w:p>
+            <w:pPr>
+              <w:widowControl w:val="0"/>
+              <w:numPr>
+                <w:ilvl w:val="0"/>
+                <w:numId w:val="0"/>
+              </w:numPr>
+              <w:jc w:val="both"/>
+              <w:rPr>
+                <w:rFonts w:hint="eastAsia"/>
+                <w:vertAlign w:val="baseline"/>
+                <w:lang w:val="en-US" w:eastAsia="zh-CN"/>
+              </w:rPr>
+            </w:pPr>
+            <w:r>
+              <w:rPr>
+                <w:rFonts w:hint="eastAsia"/>
+                <w:vertAlign w:val="baseline"/>
+                <w:lang w:val="en-US" w:eastAsia="zh-CN"/>
+              </w:rPr>
+              <w:t>Char(15)</w:t>
+            </w:r>
+          </w:p>
+        </w:tc>
+        <w:tc>
+          <w:tcPr>
+            <w:tcW w:w="1005" w:type="dxa"/>
+          </w:tcPr>
+          <w:p>
+            <w:pPr>
+              <w:widowControl w:val="0"/>
+              <w:numPr>
+                <w:ilvl w:val="0"/>
+                <w:numId w:val="0"/>
+              </w:numPr>
+              <w:jc w:val="both"/>
+              <w:rPr>
+                <w:rFonts w:hint="eastAsia"/>
+                <w:vertAlign w:val="baseline"/>
+                <w:lang w:val="en-US" w:eastAsia="zh-CN"/>
+              </w:rPr>
+            </w:pPr>
+            <w:r>
+              <w:rPr>
+                <w:rFonts w:hint="eastAsia"/>
+                <w:vertAlign w:val="baseline"/>
+                <w:lang w:val="en-US" w:eastAsia="zh-CN"/>
+              </w:rPr>
+              <w:t>Char(20)</w:t>
+            </w:r>
+          </w:p>
+        </w:tc>
+        <w:tc>
+          <w:tcPr>
+            <w:tcW w:w="1590" w:type="dxa"/>
+          </w:tcPr>
+          <w:p>
+            <w:pPr>
+              <w:widowControl w:val="0"/>
+              <w:numPr>
+                <w:ilvl w:val="0"/>
+                <w:numId w:val="0"/>
+              </w:numPr>
+              <w:jc w:val="both"/>
+              <w:rPr>
+                <w:rFonts w:hint="eastAsia"/>
+                <w:vertAlign w:val="baseline"/>
+                <w:lang w:val="en-US" w:eastAsia="zh-CN"/>
+              </w:rPr>
+            </w:pPr>
+            <w:r>
+              <w:rPr>
+                <w:rFonts w:hint="eastAsia"/>
+                <w:vertAlign w:val="baseline"/>
+                <w:lang w:val="en-US" w:eastAsia="zh-CN"/>
+              </w:rPr>
+              <w:t>Date</w:t>
             </w:r>
           </w:p>
         </w:tc>
@@ -806,470 +1104,13 @@
           <w:rFonts w:hint="eastAsia"/>
           <w:lang w:val="en-US" w:eastAsia="zh-CN"/>
         </w:rPr>
-        <w:t>员工信息表  与上表结合</w:t>
+        <w:t>员工培训表</w:t>
       </w:r>
     </w:p>
     <w:tbl>
       <w:tblPr>
         <w:tblStyle w:val="4"/>
-        <w:tblW w:w="8522" w:type="dxa"/>
-        <w:tblInd w:w="0" w:type="dxa"/>
-        <w:tblBorders>
-          <w:top w:val="single" w:color="auto" w:sz="4" w:space="0"/>
-          <w:left w:val="single" w:color="auto" w:sz="4" w:space="0"/>
-          <w:bottom w:val="single" w:color="auto" w:sz="4" w:space="0"/>
-          <w:right w:val="single" w:color="auto" w:sz="4" w:space="0"/>
-          <w:insideH w:val="single" w:color="auto" w:sz="4" w:space="0"/>
-          <w:insideV w:val="single" w:color="auto" w:sz="4" w:space="0"/>
-        </w:tblBorders>
-        <w:tblLayout w:type="fixed"/>
-        <w:tblCellMar>
-          <w:top w:w="0" w:type="dxa"/>
-          <w:left w:w="108" w:type="dxa"/>
-          <w:bottom w:w="0" w:type="dxa"/>
-          <w:right w:w="108" w:type="dxa"/>
-        </w:tblCellMar>
-      </w:tblPr>
-      <w:tblGrid>
-        <w:gridCol w:w="1420"/>
-        <w:gridCol w:w="1420"/>
-        <w:gridCol w:w="1420"/>
-        <w:gridCol w:w="1420"/>
-        <w:gridCol w:w="1041"/>
-        <w:gridCol w:w="1801"/>
-      </w:tblGrid>
-      <w:tr>
-        <w:tblPrEx>
-          <w:tblBorders>
-            <w:top w:val="single" w:color="auto" w:sz="4" w:space="0"/>
-            <w:left w:val="single" w:color="auto" w:sz="4" w:space="0"/>
-            <w:bottom w:val="single" w:color="auto" w:sz="4" w:space="0"/>
-            <w:right w:val="single" w:color="auto" w:sz="4" w:space="0"/>
-            <w:insideH w:val="single" w:color="auto" w:sz="4" w:space="0"/>
-            <w:insideV w:val="single" w:color="auto" w:sz="4" w:space="0"/>
-          </w:tblBorders>
-          <w:tblLayout w:type="fixed"/>
-          <w:tblCellMar>
-            <w:top w:w="0" w:type="dxa"/>
-            <w:left w:w="108" w:type="dxa"/>
-            <w:bottom w:w="0" w:type="dxa"/>
-            <w:right w:w="108" w:type="dxa"/>
-          </w:tblCellMar>
-        </w:tblPrEx>
-        <w:tc>
-          <w:tcPr>
-            <w:tcW w:w="1420" w:type="dxa"/>
-            <w:textDirection w:val="lrTb"/>
-            <w:vAlign w:val="top"/>
-          </w:tcPr>
-          <w:p>
-            <w:pPr>
-              <w:widowControl w:val="0"/>
-              <w:numPr>
-                <w:ilvl w:val="0"/>
-                <w:numId w:val="0"/>
-              </w:numPr>
-              <w:ind w:left="0" w:leftChars="0" w:firstLine="0" w:firstLineChars="0"/>
-              <w:jc w:val="both"/>
-              <w:rPr>
-                <w:rFonts w:hint="eastAsia"/>
-                <w:vertAlign w:val="baseline"/>
-                <w:lang w:val="en-US" w:eastAsia="zh-CN"/>
-              </w:rPr>
-            </w:pPr>
-            <w:r>
-              <w:rPr>
-                <w:rFonts w:hint="eastAsia"/>
-                <w:vertAlign w:val="baseline"/>
-                <w:lang w:val="en-US" w:eastAsia="zh-CN"/>
-              </w:rPr>
-              <w:t>*员工号</w:t>
-            </w:r>
-          </w:p>
-        </w:tc>
-        <w:tc>
-          <w:tcPr>
-            <w:tcW w:w="1420" w:type="dxa"/>
-            <w:textDirection w:val="lrTb"/>
-            <w:vAlign w:val="top"/>
-          </w:tcPr>
-          <w:p>
-            <w:pPr>
-              <w:widowControl w:val="0"/>
-              <w:numPr>
-                <w:ilvl w:val="0"/>
-                <w:numId w:val="0"/>
-              </w:numPr>
-              <w:ind w:left="0" w:leftChars="0" w:firstLine="0" w:firstLineChars="0"/>
-              <w:jc w:val="both"/>
-              <w:rPr>
-                <w:rFonts w:hint="eastAsia"/>
-                <w:vertAlign w:val="baseline"/>
-                <w:lang w:val="en-US" w:eastAsia="zh-CN"/>
-              </w:rPr>
-            </w:pPr>
-            <w:r>
-              <w:rPr>
-                <w:rFonts w:hint="eastAsia"/>
-                <w:vertAlign w:val="baseline"/>
-                <w:lang w:val="en-US" w:eastAsia="zh-CN"/>
-              </w:rPr>
-              <w:t>姓名</w:t>
-            </w:r>
-          </w:p>
-        </w:tc>
-        <w:tc>
-          <w:tcPr>
-            <w:tcW w:w="1420" w:type="dxa"/>
-            <w:textDirection w:val="lrTb"/>
-            <w:vAlign w:val="top"/>
-          </w:tcPr>
-          <w:p>
-            <w:pPr>
-              <w:widowControl w:val="0"/>
-              <w:numPr>
-                <w:ilvl w:val="0"/>
-                <w:numId w:val="0"/>
-              </w:numPr>
-              <w:ind w:left="0" w:leftChars="0" w:firstLine="0" w:firstLineChars="0"/>
-              <w:jc w:val="both"/>
-              <w:rPr>
-                <w:rFonts w:hint="eastAsia"/>
-                <w:vertAlign w:val="baseline"/>
-                <w:lang w:val="en-US" w:eastAsia="zh-CN"/>
-              </w:rPr>
-            </w:pPr>
-            <w:r>
-              <w:rPr>
-                <w:rFonts w:hint="eastAsia"/>
-                <w:vertAlign w:val="baseline"/>
-                <w:lang w:val="en-US" w:eastAsia="zh-CN"/>
-              </w:rPr>
-              <w:t>性别</w:t>
-            </w:r>
-          </w:p>
-        </w:tc>
-        <w:tc>
-          <w:tcPr>
-            <w:tcW w:w="1420" w:type="dxa"/>
-            <w:textDirection w:val="lrTb"/>
-            <w:vAlign w:val="top"/>
-          </w:tcPr>
-          <w:p>
-            <w:pPr>
-              <w:widowControl w:val="0"/>
-              <w:numPr>
-                <w:ilvl w:val="0"/>
-                <w:numId w:val="0"/>
-              </w:numPr>
-              <w:ind w:left="0" w:leftChars="0" w:firstLine="0" w:firstLineChars="0"/>
-              <w:jc w:val="both"/>
-              <w:rPr>
-                <w:rFonts w:hint="eastAsia"/>
-                <w:vertAlign w:val="baseline"/>
-                <w:lang w:val="en-US" w:eastAsia="zh-CN"/>
-              </w:rPr>
-            </w:pPr>
-            <w:r>
-              <w:rPr>
-                <w:rFonts w:hint="eastAsia"/>
-                <w:vertAlign w:val="baseline"/>
-                <w:lang w:val="en-US" w:eastAsia="zh-CN"/>
-              </w:rPr>
-              <w:t>联系电话</w:t>
-            </w:r>
-          </w:p>
-        </w:tc>
-        <w:tc>
-          <w:tcPr>
-            <w:tcW w:w="1041" w:type="dxa"/>
-            <w:textDirection w:val="lrTb"/>
-            <w:vAlign w:val="top"/>
-          </w:tcPr>
-          <w:p>
-            <w:pPr>
-              <w:widowControl w:val="0"/>
-              <w:numPr>
-                <w:ilvl w:val="0"/>
-                <w:numId w:val="0"/>
-              </w:numPr>
-              <w:ind w:left="0" w:leftChars="0" w:firstLine="0" w:firstLineChars="0"/>
-              <w:jc w:val="both"/>
-              <w:rPr>
-                <w:rFonts w:hint="eastAsia"/>
-                <w:vertAlign w:val="baseline"/>
-                <w:lang w:val="en-US" w:eastAsia="zh-CN"/>
-              </w:rPr>
-            </w:pPr>
-            <w:r>
-              <w:rPr>
-                <w:rFonts w:hint="eastAsia"/>
-                <w:vertAlign w:val="baseline"/>
-                <w:lang w:val="en-US" w:eastAsia="zh-CN"/>
-              </w:rPr>
-              <w:t>职位</w:t>
-            </w:r>
-          </w:p>
-        </w:tc>
-        <w:tc>
-          <w:tcPr>
-            <w:tcW w:w="1801" w:type="dxa"/>
-            <w:textDirection w:val="lrTb"/>
-            <w:vAlign w:val="top"/>
-          </w:tcPr>
-          <w:p>
-            <w:pPr>
-              <w:widowControl w:val="0"/>
-              <w:numPr>
-                <w:ilvl w:val="0"/>
-                <w:numId w:val="0"/>
-              </w:numPr>
-              <w:ind w:left="0" w:leftChars="0" w:firstLine="0" w:firstLineChars="0"/>
-              <w:jc w:val="both"/>
-              <w:rPr>
-                <w:rFonts w:hint="eastAsia"/>
-                <w:vertAlign w:val="baseline"/>
-                <w:lang w:val="en-US" w:eastAsia="zh-CN"/>
-              </w:rPr>
-            </w:pPr>
-            <w:r>
-              <w:rPr>
-                <w:rFonts w:hint="eastAsia"/>
-                <w:vertAlign w:val="baseline"/>
-                <w:lang w:val="en-US" w:eastAsia="zh-CN"/>
-              </w:rPr>
-              <w:t>参加工作时间</w:t>
-            </w:r>
-          </w:p>
-        </w:tc>
-      </w:tr>
-      <w:tr>
-        <w:tblPrEx>
-          <w:tblBorders>
-            <w:top w:val="single" w:color="auto" w:sz="4" w:space="0"/>
-            <w:left w:val="single" w:color="auto" w:sz="4" w:space="0"/>
-            <w:bottom w:val="single" w:color="auto" w:sz="4" w:space="0"/>
-            <w:right w:val="single" w:color="auto" w:sz="4" w:space="0"/>
-            <w:insideH w:val="single" w:color="auto" w:sz="4" w:space="0"/>
-            <w:insideV w:val="single" w:color="auto" w:sz="4" w:space="0"/>
-          </w:tblBorders>
-          <w:tblLayout w:type="fixed"/>
-          <w:tblCellMar>
-            <w:top w:w="0" w:type="dxa"/>
-            <w:left w:w="108" w:type="dxa"/>
-            <w:bottom w:w="0" w:type="dxa"/>
-            <w:right w:w="108" w:type="dxa"/>
-          </w:tblCellMar>
-        </w:tblPrEx>
-        <w:tc>
-          <w:tcPr>
-            <w:tcW w:w="1420" w:type="dxa"/>
-          </w:tcPr>
-          <w:p>
-            <w:pPr>
-              <w:widowControl w:val="0"/>
-              <w:numPr>
-                <w:ilvl w:val="0"/>
-                <w:numId w:val="0"/>
-              </w:numPr>
-              <w:jc w:val="both"/>
-              <w:rPr>
-                <w:rFonts w:hint="eastAsia"/>
-                <w:vertAlign w:val="baseline"/>
-                <w:lang w:val="en-US" w:eastAsia="zh-CN"/>
-              </w:rPr>
-            </w:pPr>
-            <w:r>
-              <w:rPr>
-                <w:rFonts w:hint="eastAsia"/>
-                <w:vertAlign w:val="baseline"/>
-                <w:lang w:val="en-US" w:eastAsia="zh-CN"/>
-              </w:rPr>
-              <w:t>Int(5)主键</w:t>
-            </w:r>
-          </w:p>
-        </w:tc>
-        <w:tc>
-          <w:tcPr>
-            <w:tcW w:w="1420" w:type="dxa"/>
-          </w:tcPr>
-          <w:p>
-            <w:pPr>
-              <w:widowControl w:val="0"/>
-              <w:numPr>
-                <w:ilvl w:val="0"/>
-                <w:numId w:val="0"/>
-              </w:numPr>
-              <w:jc w:val="both"/>
-              <w:rPr>
-                <w:rFonts w:hint="eastAsia"/>
-                <w:vertAlign w:val="baseline"/>
-                <w:lang w:val="en-US" w:eastAsia="zh-CN"/>
-              </w:rPr>
-            </w:pPr>
-            <w:r>
-              <w:rPr>
-                <w:rFonts w:hint="eastAsia"/>
-                <w:vertAlign w:val="baseline"/>
-                <w:lang w:val="en-US" w:eastAsia="zh-CN"/>
-              </w:rPr>
-              <w:t>Char(10)</w:t>
-            </w:r>
-          </w:p>
-        </w:tc>
-        <w:tc>
-          <w:tcPr>
-            <w:tcW w:w="1420" w:type="dxa"/>
-          </w:tcPr>
-          <w:p>
-            <w:pPr>
-              <w:widowControl w:val="0"/>
-              <w:numPr>
-                <w:ilvl w:val="0"/>
-                <w:numId w:val="0"/>
-              </w:numPr>
-              <w:jc w:val="both"/>
-              <w:rPr>
-                <w:rFonts w:hint="eastAsia"/>
-                <w:vertAlign w:val="baseline"/>
-                <w:lang w:val="en-US" w:eastAsia="zh-CN"/>
-              </w:rPr>
-            </w:pPr>
-            <w:r>
-              <w:rPr>
-                <w:rFonts w:hint="eastAsia"/>
-                <w:vertAlign w:val="baseline"/>
-                <w:lang w:val="en-US" w:eastAsia="zh-CN"/>
-              </w:rPr>
-              <w:t>Int(1)1男0女</w:t>
-            </w:r>
-          </w:p>
-        </w:tc>
-        <w:tc>
-          <w:tcPr>
-            <w:tcW w:w="1420" w:type="dxa"/>
-          </w:tcPr>
-          <w:p>
-            <w:pPr>
-              <w:widowControl w:val="0"/>
-              <w:numPr>
-                <w:ilvl w:val="0"/>
-                <w:numId w:val="0"/>
-              </w:numPr>
-              <w:jc w:val="both"/>
-              <w:rPr>
-                <w:rFonts w:hint="eastAsia"/>
-                <w:vertAlign w:val="baseline"/>
-                <w:lang w:val="en-US" w:eastAsia="zh-CN"/>
-              </w:rPr>
-            </w:pPr>
-            <w:r>
-              <w:rPr>
-                <w:rFonts w:hint="eastAsia"/>
-                <w:vertAlign w:val="baseline"/>
-                <w:lang w:val="en-US" w:eastAsia="zh-CN"/>
-              </w:rPr>
-              <w:t>Int(15)</w:t>
-            </w:r>
-          </w:p>
-        </w:tc>
-        <w:tc>
-          <w:tcPr>
-            <w:tcW w:w="1041" w:type="dxa"/>
-          </w:tcPr>
-          <w:p>
-            <w:pPr>
-              <w:widowControl w:val="0"/>
-              <w:numPr>
-                <w:ilvl w:val="0"/>
-                <w:numId w:val="0"/>
-              </w:numPr>
-              <w:jc w:val="both"/>
-              <w:rPr>
-                <w:rFonts w:hint="eastAsia"/>
-                <w:vertAlign w:val="baseline"/>
-                <w:lang w:val="en-US" w:eastAsia="zh-CN"/>
-              </w:rPr>
-            </w:pPr>
-            <w:r>
-              <w:rPr>
-                <w:rFonts w:hint="eastAsia"/>
-                <w:vertAlign w:val="baseline"/>
-                <w:lang w:val="en-US" w:eastAsia="zh-CN"/>
-              </w:rPr>
-              <w:t>Char(20)</w:t>
-            </w:r>
-          </w:p>
-        </w:tc>
-        <w:tc>
-          <w:tcPr>
-            <w:tcW w:w="1801" w:type="dxa"/>
-          </w:tcPr>
-          <w:p>
-            <w:pPr>
-              <w:widowControl w:val="0"/>
-              <w:numPr>
-                <w:ilvl w:val="0"/>
-                <w:numId w:val="0"/>
-              </w:numPr>
-              <w:jc w:val="both"/>
-              <w:rPr>
-                <w:rFonts w:hint="eastAsia"/>
-                <w:vertAlign w:val="baseline"/>
-                <w:lang w:val="en-US" w:eastAsia="zh-CN"/>
-              </w:rPr>
-            </w:pPr>
-            <w:r>
-              <w:rPr>
-                <w:rFonts w:hint="eastAsia"/>
-                <w:vertAlign w:val="baseline"/>
-                <w:lang w:val="en-US" w:eastAsia="zh-CN"/>
-              </w:rPr>
-              <w:t>date</w:t>
-            </w:r>
-          </w:p>
-        </w:tc>
-      </w:tr>
-    </w:tbl>
-    <w:p>
-      <w:pPr>
-        <w:widowControl w:val="0"/>
-        <w:numPr>
-          <w:ilvl w:val="0"/>
-          <w:numId w:val="0"/>
-        </w:numPr>
-        <w:jc w:val="both"/>
-        <w:rPr>
-          <w:rFonts w:hint="eastAsia"/>
-          <w:lang w:val="en-US" w:eastAsia="zh-CN"/>
-        </w:rPr>
-      </w:pPr>
-    </w:p>
-    <w:p>
-      <w:pPr>
-        <w:widowControl w:val="0"/>
-        <w:numPr>
-          <w:ilvl w:val="0"/>
-          <w:numId w:val="0"/>
-        </w:numPr>
-        <w:jc w:val="both"/>
-        <w:rPr>
-          <w:rFonts w:hint="eastAsia"/>
-          <w:lang w:val="en-US" w:eastAsia="zh-CN"/>
-        </w:rPr>
-      </w:pPr>
-      <w:r>
-        <w:rPr>
-          <w:rFonts w:hint="eastAsia"/>
-          <w:lang w:val="en-US" w:eastAsia="zh-CN"/>
-        </w:rPr>
-        <w:t>员工培训历程表</w:t>
-      </w:r>
-    </w:p>
-    <w:tbl>
-      <w:tblPr>
-        <w:tblStyle w:val="4"/>
-        <w:tblW w:w="8522" w:type="dxa"/>
+        <w:tblW w:w="6736" w:type="dxa"/>
         <w:tblInd w:w="0" w:type="dxa"/>
         <w:tblBorders>
           <w:top w:val="single" w:color="auto" w:sz="4" w:space="0"/>
@@ -1291,7 +1132,6 @@
         <w:gridCol w:w="2746"/>
         <w:gridCol w:w="2655"/>
         <w:gridCol w:w="1335"/>
-        <w:gridCol w:w="1786"/>
       </w:tblGrid>
       <w:tr>
         <w:tblPrEx>
@@ -1363,7 +1203,7 @@
                 <w:vertAlign w:val="baseline"/>
                 <w:lang w:val="en-US" w:eastAsia="zh-CN"/>
               </w:rPr>
-              <w:t>*课程名称</w:t>
+              <w:t>*课程号</w:t>
             </w:r>
           </w:p>
         </w:tc>
@@ -1392,34 +1232,6 @@
                 <w:lang w:val="en-US" w:eastAsia="zh-CN"/>
               </w:rPr>
               <w:t>成绩</w:t>
-            </w:r>
-          </w:p>
-        </w:tc>
-        <w:tc>
-          <w:tcPr>
-            <w:tcW w:w="1786" w:type="dxa"/>
-          </w:tcPr>
-          <w:p>
-            <w:pPr>
-              <w:widowControl w:val="0"/>
-              <w:numPr>
-                <w:ilvl w:val="0"/>
-                <w:numId w:val="0"/>
-              </w:numPr>
-              <w:jc w:val="both"/>
-              <w:rPr>
-                <w:rFonts w:hint="eastAsia"/>
-                <w:vertAlign w:val="baseline"/>
-                <w:lang w:val="en-US" w:eastAsia="zh-CN"/>
-              </w:rPr>
-            </w:pPr>
-            <w:r>
-              <w:rPr>
-                <w:rFonts w:hint="eastAsia"/>
-                <w:vertAlign w:val="baseline"/>
-                <w:lang w:val="en-US" w:eastAsia="zh-CN"/>
-              </w:rPr>
-              <w:t>培训时的职位</w:t>
             </w:r>
           </w:p>
         </w:tc>
@@ -1494,7 +1306,7 @@
                 <w:vertAlign w:val="baseline"/>
                 <w:lang w:val="en-US" w:eastAsia="zh-CN"/>
               </w:rPr>
-              <w:t>Char(20)和员工号组成主键</w:t>
+              <w:t>Int(5)和员工号组成主键</w:t>
             </w:r>
           </w:p>
         </w:tc>
@@ -1523,34 +1335,6 @@
                 <w:lang w:val="en-US" w:eastAsia="zh-CN"/>
               </w:rPr>
               <w:t>Int(4)</w:t>
-            </w:r>
-          </w:p>
-        </w:tc>
-        <w:tc>
-          <w:tcPr>
-            <w:tcW w:w="1786" w:type="dxa"/>
-          </w:tcPr>
-          <w:p>
-            <w:pPr>
-              <w:widowControl w:val="0"/>
-              <w:numPr>
-                <w:ilvl w:val="0"/>
-                <w:numId w:val="0"/>
-              </w:numPr>
-              <w:jc w:val="both"/>
-              <w:rPr>
-                <w:rFonts w:hint="eastAsia"/>
-                <w:vertAlign w:val="baseline"/>
-                <w:lang w:val="en-US" w:eastAsia="zh-CN"/>
-              </w:rPr>
-            </w:pPr>
-            <w:r>
-              <w:rPr>
-                <w:rFonts w:hint="eastAsia"/>
-                <w:vertAlign w:val="baseline"/>
-                <w:lang w:val="en-US" w:eastAsia="zh-CN"/>
-              </w:rPr>
-              <w:t>Char(20)</w:t>
             </w:r>
           </w:p>
         </w:tc>
@@ -1594,7 +1378,7 @@
     <w:tbl>
       <w:tblPr>
         <w:tblStyle w:val="4"/>
-        <w:tblW w:w="8521" w:type="dxa"/>
+        <w:tblW w:w="9481" w:type="dxa"/>
         <w:tblInd w:w="0" w:type="dxa"/>
         <w:tblBorders>
           <w:top w:val="single" w:color="auto" w:sz="4" w:space="0"/>
@@ -1613,13 +1397,14 @@
         </w:tblCellMar>
       </w:tblPr>
       <w:tblGrid>
-        <w:gridCol w:w="1126"/>
-        <w:gridCol w:w="1425"/>
-        <w:gridCol w:w="1100"/>
-        <w:gridCol w:w="1015"/>
-        <w:gridCol w:w="975"/>
-        <w:gridCol w:w="1035"/>
-        <w:gridCol w:w="1845"/>
+        <w:gridCol w:w="1171"/>
+        <w:gridCol w:w="1080"/>
+        <w:gridCol w:w="1095"/>
+        <w:gridCol w:w="1065"/>
+        <w:gridCol w:w="1095"/>
+        <w:gridCol w:w="960"/>
+        <w:gridCol w:w="1275"/>
+        <w:gridCol w:w="1740"/>
       </w:tblGrid>
       <w:tr>
         <w:tblPrEx>
@@ -1641,7 +1426,7 @@
         </w:tblPrEx>
         <w:tc>
           <w:tcPr>
-            <w:tcW w:w="1126" w:type="dxa"/>
+            <w:tcW w:w="1171" w:type="dxa"/>
           </w:tcPr>
           <w:p>
             <w:pPr>
@@ -1668,35 +1453,35 @@
         </w:tc>
         <w:tc>
           <w:tcPr>
-            <w:tcW w:w="1425" w:type="dxa"/>
-          </w:tcPr>
-          <w:p>
-            <w:pPr>
-              <w:widowControl w:val="0"/>
-              <w:numPr>
-                <w:ilvl w:val="0"/>
-                <w:numId w:val="0"/>
-              </w:numPr>
-              <w:jc w:val="both"/>
-              <w:rPr>
-                <w:rFonts w:hint="eastAsia"/>
-                <w:vertAlign w:val="baseline"/>
-                <w:lang w:val="en-US" w:eastAsia="zh-CN"/>
-              </w:rPr>
-            </w:pPr>
-            <w:r>
-              <w:rPr>
-                <w:rFonts w:hint="eastAsia"/>
-                <w:vertAlign w:val="baseline"/>
-                <w:lang w:val="en-US" w:eastAsia="zh-CN"/>
-              </w:rPr>
-              <w:t>*课程名称</w:t>
-            </w:r>
-          </w:p>
-        </w:tc>
-        <w:tc>
-          <w:tcPr>
-            <w:tcW w:w="1100" w:type="dxa"/>
+            <w:tcW w:w="1080" w:type="dxa"/>
+          </w:tcPr>
+          <w:p>
+            <w:pPr>
+              <w:widowControl w:val="0"/>
+              <w:numPr>
+                <w:ilvl w:val="0"/>
+                <w:numId w:val="0"/>
+              </w:numPr>
+              <w:jc w:val="both"/>
+              <w:rPr>
+                <w:rFonts w:hint="eastAsia"/>
+                <w:vertAlign w:val="baseline"/>
+                <w:lang w:val="en-US" w:eastAsia="zh-CN"/>
+              </w:rPr>
+            </w:pPr>
+            <w:r>
+              <w:rPr>
+                <w:rFonts w:hint="eastAsia"/>
+                <w:vertAlign w:val="baseline"/>
+                <w:lang w:val="en-US" w:eastAsia="zh-CN"/>
+              </w:rPr>
+              <w:t>课程名称</w:t>
+            </w:r>
+          </w:p>
+        </w:tc>
+        <w:tc>
+          <w:tcPr>
+            <w:tcW w:w="1095" w:type="dxa"/>
           </w:tcPr>
           <w:p>
             <w:pPr>
@@ -1724,35 +1509,64 @@
         </w:tc>
         <w:tc>
           <w:tcPr>
-            <w:tcW w:w="1015" w:type="dxa"/>
-          </w:tcPr>
-          <w:p>
-            <w:pPr>
-              <w:widowControl w:val="0"/>
-              <w:numPr>
-                <w:ilvl w:val="0"/>
-                <w:numId w:val="0"/>
-              </w:numPr>
-              <w:jc w:val="both"/>
-              <w:rPr>
-                <w:rFonts w:hint="eastAsia"/>
-                <w:vertAlign w:val="baseline"/>
-                <w:lang w:val="en-US" w:eastAsia="zh-CN"/>
-              </w:rPr>
-            </w:pPr>
-            <w:r>
-              <w:rPr>
-                <w:rFonts w:hint="eastAsia"/>
-                <w:vertAlign w:val="baseline"/>
-                <w:lang w:val="en-US" w:eastAsia="zh-CN"/>
-              </w:rPr>
-              <w:t>时间</w:t>
-            </w:r>
-          </w:p>
-        </w:tc>
-        <w:tc>
-          <w:tcPr>
-            <w:tcW w:w="975" w:type="dxa"/>
+            <w:tcW w:w="1065" w:type="dxa"/>
+          </w:tcPr>
+          <w:p>
+            <w:pPr>
+              <w:widowControl w:val="0"/>
+              <w:numPr>
+                <w:ilvl w:val="0"/>
+                <w:numId w:val="0"/>
+              </w:numPr>
+              <w:jc w:val="both"/>
+              <w:rPr>
+                <w:rFonts w:hint="eastAsia"/>
+                <w:vertAlign w:val="baseline"/>
+                <w:lang w:val="en-US" w:eastAsia="zh-CN"/>
+              </w:rPr>
+            </w:pPr>
+            <w:r>
+              <w:rPr>
+                <w:rFonts w:hint="eastAsia"/>
+                <w:vertAlign w:val="baseline"/>
+                <w:lang w:val="en-US" w:eastAsia="zh-CN"/>
+              </w:rPr>
+              <w:t>开课时间</w:t>
+            </w:r>
+          </w:p>
+        </w:tc>
+        <w:tc>
+          <w:tcPr>
+            <w:tcW w:w="1095" w:type="dxa"/>
+            <w:textDirection w:val="lrTb"/>
+            <w:vAlign w:val="top"/>
+          </w:tcPr>
+          <w:p>
+            <w:pPr>
+              <w:widowControl w:val="0"/>
+              <w:numPr>
+                <w:ilvl w:val="0"/>
+                <w:numId w:val="0"/>
+              </w:numPr>
+              <w:ind w:left="0" w:leftChars="0" w:firstLine="0" w:firstLineChars="0"/>
+              <w:jc w:val="both"/>
+              <w:rPr>
+                <w:rFonts w:hint="eastAsia" w:eastAsiaTheme="minorEastAsia"/>
+                <w:lang w:val="en-US" w:eastAsia="zh-CN"/>
+              </w:rPr>
+            </w:pPr>
+            <w:r>
+              <w:rPr>
+                <w:rFonts w:hint="eastAsia"/>
+                <w:lang w:val="en-US" w:eastAsia="zh-CN"/>
+              </w:rPr>
+              <w:t>结束时间</w:t>
+            </w:r>
+          </w:p>
+        </w:tc>
+        <w:tc>
+          <w:tcPr>
+            <w:tcW w:w="960" w:type="dxa"/>
           </w:tcPr>
           <w:p>
             <w:pPr>
@@ -1780,7 +1594,7 @@
         </w:tc>
         <w:tc>
           <w:tcPr>
-            <w:tcW w:w="1035" w:type="dxa"/>
+            <w:tcW w:w="1275" w:type="dxa"/>
           </w:tcPr>
           <w:p>
             <w:pPr>
@@ -1808,29 +1622,29 @@
         </w:tc>
         <w:tc>
           <w:tcPr>
-            <w:tcW w:w="1845" w:type="dxa"/>
-          </w:tcPr>
-          <w:p>
-            <w:pPr>
-              <w:widowControl w:val="0"/>
-              <w:numPr>
-                <w:ilvl w:val="0"/>
-                <w:numId w:val="0"/>
-              </w:numPr>
-              <w:jc w:val="both"/>
-              <w:rPr>
-                <w:rFonts w:hint="eastAsia"/>
-                <w:vertAlign w:val="baseline"/>
-                <w:lang w:val="en-US" w:eastAsia="zh-CN"/>
-              </w:rPr>
-            </w:pPr>
-            <w:r>
-              <w:rPr>
-                <w:rFonts w:hint="eastAsia"/>
-                <w:vertAlign w:val="baseline"/>
-                <w:lang w:val="en-US" w:eastAsia="zh-CN"/>
-              </w:rPr>
-              <w:t>*课程状态</w:t>
+            <w:tcW w:w="1740" w:type="dxa"/>
+          </w:tcPr>
+          <w:p>
+            <w:pPr>
+              <w:widowControl w:val="0"/>
+              <w:numPr>
+                <w:ilvl w:val="0"/>
+                <w:numId w:val="0"/>
+              </w:numPr>
+              <w:jc w:val="both"/>
+              <w:rPr>
+                <w:rFonts w:hint="eastAsia"/>
+                <w:vertAlign w:val="baseline"/>
+                <w:lang w:val="en-US" w:eastAsia="zh-CN"/>
+              </w:rPr>
+            </w:pPr>
+            <w:r>
+              <w:rPr>
+                <w:rFonts w:hint="eastAsia"/>
+                <w:vertAlign w:val="baseline"/>
+                <w:lang w:val="en-US" w:eastAsia="zh-CN"/>
+              </w:rPr>
+              <w:t>上课时间</w:t>
             </w:r>
           </w:p>
         </w:tc>
@@ -1855,7 +1669,7 @@
         </w:tblPrEx>
         <w:tc>
           <w:tcPr>
-            <w:tcW w:w="1126" w:type="dxa"/>
+            <w:tcW w:w="1171" w:type="dxa"/>
           </w:tcPr>
           <w:p>
             <w:pPr>
@@ -1883,35 +1697,35 @@
         </w:tc>
         <w:tc>
           <w:tcPr>
-            <w:tcW w:w="1425" w:type="dxa"/>
-          </w:tcPr>
-          <w:p>
-            <w:pPr>
-              <w:widowControl w:val="0"/>
-              <w:numPr>
-                <w:ilvl w:val="0"/>
-                <w:numId w:val="0"/>
-              </w:numPr>
-              <w:jc w:val="both"/>
-              <w:rPr>
-                <w:rFonts w:hint="eastAsia"/>
-                <w:vertAlign w:val="baseline"/>
-                <w:lang w:val="en-US" w:eastAsia="zh-CN"/>
-              </w:rPr>
-            </w:pPr>
-            <w:r>
-              <w:rPr>
-                <w:rFonts w:hint="eastAsia"/>
-                <w:vertAlign w:val="baseline"/>
-                <w:lang w:val="en-US" w:eastAsia="zh-CN"/>
-              </w:rPr>
-              <w:t>Char(20)唯一</w:t>
-            </w:r>
-          </w:p>
-        </w:tc>
-        <w:tc>
-          <w:tcPr>
-            <w:tcW w:w="1100" w:type="dxa"/>
+            <w:tcW w:w="1080" w:type="dxa"/>
+          </w:tcPr>
+          <w:p>
+            <w:pPr>
+              <w:widowControl w:val="0"/>
+              <w:numPr>
+                <w:ilvl w:val="0"/>
+                <w:numId w:val="0"/>
+              </w:numPr>
+              <w:jc w:val="both"/>
+              <w:rPr>
+                <w:rFonts w:hint="eastAsia"/>
+                <w:vertAlign w:val="baseline"/>
+                <w:lang w:val="en-US" w:eastAsia="zh-CN"/>
+              </w:rPr>
+            </w:pPr>
+            <w:r>
+              <w:rPr>
+                <w:rFonts w:hint="eastAsia"/>
+                <w:vertAlign w:val="baseline"/>
+                <w:lang w:val="en-US" w:eastAsia="zh-CN"/>
+              </w:rPr>
+              <w:t>Char(20)</w:t>
+            </w:r>
+          </w:p>
+        </w:tc>
+        <w:tc>
+          <w:tcPr>
+            <w:tcW w:w="1095" w:type="dxa"/>
           </w:tcPr>
           <w:p>
             <w:pPr>
@@ -1939,7 +1753,89 @@
         </w:tc>
         <w:tc>
           <w:tcPr>
-            <w:tcW w:w="1015" w:type="dxa"/>
+            <w:tcW w:w="1065" w:type="dxa"/>
+          </w:tcPr>
+          <w:p>
+            <w:pPr>
+              <w:widowControl w:val="0"/>
+              <w:numPr>
+                <w:ilvl w:val="0"/>
+                <w:numId w:val="0"/>
+              </w:numPr>
+              <w:jc w:val="both"/>
+              <w:rPr>
+                <w:rFonts w:hint="eastAsia"/>
+                <w:vertAlign w:val="baseline"/>
+                <w:lang w:val="en-US" w:eastAsia="zh-CN"/>
+              </w:rPr>
+            </w:pPr>
+            <w:r>
+              <w:rPr>
+                <w:rFonts w:hint="eastAsia"/>
+                <w:vertAlign w:val="baseline"/>
+                <w:lang w:val="en-US" w:eastAsia="zh-CN"/>
+              </w:rPr>
+              <w:t>Date</w:t>
+            </w:r>
+          </w:p>
+        </w:tc>
+        <w:tc>
+          <w:tcPr>
+            <w:tcW w:w="1095" w:type="dxa"/>
+            <w:textDirection w:val="lrTb"/>
+            <w:vAlign w:val="top"/>
+          </w:tcPr>
+          <w:p>
+            <w:pPr>
+              <w:widowControl w:val="0"/>
+              <w:numPr>
+                <w:ilvl w:val="0"/>
+                <w:numId w:val="0"/>
+              </w:numPr>
+              <w:ind w:left="0" w:leftChars="0" w:firstLine="0" w:firstLineChars="0"/>
+              <w:jc w:val="both"/>
+            </w:pPr>
+            <w:r>
+              <w:rPr>
+                <w:rFonts w:hint="eastAsia"/>
+                <w:vertAlign w:val="baseline"/>
+                <w:lang w:val="en-US" w:eastAsia="zh-CN"/>
+              </w:rPr>
+              <w:t>Date</w:t>
+            </w:r>
+          </w:p>
+        </w:tc>
+        <w:tc>
+          <w:tcPr>
+            <w:tcW w:w="960" w:type="dxa"/>
+          </w:tcPr>
+          <w:p>
+            <w:pPr>
+              <w:widowControl w:val="0"/>
+              <w:numPr>
+                <w:ilvl w:val="0"/>
+                <w:numId w:val="0"/>
+              </w:numPr>
+              <w:jc w:val="both"/>
+              <w:rPr>
+                <w:rFonts w:hint="eastAsia"/>
+                <w:vertAlign w:val="baseline"/>
+                <w:lang w:val="en-US" w:eastAsia="zh-CN"/>
+              </w:rPr>
+            </w:pPr>
+            <w:r>
+              <w:rPr>
+                <w:rFonts w:hint="eastAsia"/>
+                <w:vertAlign w:val="baseline"/>
+                <w:lang w:val="en-US" w:eastAsia="zh-CN"/>
+              </w:rPr>
+              <w:t>Char(20)</w:t>
+            </w:r>
+          </w:p>
+        </w:tc>
+        <w:tc>
+          <w:tcPr>
+            <w:tcW w:w="1275" w:type="dxa"/>
           </w:tcPr>
           <w:p>
             <w:pPr>
@@ -1967,85 +1863,29 @@
         </w:tc>
         <w:tc>
           <w:tcPr>
-            <w:tcW w:w="975" w:type="dxa"/>
-          </w:tcPr>
-          <w:p>
-            <w:pPr>
-              <w:widowControl w:val="0"/>
-              <w:numPr>
-                <w:ilvl w:val="0"/>
-                <w:numId w:val="0"/>
-              </w:numPr>
-              <w:jc w:val="both"/>
-              <w:rPr>
-                <w:rFonts w:hint="eastAsia"/>
-                <w:vertAlign w:val="baseline"/>
-                <w:lang w:val="en-US" w:eastAsia="zh-CN"/>
-              </w:rPr>
-            </w:pPr>
-            <w:r>
-              <w:rPr>
-                <w:rFonts w:hint="eastAsia"/>
-                <w:vertAlign w:val="baseline"/>
-                <w:lang w:val="en-US" w:eastAsia="zh-CN"/>
-              </w:rPr>
-              <w:t>Char(10)</w:t>
-            </w:r>
-          </w:p>
-        </w:tc>
-        <w:tc>
-          <w:tcPr>
-            <w:tcW w:w="1035" w:type="dxa"/>
-          </w:tcPr>
-          <w:p>
-            <w:pPr>
-              <w:widowControl w:val="0"/>
-              <w:numPr>
-                <w:ilvl w:val="0"/>
-                <w:numId w:val="0"/>
-              </w:numPr>
-              <w:jc w:val="both"/>
-              <w:rPr>
-                <w:rFonts w:hint="eastAsia"/>
-                <w:vertAlign w:val="baseline"/>
-                <w:lang w:val="en-US" w:eastAsia="zh-CN"/>
-              </w:rPr>
-            </w:pPr>
-            <w:r>
-              <w:rPr>
-                <w:rFonts w:hint="eastAsia"/>
-                <w:vertAlign w:val="baseline"/>
-                <w:lang w:val="en-US" w:eastAsia="zh-CN"/>
-              </w:rPr>
-              <w:t>Char(10)</w:t>
-            </w:r>
-          </w:p>
-        </w:tc>
-        <w:tc>
-          <w:tcPr>
-            <w:tcW w:w="1845" w:type="dxa"/>
-          </w:tcPr>
-          <w:p>
-            <w:pPr>
-              <w:widowControl w:val="0"/>
-              <w:numPr>
-                <w:ilvl w:val="0"/>
-                <w:numId w:val="0"/>
-              </w:numPr>
-              <w:jc w:val="both"/>
-              <w:rPr>
-                <w:rFonts w:hint="eastAsia"/>
-                <w:vertAlign w:val="baseline"/>
-                <w:lang w:val="en-US" w:eastAsia="zh-CN"/>
-              </w:rPr>
-            </w:pPr>
-            <w:r>
-              <w:rPr>
-                <w:rFonts w:hint="eastAsia"/>
-                <w:vertAlign w:val="baseline"/>
-                <w:lang w:val="en-US" w:eastAsia="zh-CN"/>
-              </w:rPr>
-              <w:t>Int(1) 0 已报名 1 进行中 2 已结束</w:t>
+            <w:tcW w:w="1740" w:type="dxa"/>
+          </w:tcPr>
+          <w:p>
+            <w:pPr>
+              <w:widowControl w:val="0"/>
+              <w:numPr>
+                <w:ilvl w:val="0"/>
+                <w:numId w:val="0"/>
+              </w:numPr>
+              <w:jc w:val="both"/>
+              <w:rPr>
+                <w:rFonts w:hint="eastAsia"/>
+                <w:vertAlign w:val="baseline"/>
+                <w:lang w:val="en-US" w:eastAsia="zh-CN"/>
+              </w:rPr>
+            </w:pPr>
+            <w:r>
+              <w:rPr>
+                <w:rFonts w:hint="eastAsia"/>
+                <w:vertAlign w:val="baseline"/>
+                <w:lang w:val="en-US" w:eastAsia="zh-CN"/>
+              </w:rPr>
+              <w:t>Char(20)</w:t>
             </w:r>
           </w:p>
         </w:tc>
@@ -2911,6 +2751,7 @@
       <w:pPr>
         <w:widowControl w:val="0"/>
         <w:numPr>
+          <w:ilvl w:val="0"/>
           <w:numId w:val="0"/>
         </w:numPr>
         <w:ind w:left="420" w:leftChars="0" w:firstLine="420" w:firstLineChars="0"/>
@@ -3019,6 +2860,7 @@
       <w:pPr>
         <w:widowControl w:val="0"/>
         <w:numPr>
+          <w:ilvl w:val="0"/>
           <w:numId w:val="0"/>
         </w:numPr>
         <w:ind w:left="420" w:leftChars="0" w:firstLine="420" w:firstLineChars="0"/>
@@ -3040,6 +2882,7 @@
       <w:pPr>
         <w:widowControl w:val="0"/>
         <w:numPr>
+          <w:ilvl w:val="0"/>
           <w:numId w:val="0"/>
         </w:numPr>
         <w:ind w:left="420" w:leftChars="0" w:firstLine="420" w:firstLineChars="0"/>
@@ -3061,6 +2904,7 @@
       <w:pPr>
         <w:widowControl w:val="0"/>
         <w:numPr>
+          <w:ilvl w:val="0"/>
           <w:numId w:val="0"/>
         </w:numPr>
         <w:ind w:left="420" w:leftChars="0" w:firstLine="420" w:firstLineChars="0"/>
@@ -3251,6 +3095,187 @@
           <w:lang w:val="en-US" w:eastAsia="zh-CN"/>
         </w:rPr>
         <w:t>查看学习该资料的人数 （课程数可点击查看具体已学习员工列表）</w:t>
+      </w:r>
+    </w:p>
+    <w:p>
+      <w:pPr>
+        <w:widowControl w:val="0"/>
+        <w:numPr>
+          <w:numId w:val="0"/>
+        </w:numPr>
+        <w:jc w:val="both"/>
+        <w:rPr>
+          <w:rFonts w:hint="eastAsia"/>
+          <w:lang w:val="en-US" w:eastAsia="zh-CN"/>
+        </w:rPr>
+      </w:pPr>
+    </w:p>
+    <w:p>
+      <w:pPr>
+        <w:widowControl w:val="0"/>
+        <w:numPr>
+          <w:numId w:val="0"/>
+        </w:numPr>
+        <w:jc w:val="both"/>
+        <w:rPr>
+          <w:rFonts w:hint="eastAsia"/>
+          <w:lang w:val="en-US" w:eastAsia="zh-CN"/>
+        </w:rPr>
+      </w:pPr>
+    </w:p>
+    <w:p>
+      <w:pPr>
+        <w:widowControl w:val="0"/>
+        <w:numPr>
+          <w:numId w:val="0"/>
+        </w:numPr>
+        <w:jc w:val="both"/>
+        <w:rPr>
+          <w:rFonts w:hint="eastAsia"/>
+          <w:lang w:val="en-US" w:eastAsia="zh-CN"/>
+        </w:rPr>
+      </w:pPr>
+      <w:r>
+        <w:rPr>
+          <w:rFonts w:hint="eastAsia"/>
+          <w:lang w:val="en-US" w:eastAsia="zh-CN"/>
+        </w:rPr>
+        <w:t>后台接口API</w:t>
+      </w:r>
+    </w:p>
+    <w:p>
+      <w:pPr>
+        <w:widowControl w:val="0"/>
+        <w:numPr>
+          <w:ilvl w:val="0"/>
+          <w:numId w:val="11"/>
+        </w:numPr>
+        <w:jc w:val="both"/>
+        <w:rPr>
+          <w:rFonts w:hint="eastAsia"/>
+          <w:lang w:val="en-US" w:eastAsia="zh-CN"/>
+        </w:rPr>
+      </w:pPr>
+      <w:r>
+        <w:rPr>
+          <w:rFonts w:hint="eastAsia"/>
+          <w:lang w:val="en-US" w:eastAsia="zh-CN"/>
+        </w:rPr>
+        <w:t>登录 /user_login?account(帐号)&amp;pwd(密码)</w:t>
+      </w:r>
+    </w:p>
+    <w:p>
+      <w:pPr>
+        <w:widowControl w:val="0"/>
+        <w:numPr>
+          <w:ilvl w:val="0"/>
+          <w:numId w:val="11"/>
+        </w:numPr>
+        <w:jc w:val="both"/>
+        <w:rPr>
+          <w:rFonts w:hint="eastAsia"/>
+          <w:lang w:val="en-US" w:eastAsia="zh-CN"/>
+        </w:rPr>
+      </w:pPr>
+      <w:r>
+        <w:rPr>
+          <w:rFonts w:hint="eastAsia"/>
+          <w:lang w:val="en-US" w:eastAsia="zh-CN"/>
+        </w:rPr>
+        <w:t>新建用户 /new_user?account(帐号)&amp;gname(姓名)&amp;gsex(性别，1男0女)&amp;gtel(电话)&amp;gposition(职位)&amp;gdate(参加工作时间)</w:t>
+      </w:r>
+    </w:p>
+    <w:p>
+      <w:pPr>
+        <w:widowControl w:val="0"/>
+        <w:numPr>
+          <w:ilvl w:val="0"/>
+          <w:numId w:val="11"/>
+        </w:numPr>
+        <w:jc w:val="both"/>
+        <w:rPr>
+          <w:rFonts w:hint="eastAsia"/>
+          <w:lang w:val="en-US" w:eastAsia="zh-CN"/>
+        </w:rPr>
+      </w:pPr>
+      <w:r>
+        <w:rPr>
+          <w:rFonts w:hint="eastAsia"/>
+          <w:lang w:val="en-US" w:eastAsia="zh-CN"/>
+        </w:rPr>
+        <w:t>修改用户资料 /change_user?gid(员工ID)&amp;gname(姓名)&amp;gsex(性别)&amp;gtel(电话)&amp;gposition(职位)&amp;gdate(参加工作时间)</w:t>
+      </w:r>
+    </w:p>
+    <w:p>
+      <w:pPr>
+        <w:widowControl w:val="0"/>
+        <w:numPr>
+          <w:ilvl w:val="0"/>
+          <w:numId w:val="11"/>
+        </w:numPr>
+        <w:jc w:val="both"/>
+        <w:rPr>
+          <w:rFonts w:hint="eastAsia"/>
+          <w:lang w:val="en-US" w:eastAsia="zh-CN"/>
+        </w:rPr>
+      </w:pPr>
+      <w:r>
+        <w:rPr>
+          <w:rFonts w:hint="eastAsia"/>
+          <w:lang w:val="en-US" w:eastAsia="zh-CN"/>
+        </w:rPr>
+        <w:t>重置密码 /reset_password?gid(员工ID)</w:t>
+      </w:r>
+    </w:p>
+    <w:p>
+      <w:pPr>
+        <w:widowControl w:val="0"/>
+        <w:numPr>
+          <w:ilvl w:val="0"/>
+          <w:numId w:val="11"/>
+        </w:numPr>
+        <w:jc w:val="both"/>
+        <w:rPr>
+          <w:rFonts w:hint="eastAsia"/>
+          <w:lang w:val="en-US" w:eastAsia="zh-CN"/>
+        </w:rPr>
+      </w:pPr>
+      <w:r>
+        <w:rPr>
+          <w:rFonts w:hint="eastAsia"/>
+          <w:lang w:val="en-US" w:eastAsia="zh-CN"/>
+        </w:rPr>
+        <w:t>删除员工 /delete_user?gid(员工ID)</w:t>
+      </w:r>
+    </w:p>
+    <w:p>
+      <w:pPr>
+        <w:widowControl w:val="0"/>
+        <w:numPr>
+          <w:ilvl w:val="0"/>
+          <w:numId w:val="11"/>
+        </w:numPr>
+        <w:jc w:val="both"/>
+        <w:rPr>
+          <w:rFonts w:hint="eastAsia"/>
+          <w:lang w:val="en-US" w:eastAsia="zh-CN"/>
+        </w:rPr>
+      </w:pPr>
+      <w:r>
+        <w:rPr>
+          <w:rFonts w:hint="eastAsia"/>
+          <w:lang w:val="en-US" w:eastAsia="zh-CN"/>
+        </w:rPr>
+        <w:t>添加培训课程 /new_course?gcoursename(课程名称)&amp;gperiod(学时)&amp;begintime(开始时间)&amp;endtime(结束时间)&amp;gclassroom(教室)&amp;gteacher(老师)&amp;gtime(上课</w:t>
+      </w:r>
+      <w:bookmarkStart w:id="0" w:name="_GoBack"/>
+      <w:bookmarkEnd w:id="0"/>
+      <w:r>
+        <w:rPr>
+          <w:rFonts w:hint="eastAsia"/>
+          <w:lang w:val="en-US" w:eastAsia="zh-CN"/>
+        </w:rPr>
+        <w:t>时间)</w:t>
       </w:r>
     </w:p>
     <w:sectPr>
@@ -3385,6 +3410,18 @@
       <w:lvlJc w:val="left"/>
     </w:lvl>
   </w:abstractNum>
+  <w:abstractNum w:abstractNumId="10">
+    <w:nsid w:val="58A16D1A"/>
+    <w:multiLevelType w:val="singleLevel"/>
+    <w:tmpl w:val="58A16D1A"/>
+    <w:lvl w:ilvl="0" w:tentative="0">
+      <w:start w:val="1"/>
+      <w:numFmt w:val="decimal"/>
+      <w:suff w:val="nothing"/>
+      <w:lvlText w:val="%1."/>
+      <w:lvlJc w:val="left"/>
+    </w:lvl>
+  </w:abstractNum>
   <w:num w:numId="1">
     <w:abstractNumId w:val="0"/>
   </w:num>
@@ -3414,6 +3451,9 @@
   </w:num>
   <w:num w:numId="10">
     <w:abstractNumId w:val="9"/>
+  </w:num>
+  <w:num w:numId="11">
+    <w:abstractNumId w:val="10"/>
   </w:num>
 </w:numbering>
 </file>

--- a/毕设原型/企业培训管理.docx
+++ b/毕设原型/企业培训管理.docx
@@ -219,7 +219,7 @@
           <w:rFonts w:hint="eastAsia"/>
           <w:lang w:val="en-US" w:eastAsia="zh-CN"/>
         </w:rPr>
-        <w:t>3.1 课程列表 （暂定资料为pdf格式的资料）</w:t>
+        <w:t>3.1 资料列表 （暂定资料为pdf格式的资料）</w:t>
       </w:r>
     </w:p>
     <w:p>
@@ -364,7 +364,7 @@
           <w:rFonts w:hint="eastAsia"/>
           <w:lang w:val="en-US" w:eastAsia="zh-CN"/>
         </w:rPr>
-        <w:t>3.2 我的课程</w:t>
+        <w:t>3.2 我的记录</w:t>
       </w:r>
     </w:p>
     <w:p>
@@ -577,14 +577,14 @@
         </w:tblCellMar>
       </w:tblPr>
       <w:tblGrid>
-        <w:gridCol w:w="1336"/>
-        <w:gridCol w:w="1050"/>
-        <w:gridCol w:w="990"/>
-        <w:gridCol w:w="1035"/>
-        <w:gridCol w:w="1440"/>
+        <w:gridCol w:w="902"/>
+        <w:gridCol w:w="1004"/>
+        <w:gridCol w:w="1320"/>
+        <w:gridCol w:w="900"/>
         <w:gridCol w:w="1035"/>
         <w:gridCol w:w="1005"/>
-        <w:gridCol w:w="1590"/>
+        <w:gridCol w:w="1755"/>
+        <w:gridCol w:w="1560"/>
       </w:tblGrid>
       <w:tr>
         <w:tblPrEx>
@@ -606,7 +606,7 @@
         </w:tblPrEx>
         <w:tc>
           <w:tcPr>
-            <w:tcW w:w="1336" w:type="dxa"/>
+            <w:tcW w:w="902" w:type="dxa"/>
           </w:tcPr>
           <w:p>
             <w:pPr>
@@ -633,7 +633,7 @@
         </w:tc>
         <w:tc>
           <w:tcPr>
-            <w:tcW w:w="1050" w:type="dxa"/>
+            <w:tcW w:w="1004" w:type="dxa"/>
           </w:tcPr>
           <w:p>
             <w:pPr>
@@ -661,7 +661,7 @@
         </w:tc>
         <w:tc>
           <w:tcPr>
-            <w:tcW w:w="990" w:type="dxa"/>
+            <w:tcW w:w="1320" w:type="dxa"/>
           </w:tcPr>
           <w:p>
             <w:pPr>
@@ -689,6 +689,34 @@
         </w:tc>
         <w:tc>
           <w:tcPr>
+            <w:tcW w:w="900" w:type="dxa"/>
+          </w:tcPr>
+          <w:p>
+            <w:pPr>
+              <w:widowControl w:val="0"/>
+              <w:numPr>
+                <w:ilvl w:val="0"/>
+                <w:numId w:val="0"/>
+              </w:numPr>
+              <w:jc w:val="both"/>
+              <w:rPr>
+                <w:rFonts w:hint="eastAsia"/>
+                <w:vertAlign w:val="baseline"/>
+                <w:lang w:val="en-US" w:eastAsia="zh-CN"/>
+              </w:rPr>
+            </w:pPr>
+            <w:r>
+              <w:rPr>
+                <w:rFonts w:hint="eastAsia"/>
+                <w:vertAlign w:val="baseline"/>
+                <w:lang w:val="en-US" w:eastAsia="zh-CN"/>
+              </w:rPr>
+              <w:t>姓名</w:t>
+            </w:r>
+          </w:p>
+        </w:tc>
+        <w:tc>
+          <w:tcPr>
             <w:tcW w:w="1035" w:type="dxa"/>
           </w:tcPr>
           <w:p>
@@ -711,41 +739,13 @@
                 <w:vertAlign w:val="baseline"/>
                 <w:lang w:val="en-US" w:eastAsia="zh-CN"/>
               </w:rPr>
-              <w:t>姓名</w:t>
-            </w:r>
-          </w:p>
-        </w:tc>
-        <w:tc>
-          <w:tcPr>
-            <w:tcW w:w="1440" w:type="dxa"/>
-          </w:tcPr>
-          <w:p>
-            <w:pPr>
-              <w:widowControl w:val="0"/>
-              <w:numPr>
-                <w:ilvl w:val="0"/>
-                <w:numId w:val="0"/>
-              </w:numPr>
-              <w:jc w:val="both"/>
-              <w:rPr>
-                <w:rFonts w:hint="eastAsia"/>
-                <w:vertAlign w:val="baseline"/>
-                <w:lang w:val="en-US" w:eastAsia="zh-CN"/>
-              </w:rPr>
-            </w:pPr>
-            <w:r>
-              <w:rPr>
-                <w:rFonts w:hint="eastAsia"/>
-                <w:vertAlign w:val="baseline"/>
-                <w:lang w:val="en-US" w:eastAsia="zh-CN"/>
-              </w:rPr>
               <w:t>性别</w:t>
             </w:r>
           </w:p>
         </w:tc>
         <w:tc>
           <w:tcPr>
-            <w:tcW w:w="1035" w:type="dxa"/>
+            <w:tcW w:w="1005" w:type="dxa"/>
           </w:tcPr>
           <w:p>
             <w:pPr>
@@ -773,7 +773,7 @@
         </w:tc>
         <w:tc>
           <w:tcPr>
-            <w:tcW w:w="1005" w:type="dxa"/>
+            <w:tcW w:w="1755" w:type="dxa"/>
           </w:tcPr>
           <w:p>
             <w:pPr>
@@ -801,7 +801,7 @@
         </w:tc>
         <w:tc>
           <w:tcPr>
-            <w:tcW w:w="1590" w:type="dxa"/>
+            <w:tcW w:w="1560" w:type="dxa"/>
           </w:tcPr>
           <w:p>
             <w:pPr>
@@ -848,7 +848,7 @@
         </w:tblPrEx>
         <w:tc>
           <w:tcPr>
-            <w:tcW w:w="1336" w:type="dxa"/>
+            <w:tcW w:w="902" w:type="dxa"/>
           </w:tcPr>
           <w:p>
             <w:pPr>
@@ -876,7 +876,7 @@
         </w:tc>
         <w:tc>
           <w:tcPr>
-            <w:tcW w:w="1050" w:type="dxa"/>
+            <w:tcW w:w="1004" w:type="dxa"/>
           </w:tcPr>
           <w:p>
             <w:pPr>
@@ -904,7 +904,7 @@
         </w:tc>
         <w:tc>
           <w:tcPr>
-            <w:tcW w:w="990" w:type="dxa"/>
+            <w:tcW w:w="1320" w:type="dxa"/>
           </w:tcPr>
           <w:p>
             <w:pPr>
@@ -932,6 +932,34 @@
         </w:tc>
         <w:tc>
           <w:tcPr>
+            <w:tcW w:w="900" w:type="dxa"/>
+          </w:tcPr>
+          <w:p>
+            <w:pPr>
+              <w:widowControl w:val="0"/>
+              <w:numPr>
+                <w:ilvl w:val="0"/>
+                <w:numId w:val="0"/>
+              </w:numPr>
+              <w:jc w:val="both"/>
+              <w:rPr>
+                <w:rFonts w:hint="eastAsia"/>
+                <w:vertAlign w:val="baseline"/>
+                <w:lang w:val="en-US" w:eastAsia="zh-CN"/>
+              </w:rPr>
+            </w:pPr>
+            <w:r>
+              <w:rPr>
+                <w:rFonts w:hint="eastAsia"/>
+                <w:vertAlign w:val="baseline"/>
+                <w:lang w:val="en-US" w:eastAsia="zh-CN"/>
+              </w:rPr>
+              <w:t>Char(10)</w:t>
+            </w:r>
+          </w:p>
+        </w:tc>
+        <w:tc>
+          <w:tcPr>
             <w:tcW w:w="1035" w:type="dxa"/>
           </w:tcPr>
           <w:p>
@@ -954,40 +982,227 @@
                 <w:vertAlign w:val="baseline"/>
                 <w:lang w:val="en-US" w:eastAsia="zh-CN"/>
               </w:rPr>
-              <w:t>Char(10)</w:t>
-            </w:r>
-          </w:p>
-        </w:tc>
-        <w:tc>
-          <w:tcPr>
-            <w:tcW w:w="1440" w:type="dxa"/>
-          </w:tcPr>
-          <w:p>
-            <w:pPr>
-              <w:widowControl w:val="0"/>
-              <w:numPr>
-                <w:ilvl w:val="0"/>
-                <w:numId w:val="0"/>
-              </w:numPr>
-              <w:jc w:val="both"/>
-              <w:rPr>
-                <w:rFonts w:hint="eastAsia"/>
-                <w:vertAlign w:val="baseline"/>
-                <w:lang w:val="en-US" w:eastAsia="zh-CN"/>
-              </w:rPr>
-            </w:pPr>
-            <w:r>
-              <w:rPr>
-                <w:rFonts w:hint="eastAsia"/>
-                <w:vertAlign w:val="baseline"/>
-                <w:lang w:val="en-US" w:eastAsia="zh-CN"/>
-              </w:rPr>
               <w:t>Int(1)1男0女</w:t>
             </w:r>
           </w:p>
         </w:tc>
         <w:tc>
           <w:tcPr>
+            <w:tcW w:w="1005" w:type="dxa"/>
+          </w:tcPr>
+          <w:p>
+            <w:pPr>
+              <w:widowControl w:val="0"/>
+              <w:numPr>
+                <w:ilvl w:val="0"/>
+                <w:numId w:val="0"/>
+              </w:numPr>
+              <w:jc w:val="both"/>
+              <w:rPr>
+                <w:rFonts w:hint="eastAsia"/>
+                <w:vertAlign w:val="baseline"/>
+                <w:lang w:val="en-US" w:eastAsia="zh-CN"/>
+              </w:rPr>
+            </w:pPr>
+            <w:r>
+              <w:rPr>
+                <w:rFonts w:hint="eastAsia"/>
+                <w:vertAlign w:val="baseline"/>
+                <w:lang w:val="en-US" w:eastAsia="zh-CN"/>
+              </w:rPr>
+              <w:t>Char(15)</w:t>
+            </w:r>
+          </w:p>
+        </w:tc>
+        <w:tc>
+          <w:tcPr>
+            <w:tcW w:w="1755" w:type="dxa"/>
+          </w:tcPr>
+          <w:p>
+            <w:pPr>
+              <w:widowControl w:val="0"/>
+              <w:numPr>
+                <w:ilvl w:val="0"/>
+                <w:numId w:val="0"/>
+              </w:numPr>
+              <w:jc w:val="both"/>
+              <w:rPr>
+                <w:rFonts w:hint="eastAsia"/>
+                <w:vertAlign w:val="baseline"/>
+                <w:lang w:val="en-US" w:eastAsia="zh-CN"/>
+              </w:rPr>
+            </w:pPr>
+            <w:r>
+              <w:rPr>
+                <w:rFonts w:hint="eastAsia"/>
+                <w:vertAlign w:val="baseline"/>
+                <w:lang w:val="en-US" w:eastAsia="zh-CN"/>
+              </w:rPr>
+              <w:t>Int对应职位表id</w:t>
+            </w:r>
+          </w:p>
+        </w:tc>
+        <w:tc>
+          <w:tcPr>
+            <w:tcW w:w="1560" w:type="dxa"/>
+          </w:tcPr>
+          <w:p>
+            <w:pPr>
+              <w:widowControl w:val="0"/>
+              <w:numPr>
+                <w:ilvl w:val="0"/>
+                <w:numId w:val="0"/>
+              </w:numPr>
+              <w:jc w:val="both"/>
+              <w:rPr>
+                <w:rFonts w:hint="eastAsia"/>
+                <w:vertAlign w:val="baseline"/>
+                <w:lang w:val="en-US" w:eastAsia="zh-CN"/>
+              </w:rPr>
+            </w:pPr>
+            <w:r>
+              <w:rPr>
+                <w:rFonts w:hint="eastAsia"/>
+                <w:vertAlign w:val="baseline"/>
+                <w:lang w:val="en-US" w:eastAsia="zh-CN"/>
+              </w:rPr>
+              <w:t>Date</w:t>
+            </w:r>
+          </w:p>
+        </w:tc>
+      </w:tr>
+      <w:tr>
+        <w:tblPrEx>
+          <w:tblBorders>
+            <w:top w:val="single" w:color="auto" w:sz="4" w:space="0"/>
+            <w:left w:val="single" w:color="auto" w:sz="4" w:space="0"/>
+            <w:bottom w:val="single" w:color="auto" w:sz="4" w:space="0"/>
+            <w:right w:val="single" w:color="auto" w:sz="4" w:space="0"/>
+            <w:insideH w:val="single" w:color="auto" w:sz="4" w:space="0"/>
+            <w:insideV w:val="single" w:color="auto" w:sz="4" w:space="0"/>
+          </w:tblBorders>
+          <w:tblLayout w:type="fixed"/>
+          <w:tblCellMar>
+            <w:top w:w="0" w:type="dxa"/>
+            <w:left w:w="108" w:type="dxa"/>
+            <w:bottom w:w="0" w:type="dxa"/>
+            <w:right w:w="108" w:type="dxa"/>
+          </w:tblCellMar>
+        </w:tblPrEx>
+        <w:tc>
+          <w:tcPr>
+            <w:tcW w:w="902" w:type="dxa"/>
+          </w:tcPr>
+          <w:p>
+            <w:pPr>
+              <w:widowControl w:val="0"/>
+              <w:numPr>
+                <w:ilvl w:val="0"/>
+                <w:numId w:val="0"/>
+              </w:numPr>
+              <w:jc w:val="both"/>
+              <w:rPr>
+                <w:rFonts w:hint="eastAsia"/>
+                <w:vertAlign w:val="baseline"/>
+                <w:lang w:val="en-US" w:eastAsia="zh-CN"/>
+              </w:rPr>
+            </w:pPr>
+            <w:r>
+              <w:rPr>
+                <w:rFonts w:hint="eastAsia"/>
+                <w:vertAlign w:val="baseline"/>
+                <w:lang w:val="en-US" w:eastAsia="zh-CN"/>
+              </w:rPr>
+              <w:t>出生日期</w:t>
+            </w:r>
+          </w:p>
+        </w:tc>
+        <w:tc>
+          <w:tcPr>
+            <w:tcW w:w="1004" w:type="dxa"/>
+          </w:tcPr>
+          <w:p>
+            <w:pPr>
+              <w:widowControl w:val="0"/>
+              <w:numPr>
+                <w:ilvl w:val="0"/>
+                <w:numId w:val="0"/>
+              </w:numPr>
+              <w:jc w:val="both"/>
+              <w:rPr>
+                <w:rFonts w:hint="eastAsia"/>
+                <w:vertAlign w:val="baseline"/>
+                <w:lang w:val="en-US" w:eastAsia="zh-CN"/>
+              </w:rPr>
+            </w:pPr>
+            <w:r>
+              <w:rPr>
+                <w:rFonts w:hint="eastAsia"/>
+                <w:vertAlign w:val="baseline"/>
+                <w:lang w:val="en-US" w:eastAsia="zh-CN"/>
+              </w:rPr>
+              <w:t>政治面貌</w:t>
+            </w:r>
+          </w:p>
+        </w:tc>
+        <w:tc>
+          <w:tcPr>
+            <w:tcW w:w="1320" w:type="dxa"/>
+          </w:tcPr>
+          <w:p>
+            <w:pPr>
+              <w:widowControl w:val="0"/>
+              <w:numPr>
+                <w:ilvl w:val="0"/>
+                <w:numId w:val="0"/>
+              </w:numPr>
+              <w:jc w:val="both"/>
+              <w:rPr>
+                <w:rFonts w:hint="eastAsia"/>
+                <w:vertAlign w:val="baseline"/>
+                <w:lang w:val="en-US" w:eastAsia="zh-CN"/>
+              </w:rPr>
+            </w:pPr>
+            <w:r>
+              <w:rPr>
+                <w:rFonts w:hint="eastAsia"/>
+                <w:vertAlign w:val="baseline"/>
+                <w:lang w:val="en-US" w:eastAsia="zh-CN"/>
+              </w:rPr>
+              <w:t>学历</w:t>
+            </w:r>
+          </w:p>
+        </w:tc>
+        <w:tc>
+          <w:tcPr>
+            <w:tcW w:w="900" w:type="dxa"/>
+          </w:tcPr>
+          <w:p>
+            <w:pPr>
+              <w:widowControl w:val="0"/>
+              <w:numPr>
+                <w:ilvl w:val="0"/>
+                <w:numId w:val="0"/>
+              </w:numPr>
+              <w:jc w:val="both"/>
+              <w:rPr>
+                <w:rFonts w:hint="eastAsia"/>
+                <w:vertAlign w:val="baseline"/>
+                <w:lang w:val="en-US" w:eastAsia="zh-CN"/>
+              </w:rPr>
+            </w:pPr>
+            <w:r>
+              <w:rPr>
+                <w:rFonts w:hint="eastAsia"/>
+                <w:vertAlign w:val="baseline"/>
+                <w:lang w:val="en-US" w:eastAsia="zh-CN"/>
+              </w:rPr>
+              <w:t>父亲</w:t>
+            </w:r>
+          </w:p>
+        </w:tc>
+        <w:tc>
+          <w:tcPr>
             <w:tcW w:w="1035" w:type="dxa"/>
           </w:tcPr>
           <w:p>
@@ -1010,7 +1225,7 @@
                 <w:vertAlign w:val="baseline"/>
                 <w:lang w:val="en-US" w:eastAsia="zh-CN"/>
               </w:rPr>
-              <w:t>Char(15)</w:t>
+              <w:t>母亲</w:t>
             </w:r>
           </w:p>
         </w:tc>
@@ -1038,13 +1253,88 @@
                 <w:vertAlign w:val="baseline"/>
                 <w:lang w:val="en-US" w:eastAsia="zh-CN"/>
               </w:rPr>
-              <w:t>Char(20)</w:t>
-            </w:r>
-          </w:p>
-        </w:tc>
-        <w:tc>
-          <w:tcPr>
-            <w:tcW w:w="1590" w:type="dxa"/>
+              <w:t>家庭地址</w:t>
+            </w:r>
+          </w:p>
+        </w:tc>
+        <w:tc>
+          <w:tcPr>
+            <w:tcW w:w="1755" w:type="dxa"/>
+          </w:tcPr>
+          <w:p>
+            <w:pPr>
+              <w:widowControl w:val="0"/>
+              <w:numPr>
+                <w:ilvl w:val="0"/>
+                <w:numId w:val="0"/>
+              </w:numPr>
+              <w:jc w:val="both"/>
+              <w:rPr>
+                <w:rFonts w:hint="eastAsia"/>
+                <w:vertAlign w:val="baseline"/>
+                <w:lang w:val="en-US" w:eastAsia="zh-CN"/>
+              </w:rPr>
+            </w:pPr>
+            <w:r>
+              <w:rPr>
+                <w:rFonts w:hint="eastAsia"/>
+                <w:vertAlign w:val="baseline"/>
+                <w:lang w:val="en-US" w:eastAsia="zh-CN"/>
+              </w:rPr>
+              <w:t>邮政编码</w:t>
+            </w:r>
+          </w:p>
+        </w:tc>
+        <w:tc>
+          <w:tcPr>
+            <w:tcW w:w="1560" w:type="dxa"/>
+          </w:tcPr>
+          <w:p>
+            <w:pPr>
+              <w:widowControl w:val="0"/>
+              <w:numPr>
+                <w:ilvl w:val="0"/>
+                <w:numId w:val="0"/>
+              </w:numPr>
+              <w:jc w:val="both"/>
+              <w:rPr>
+                <w:rFonts w:hint="eastAsia"/>
+                <w:vertAlign w:val="baseline"/>
+                <w:lang w:val="en-US" w:eastAsia="zh-CN"/>
+              </w:rPr>
+            </w:pPr>
+            <w:r>
+              <w:rPr>
+                <w:rFonts w:hint="eastAsia"/>
+                <w:vertAlign w:val="baseline"/>
+                <w:lang w:val="en-US" w:eastAsia="zh-CN"/>
+              </w:rPr>
+              <w:t>民族</w:t>
+            </w:r>
+          </w:p>
+        </w:tc>
+      </w:tr>
+      <w:tr>
+        <w:tblPrEx>
+          <w:tblBorders>
+            <w:top w:val="single" w:color="auto" w:sz="4" w:space="0"/>
+            <w:left w:val="single" w:color="auto" w:sz="4" w:space="0"/>
+            <w:bottom w:val="single" w:color="auto" w:sz="4" w:space="0"/>
+            <w:right w:val="single" w:color="auto" w:sz="4" w:space="0"/>
+            <w:insideH w:val="single" w:color="auto" w:sz="4" w:space="0"/>
+            <w:insideV w:val="single" w:color="auto" w:sz="4" w:space="0"/>
+          </w:tblBorders>
+          <w:tblLayout w:type="fixed"/>
+          <w:tblCellMar>
+            <w:top w:w="0" w:type="dxa"/>
+            <w:left w:w="108" w:type="dxa"/>
+            <w:bottom w:w="0" w:type="dxa"/>
+            <w:right w:w="108" w:type="dxa"/>
+          </w:tblCellMar>
+        </w:tblPrEx>
+        <w:tc>
+          <w:tcPr>
+            <w:tcW w:w="902" w:type="dxa"/>
           </w:tcPr>
           <w:p>
             <w:pPr>
@@ -1068,10 +1358,861 @@
               </w:rPr>
               <w:t>Date</w:t>
             </w:r>
+          </w:p>
+        </w:tc>
+        <w:tc>
+          <w:tcPr>
+            <w:tcW w:w="1004" w:type="dxa"/>
+          </w:tcPr>
+          <w:p>
+            <w:pPr>
+              <w:widowControl w:val="0"/>
+              <w:numPr>
+                <w:ilvl w:val="0"/>
+                <w:numId w:val="0"/>
+              </w:numPr>
+              <w:jc w:val="both"/>
+              <w:rPr>
+                <w:rFonts w:hint="eastAsia"/>
+                <w:vertAlign w:val="baseline"/>
+                <w:lang w:val="en-US" w:eastAsia="zh-CN"/>
+              </w:rPr>
+            </w:pPr>
+            <w:r>
+              <w:rPr>
+                <w:rFonts w:hint="eastAsia"/>
+                <w:vertAlign w:val="baseline"/>
+                <w:lang w:val="en-US" w:eastAsia="zh-CN"/>
+              </w:rPr>
+              <w:t>团员</w:t>
+            </w:r>
+          </w:p>
+        </w:tc>
+        <w:tc>
+          <w:tcPr>
+            <w:tcW w:w="1320" w:type="dxa"/>
+          </w:tcPr>
+          <w:p>
+            <w:pPr>
+              <w:widowControl w:val="0"/>
+              <w:numPr>
+                <w:ilvl w:val="0"/>
+                <w:numId w:val="0"/>
+              </w:numPr>
+              <w:jc w:val="both"/>
+              <w:rPr>
+                <w:rFonts w:hint="eastAsia"/>
+                <w:vertAlign w:val="baseline"/>
+                <w:lang w:val="en-US" w:eastAsia="zh-CN"/>
+              </w:rPr>
+            </w:pPr>
+            <w:r>
+              <w:rPr>
+                <w:rFonts w:hint="eastAsia"/>
+                <w:vertAlign w:val="baseline"/>
+                <w:lang w:val="en-US" w:eastAsia="zh-CN"/>
+              </w:rPr>
+              <w:t>本科</w:t>
+            </w:r>
+          </w:p>
+        </w:tc>
+        <w:tc>
+          <w:tcPr>
+            <w:tcW w:w="900" w:type="dxa"/>
+          </w:tcPr>
+          <w:p>
+            <w:pPr>
+              <w:widowControl w:val="0"/>
+              <w:numPr>
+                <w:ilvl w:val="0"/>
+                <w:numId w:val="0"/>
+              </w:numPr>
+              <w:jc w:val="both"/>
+              <w:rPr>
+                <w:rFonts w:hint="eastAsia"/>
+                <w:vertAlign w:val="baseline"/>
+                <w:lang w:val="en-US" w:eastAsia="zh-CN"/>
+              </w:rPr>
+            </w:pPr>
+          </w:p>
+        </w:tc>
+        <w:tc>
+          <w:tcPr>
+            <w:tcW w:w="1035" w:type="dxa"/>
+          </w:tcPr>
+          <w:p>
+            <w:pPr>
+              <w:widowControl w:val="0"/>
+              <w:numPr>
+                <w:ilvl w:val="0"/>
+                <w:numId w:val="0"/>
+              </w:numPr>
+              <w:jc w:val="both"/>
+              <w:rPr>
+                <w:rFonts w:hint="eastAsia"/>
+                <w:vertAlign w:val="baseline"/>
+                <w:lang w:val="en-US" w:eastAsia="zh-CN"/>
+              </w:rPr>
+            </w:pPr>
+          </w:p>
+        </w:tc>
+        <w:tc>
+          <w:tcPr>
+            <w:tcW w:w="1005" w:type="dxa"/>
+          </w:tcPr>
+          <w:p>
+            <w:pPr>
+              <w:widowControl w:val="0"/>
+              <w:numPr>
+                <w:ilvl w:val="0"/>
+                <w:numId w:val="0"/>
+              </w:numPr>
+              <w:jc w:val="both"/>
+              <w:rPr>
+                <w:rFonts w:hint="eastAsia"/>
+                <w:vertAlign w:val="baseline"/>
+                <w:lang w:val="en-US" w:eastAsia="zh-CN"/>
+              </w:rPr>
+            </w:pPr>
+          </w:p>
+        </w:tc>
+        <w:tc>
+          <w:tcPr>
+            <w:tcW w:w="1755" w:type="dxa"/>
+          </w:tcPr>
+          <w:p>
+            <w:pPr>
+              <w:widowControl w:val="0"/>
+              <w:numPr>
+                <w:ilvl w:val="0"/>
+                <w:numId w:val="0"/>
+              </w:numPr>
+              <w:jc w:val="both"/>
+              <w:rPr>
+                <w:rFonts w:hint="eastAsia"/>
+                <w:vertAlign w:val="baseline"/>
+                <w:lang w:val="en-US" w:eastAsia="zh-CN"/>
+              </w:rPr>
+            </w:pPr>
+            <w:r>
+              <w:rPr>
+                <w:rFonts w:hint="eastAsia"/>
+                <w:vertAlign w:val="baseline"/>
+                <w:lang w:val="en-US" w:eastAsia="zh-CN"/>
+              </w:rPr>
+              <w:t>315400</w:t>
+            </w:r>
+          </w:p>
+        </w:tc>
+        <w:tc>
+          <w:tcPr>
+            <w:tcW w:w="1560" w:type="dxa"/>
+          </w:tcPr>
+          <w:p>
+            <w:pPr>
+              <w:widowControl w:val="0"/>
+              <w:numPr>
+                <w:ilvl w:val="0"/>
+                <w:numId w:val="0"/>
+              </w:numPr>
+              <w:jc w:val="both"/>
+              <w:rPr>
+                <w:rFonts w:hint="eastAsia"/>
+                <w:vertAlign w:val="baseline"/>
+                <w:lang w:val="en-US" w:eastAsia="zh-CN"/>
+              </w:rPr>
+            </w:pPr>
+            <w:r>
+              <w:rPr>
+                <w:rFonts w:hint="eastAsia"/>
+                <w:vertAlign w:val="baseline"/>
+                <w:lang w:val="en-US" w:eastAsia="zh-CN"/>
+              </w:rPr>
+              <w:t>汉</w:t>
+            </w:r>
+          </w:p>
+        </w:tc>
+      </w:tr>
+      <w:tr>
+        <w:tblPrEx>
+          <w:tblBorders>
+            <w:top w:val="single" w:color="auto" w:sz="4" w:space="0"/>
+            <w:left w:val="single" w:color="auto" w:sz="4" w:space="0"/>
+            <w:bottom w:val="single" w:color="auto" w:sz="4" w:space="0"/>
+            <w:right w:val="single" w:color="auto" w:sz="4" w:space="0"/>
+            <w:insideH w:val="single" w:color="auto" w:sz="4" w:space="0"/>
+            <w:insideV w:val="single" w:color="auto" w:sz="4" w:space="0"/>
+          </w:tblBorders>
+          <w:tblLayout w:type="fixed"/>
+          <w:tblCellMar>
+            <w:top w:w="0" w:type="dxa"/>
+            <w:left w:w="108" w:type="dxa"/>
+            <w:bottom w:w="0" w:type="dxa"/>
+            <w:right w:w="108" w:type="dxa"/>
+          </w:tblCellMar>
+        </w:tblPrEx>
+        <w:tc>
+          <w:tcPr>
+            <w:tcW w:w="902" w:type="dxa"/>
+          </w:tcPr>
+          <w:p>
+            <w:pPr>
+              <w:widowControl w:val="0"/>
+              <w:numPr>
+                <w:ilvl w:val="0"/>
+                <w:numId w:val="0"/>
+              </w:numPr>
+              <w:jc w:val="both"/>
+              <w:rPr>
+                <w:rFonts w:hint="eastAsia"/>
+                <w:vertAlign w:val="baseline"/>
+                <w:lang w:val="en-US" w:eastAsia="zh-CN"/>
+              </w:rPr>
+            </w:pPr>
+            <w:r>
+              <w:rPr>
+                <w:rFonts w:hint="eastAsia"/>
+                <w:vertAlign w:val="baseline"/>
+                <w:lang w:val="en-US" w:eastAsia="zh-CN"/>
+              </w:rPr>
+              <w:t>学校</w:t>
+            </w:r>
+          </w:p>
+        </w:tc>
+        <w:tc>
+          <w:tcPr>
+            <w:tcW w:w="1004" w:type="dxa"/>
+          </w:tcPr>
+          <w:p>
+            <w:pPr>
+              <w:widowControl w:val="0"/>
+              <w:numPr>
+                <w:ilvl w:val="0"/>
+                <w:numId w:val="0"/>
+              </w:numPr>
+              <w:jc w:val="both"/>
+              <w:rPr>
+                <w:rFonts w:hint="eastAsia"/>
+                <w:vertAlign w:val="baseline"/>
+                <w:lang w:val="en-US" w:eastAsia="zh-CN"/>
+              </w:rPr>
+            </w:pPr>
+            <w:r>
+              <w:rPr>
+                <w:rFonts w:hint="eastAsia"/>
+                <w:vertAlign w:val="baseline"/>
+                <w:lang w:val="en-US" w:eastAsia="zh-CN"/>
+              </w:rPr>
+              <w:t>身份证</w:t>
+            </w:r>
+          </w:p>
+        </w:tc>
+        <w:tc>
+          <w:tcPr>
+            <w:tcW w:w="1320" w:type="dxa"/>
+          </w:tcPr>
+          <w:p>
+            <w:pPr>
+              <w:widowControl w:val="0"/>
+              <w:numPr>
+                <w:ilvl w:val="0"/>
+                <w:numId w:val="0"/>
+              </w:numPr>
+              <w:jc w:val="both"/>
+              <w:rPr>
+                <w:rFonts w:hint="eastAsia"/>
+                <w:vertAlign w:val="baseline"/>
+                <w:lang w:val="en-US" w:eastAsia="zh-CN"/>
+              </w:rPr>
+            </w:pPr>
+            <w:r>
+              <w:rPr>
+                <w:rFonts w:hint="eastAsia"/>
+                <w:vertAlign w:val="baseline"/>
+                <w:lang w:val="en-US" w:eastAsia="zh-CN"/>
+              </w:rPr>
+              <w:t>电子邮箱</w:t>
+            </w:r>
+          </w:p>
+        </w:tc>
+        <w:tc>
+          <w:tcPr>
+            <w:tcW w:w="900" w:type="dxa"/>
+          </w:tcPr>
+          <w:p>
+            <w:pPr>
+              <w:widowControl w:val="0"/>
+              <w:numPr>
+                <w:ilvl w:val="0"/>
+                <w:numId w:val="0"/>
+              </w:numPr>
+              <w:jc w:val="both"/>
+              <w:rPr>
+                <w:rFonts w:hint="eastAsia"/>
+                <w:vertAlign w:val="baseline"/>
+                <w:lang w:val="en-US" w:eastAsia="zh-CN"/>
+              </w:rPr>
+            </w:pPr>
+            <w:r>
+              <w:rPr>
+                <w:rFonts w:hint="eastAsia"/>
+                <w:vertAlign w:val="baseline"/>
+                <w:lang w:val="en-US" w:eastAsia="zh-CN"/>
+              </w:rPr>
+              <w:t>籍贯</w:t>
+            </w:r>
+          </w:p>
+        </w:tc>
+        <w:tc>
+          <w:tcPr>
+            <w:tcW w:w="1035" w:type="dxa"/>
+          </w:tcPr>
+          <w:p>
+            <w:pPr>
+              <w:widowControl w:val="0"/>
+              <w:numPr>
+                <w:ilvl w:val="0"/>
+                <w:numId w:val="0"/>
+              </w:numPr>
+              <w:jc w:val="both"/>
+              <w:rPr>
+                <w:rFonts w:hint="eastAsia"/>
+                <w:vertAlign w:val="baseline"/>
+                <w:lang w:val="en-US" w:eastAsia="zh-CN"/>
+              </w:rPr>
+            </w:pPr>
+          </w:p>
+        </w:tc>
+        <w:tc>
+          <w:tcPr>
+            <w:tcW w:w="1005" w:type="dxa"/>
+          </w:tcPr>
+          <w:p>
+            <w:pPr>
+              <w:widowControl w:val="0"/>
+              <w:numPr>
+                <w:ilvl w:val="0"/>
+                <w:numId w:val="0"/>
+              </w:numPr>
+              <w:jc w:val="both"/>
+              <w:rPr>
+                <w:rFonts w:hint="eastAsia"/>
+                <w:vertAlign w:val="baseline"/>
+                <w:lang w:val="en-US" w:eastAsia="zh-CN"/>
+              </w:rPr>
+            </w:pPr>
+          </w:p>
+        </w:tc>
+        <w:tc>
+          <w:tcPr>
+            <w:tcW w:w="1755" w:type="dxa"/>
+          </w:tcPr>
+          <w:p>
+            <w:pPr>
+              <w:widowControl w:val="0"/>
+              <w:numPr>
+                <w:ilvl w:val="0"/>
+                <w:numId w:val="0"/>
+              </w:numPr>
+              <w:jc w:val="both"/>
+              <w:rPr>
+                <w:rFonts w:hint="eastAsia"/>
+                <w:vertAlign w:val="baseline"/>
+                <w:lang w:val="en-US" w:eastAsia="zh-CN"/>
+              </w:rPr>
+            </w:pPr>
+          </w:p>
+        </w:tc>
+        <w:tc>
+          <w:tcPr>
+            <w:tcW w:w="1560" w:type="dxa"/>
+          </w:tcPr>
+          <w:p>
+            <w:pPr>
+              <w:widowControl w:val="0"/>
+              <w:numPr>
+                <w:ilvl w:val="0"/>
+                <w:numId w:val="0"/>
+              </w:numPr>
+              <w:jc w:val="both"/>
+              <w:rPr>
+                <w:rFonts w:hint="eastAsia"/>
+                <w:vertAlign w:val="baseline"/>
+                <w:lang w:val="en-US" w:eastAsia="zh-CN"/>
+              </w:rPr>
+            </w:pPr>
+          </w:p>
+        </w:tc>
+      </w:tr>
+      <w:tr>
+        <w:tblPrEx>
+          <w:tblBorders>
+            <w:top w:val="single" w:color="auto" w:sz="4" w:space="0"/>
+            <w:left w:val="single" w:color="auto" w:sz="4" w:space="0"/>
+            <w:bottom w:val="single" w:color="auto" w:sz="4" w:space="0"/>
+            <w:right w:val="single" w:color="auto" w:sz="4" w:space="0"/>
+            <w:insideH w:val="single" w:color="auto" w:sz="4" w:space="0"/>
+            <w:insideV w:val="single" w:color="auto" w:sz="4" w:space="0"/>
+          </w:tblBorders>
+          <w:tblLayout w:type="fixed"/>
+          <w:tblCellMar>
+            <w:top w:w="0" w:type="dxa"/>
+            <w:left w:w="108" w:type="dxa"/>
+            <w:bottom w:w="0" w:type="dxa"/>
+            <w:right w:w="108" w:type="dxa"/>
+          </w:tblCellMar>
+        </w:tblPrEx>
+        <w:tc>
+          <w:tcPr>
+            <w:tcW w:w="902" w:type="dxa"/>
+          </w:tcPr>
+          <w:p>
+            <w:pPr>
+              <w:widowControl w:val="0"/>
+              <w:numPr>
+                <w:ilvl w:val="0"/>
+                <w:numId w:val="0"/>
+              </w:numPr>
+              <w:jc w:val="both"/>
+              <w:rPr>
+                <w:rFonts w:hint="eastAsia"/>
+                <w:vertAlign w:val="baseline"/>
+                <w:lang w:val="en-US" w:eastAsia="zh-CN"/>
+              </w:rPr>
+            </w:pPr>
+          </w:p>
+        </w:tc>
+        <w:tc>
+          <w:tcPr>
+            <w:tcW w:w="1004" w:type="dxa"/>
+          </w:tcPr>
+          <w:p>
+            <w:pPr>
+              <w:widowControl w:val="0"/>
+              <w:numPr>
+                <w:ilvl w:val="0"/>
+                <w:numId w:val="0"/>
+              </w:numPr>
+              <w:jc w:val="both"/>
+              <w:rPr>
+                <w:rFonts w:hint="eastAsia"/>
+                <w:vertAlign w:val="baseline"/>
+                <w:lang w:val="en-US" w:eastAsia="zh-CN"/>
+              </w:rPr>
+            </w:pPr>
+          </w:p>
+        </w:tc>
+        <w:tc>
+          <w:tcPr>
+            <w:tcW w:w="1320" w:type="dxa"/>
+          </w:tcPr>
+          <w:p>
+            <w:pPr>
+              <w:widowControl w:val="0"/>
+              <w:numPr>
+                <w:ilvl w:val="0"/>
+                <w:numId w:val="0"/>
+              </w:numPr>
+              <w:jc w:val="both"/>
+              <w:rPr>
+                <w:rFonts w:hint="eastAsia"/>
+                <w:vertAlign w:val="baseline"/>
+                <w:lang w:val="en-US" w:eastAsia="zh-CN"/>
+              </w:rPr>
+            </w:pPr>
+          </w:p>
+        </w:tc>
+        <w:tc>
+          <w:tcPr>
+            <w:tcW w:w="900" w:type="dxa"/>
+          </w:tcPr>
+          <w:p>
+            <w:pPr>
+              <w:widowControl w:val="0"/>
+              <w:numPr>
+                <w:ilvl w:val="0"/>
+                <w:numId w:val="0"/>
+              </w:numPr>
+              <w:jc w:val="both"/>
+              <w:rPr>
+                <w:rFonts w:hint="eastAsia"/>
+                <w:vertAlign w:val="baseline"/>
+                <w:lang w:val="en-US" w:eastAsia="zh-CN"/>
+              </w:rPr>
+            </w:pPr>
+          </w:p>
+        </w:tc>
+        <w:tc>
+          <w:tcPr>
+            <w:tcW w:w="1035" w:type="dxa"/>
+          </w:tcPr>
+          <w:p>
+            <w:pPr>
+              <w:widowControl w:val="0"/>
+              <w:numPr>
+                <w:ilvl w:val="0"/>
+                <w:numId w:val="0"/>
+              </w:numPr>
+              <w:jc w:val="both"/>
+              <w:rPr>
+                <w:rFonts w:hint="eastAsia"/>
+                <w:vertAlign w:val="baseline"/>
+                <w:lang w:val="en-US" w:eastAsia="zh-CN"/>
+              </w:rPr>
+            </w:pPr>
+          </w:p>
+        </w:tc>
+        <w:tc>
+          <w:tcPr>
+            <w:tcW w:w="1005" w:type="dxa"/>
+          </w:tcPr>
+          <w:p>
+            <w:pPr>
+              <w:widowControl w:val="0"/>
+              <w:numPr>
+                <w:ilvl w:val="0"/>
+                <w:numId w:val="0"/>
+              </w:numPr>
+              <w:jc w:val="both"/>
+              <w:rPr>
+                <w:rFonts w:hint="eastAsia"/>
+                <w:vertAlign w:val="baseline"/>
+                <w:lang w:val="en-US" w:eastAsia="zh-CN"/>
+              </w:rPr>
+            </w:pPr>
+          </w:p>
+        </w:tc>
+        <w:tc>
+          <w:tcPr>
+            <w:tcW w:w="1755" w:type="dxa"/>
+          </w:tcPr>
+          <w:p>
+            <w:pPr>
+              <w:widowControl w:val="0"/>
+              <w:numPr>
+                <w:ilvl w:val="0"/>
+                <w:numId w:val="0"/>
+              </w:numPr>
+              <w:jc w:val="both"/>
+              <w:rPr>
+                <w:rFonts w:hint="eastAsia"/>
+                <w:vertAlign w:val="baseline"/>
+                <w:lang w:val="en-US" w:eastAsia="zh-CN"/>
+              </w:rPr>
+            </w:pPr>
+          </w:p>
+        </w:tc>
+        <w:tc>
+          <w:tcPr>
+            <w:tcW w:w="1560" w:type="dxa"/>
+          </w:tcPr>
+          <w:p>
+            <w:pPr>
+              <w:widowControl w:val="0"/>
+              <w:numPr>
+                <w:ilvl w:val="0"/>
+                <w:numId w:val="0"/>
+              </w:numPr>
+              <w:jc w:val="both"/>
+              <w:rPr>
+                <w:rFonts w:hint="eastAsia"/>
+                <w:vertAlign w:val="baseline"/>
+                <w:lang w:val="en-US" w:eastAsia="zh-CN"/>
+              </w:rPr>
+            </w:pPr>
           </w:p>
         </w:tc>
       </w:tr>
     </w:tbl>
+    <w:p>
+      <w:pPr>
+        <w:widowControl w:val="0"/>
+        <w:numPr>
+          <w:ilvl w:val="0"/>
+          <w:numId w:val="0"/>
+        </w:numPr>
+        <w:jc w:val="both"/>
+        <w:rPr>
+          <w:rFonts w:hint="eastAsia"/>
+          <w:lang w:val="en-US" w:eastAsia="zh-CN"/>
+        </w:rPr>
+      </w:pPr>
+    </w:p>
+    <w:p>
+      <w:pPr>
+        <w:widowControl w:val="0"/>
+        <w:numPr>
+          <w:ilvl w:val="0"/>
+          <w:numId w:val="0"/>
+        </w:numPr>
+        <w:jc w:val="both"/>
+        <w:rPr>
+          <w:rFonts w:hint="eastAsia"/>
+          <w:lang w:val="en-US" w:eastAsia="zh-CN"/>
+        </w:rPr>
+      </w:pPr>
+      <w:r>
+        <w:rPr>
+          <w:rFonts w:hint="eastAsia"/>
+          <w:lang w:val="en-US" w:eastAsia="zh-CN"/>
+        </w:rPr>
+        <w:t>获取员工信息：</w:t>
+      </w:r>
+    </w:p>
+    <w:p>
+      <w:pPr>
+        <w:widowControl w:val="0"/>
+        <w:numPr>
+          <w:ilvl w:val="0"/>
+          <w:numId w:val="0"/>
+        </w:numPr>
+        <w:jc w:val="both"/>
+        <w:rPr>
+          <w:rFonts w:hint="eastAsia"/>
+          <w:lang w:val="en-US" w:eastAsia="zh-CN"/>
+        </w:rPr>
+      </w:pPr>
+      <w:r>
+        <w:rPr>
+          <w:rFonts w:hint="eastAsia"/>
+          <w:lang w:val="en-US" w:eastAsia="zh-CN"/>
+        </w:rPr>
+        <w:t>select g_user.*,g_position.name as pname from g_user,g_position where g_position.id = g_user.position and g_user.account = ?</w:t>
+      </w:r>
+    </w:p>
+    <w:p>
+      <w:pPr>
+        <w:widowControl w:val="0"/>
+        <w:numPr>
+          <w:ilvl w:val="0"/>
+          <w:numId w:val="0"/>
+        </w:numPr>
+        <w:jc w:val="both"/>
+        <w:rPr>
+          <w:rFonts w:hint="eastAsia"/>
+          <w:lang w:val="en-US" w:eastAsia="zh-CN"/>
+        </w:rPr>
+      </w:pPr>
+    </w:p>
+    <w:p>
+      <w:pPr>
+        <w:widowControl w:val="0"/>
+        <w:numPr>
+          <w:ilvl w:val="0"/>
+          <w:numId w:val="0"/>
+        </w:numPr>
+        <w:jc w:val="both"/>
+        <w:rPr>
+          <w:rFonts w:hint="eastAsia"/>
+          <w:lang w:val="en-US" w:eastAsia="zh-CN"/>
+        </w:rPr>
+      </w:pPr>
+      <w:r>
+        <w:rPr>
+          <w:rFonts w:hint="eastAsia"/>
+          <w:lang w:val="en-US" w:eastAsia="zh-CN"/>
+        </w:rPr>
+        <w:t>新建员工：</w:t>
+      </w:r>
+    </w:p>
+    <w:p>
+      <w:pPr>
+        <w:widowControl w:val="0"/>
+        <w:numPr>
+          <w:ilvl w:val="0"/>
+          <w:numId w:val="0"/>
+        </w:numPr>
+        <w:jc w:val="both"/>
+        <w:rPr>
+          <w:rFonts w:hint="eastAsia"/>
+          <w:lang w:val="en-US" w:eastAsia="zh-CN"/>
+        </w:rPr>
+      </w:pPr>
+      <w:r>
+        <w:rPr>
+          <w:rFonts w:hint="eastAsia"/>
+          <w:lang w:val="en-US" w:eastAsia="zh-CN"/>
+        </w:rPr>
+        <w:t>insert into g_user (account, name, sex, tel, position, workdate,borthdate,politics,education,father,mother,adress,zipcode,nation,native) values (?, ?, ?, ?, ?, ?,?,?,?,?,?,?,?,?,?</w:t>
+      </w:r>
+      <w:bookmarkStart w:id="0" w:name="_GoBack"/>
+      <w:bookmarkEnd w:id="0"/>
+      <w:r>
+        <w:rPr>
+          <w:rFonts w:hint="eastAsia"/>
+          <w:lang w:val="en-US" w:eastAsia="zh-CN"/>
+        </w:rPr>
+        <w:t>)</w:t>
+      </w:r>
+    </w:p>
+    <w:p>
+      <w:pPr>
+        <w:widowControl w:val="0"/>
+        <w:numPr>
+          <w:ilvl w:val="0"/>
+          <w:numId w:val="0"/>
+        </w:numPr>
+        <w:jc w:val="both"/>
+        <w:rPr>
+          <w:rFonts w:hint="eastAsia"/>
+          <w:lang w:val="en-US" w:eastAsia="zh-CN"/>
+        </w:rPr>
+      </w:pPr>
+    </w:p>
+    <w:p>
+      <w:pPr>
+        <w:widowControl w:val="0"/>
+        <w:numPr>
+          <w:ilvl w:val="0"/>
+          <w:numId w:val="0"/>
+        </w:numPr>
+        <w:jc w:val="both"/>
+        <w:rPr>
+          <w:rFonts w:hint="eastAsia"/>
+          <w:lang w:val="en-US" w:eastAsia="zh-CN"/>
+        </w:rPr>
+      </w:pPr>
+      <w:r>
+        <w:rPr>
+          <w:rFonts w:hint="eastAsia"/>
+          <w:lang w:val="en-US" w:eastAsia="zh-CN"/>
+        </w:rPr>
+        <w:t>修改员工信息：</w:t>
+      </w:r>
+    </w:p>
+    <w:p>
+      <w:pPr>
+        <w:widowControl w:val="0"/>
+        <w:numPr>
+          <w:ilvl w:val="0"/>
+          <w:numId w:val="0"/>
+        </w:numPr>
+        <w:jc w:val="both"/>
+        <w:rPr>
+          <w:rFonts w:hint="eastAsia"/>
+          <w:lang w:val="en-US" w:eastAsia="zh-CN"/>
+        </w:rPr>
+      </w:pPr>
+      <w:r>
+        <w:rPr>
+          <w:rFonts w:hint="eastAsia"/>
+          <w:lang w:val="en-US" w:eastAsia="zh-CN"/>
+        </w:rPr>
+        <w:t>update g_user set name=?, sex=?, tel=?, position=?, workdate=?,borthdate=?, politics=?, education=?, father=?, mother=?, adress=?,zipcode=?,nation=? where id=?</w:t>
+      </w:r>
+    </w:p>
+    <w:p>
+      <w:pPr>
+        <w:widowControl w:val="0"/>
+        <w:numPr>
+          <w:ilvl w:val="0"/>
+          <w:numId w:val="0"/>
+        </w:numPr>
+        <w:jc w:val="both"/>
+        <w:rPr>
+          <w:rFonts w:hint="eastAsia"/>
+          <w:lang w:val="en-US" w:eastAsia="zh-CN"/>
+        </w:rPr>
+      </w:pPr>
+    </w:p>
+    <w:p>
+      <w:pPr>
+        <w:widowControl w:val="0"/>
+        <w:numPr>
+          <w:ilvl w:val="0"/>
+          <w:numId w:val="0"/>
+        </w:numPr>
+        <w:jc w:val="both"/>
+        <w:rPr>
+          <w:rFonts w:hint="eastAsia"/>
+          <w:lang w:val="en-US" w:eastAsia="zh-CN"/>
+        </w:rPr>
+      </w:pPr>
+      <w:r>
+        <w:rPr>
+          <w:rFonts w:hint="eastAsia"/>
+          <w:lang w:val="en-US" w:eastAsia="zh-CN"/>
+        </w:rPr>
+        <w:t>重置密码：</w:t>
+      </w:r>
+    </w:p>
+    <w:p>
+      <w:pPr>
+        <w:widowControl w:val="0"/>
+        <w:numPr>
+          <w:ilvl w:val="0"/>
+          <w:numId w:val="0"/>
+        </w:numPr>
+        <w:jc w:val="both"/>
+        <w:rPr>
+          <w:rFonts w:hint="eastAsia"/>
+          <w:lang w:val="en-US" w:eastAsia="zh-CN"/>
+        </w:rPr>
+      </w:pPr>
+      <w:r>
+        <w:rPr>
+          <w:rFonts w:hint="eastAsia"/>
+          <w:lang w:val="en-US" w:eastAsia="zh-CN"/>
+        </w:rPr>
+        <w:t>update g_user set password=123456 where id=?</w:t>
+      </w:r>
+    </w:p>
+    <w:p>
+      <w:pPr>
+        <w:widowControl w:val="0"/>
+        <w:numPr>
+          <w:ilvl w:val="0"/>
+          <w:numId w:val="0"/>
+        </w:numPr>
+        <w:jc w:val="both"/>
+        <w:rPr>
+          <w:rFonts w:hint="eastAsia"/>
+          <w:lang w:val="en-US" w:eastAsia="zh-CN"/>
+        </w:rPr>
+      </w:pPr>
+    </w:p>
+    <w:p>
+      <w:pPr>
+        <w:widowControl w:val="0"/>
+        <w:numPr>
+          <w:ilvl w:val="0"/>
+          <w:numId w:val="0"/>
+        </w:numPr>
+        <w:jc w:val="both"/>
+        <w:rPr>
+          <w:rFonts w:hint="eastAsia"/>
+          <w:lang w:val="en-US" w:eastAsia="zh-CN"/>
+        </w:rPr>
+      </w:pPr>
+      <w:r>
+        <w:rPr>
+          <w:rFonts w:hint="eastAsia"/>
+          <w:lang w:val="en-US" w:eastAsia="zh-CN"/>
+        </w:rPr>
+        <w:t>删除员工：</w:t>
+      </w:r>
+    </w:p>
+    <w:p>
+      <w:pPr>
+        <w:widowControl w:val="0"/>
+        <w:numPr>
+          <w:ilvl w:val="0"/>
+          <w:numId w:val="0"/>
+        </w:numPr>
+        <w:jc w:val="both"/>
+        <w:rPr>
+          <w:rFonts w:hint="eastAsia"/>
+          <w:lang w:val="en-US" w:eastAsia="zh-CN"/>
+        </w:rPr>
+      </w:pPr>
+      <w:r>
+        <w:rPr>
+          <w:rFonts w:hint="eastAsia"/>
+          <w:lang w:val="en-US" w:eastAsia="zh-CN"/>
+        </w:rPr>
+        <w:t>delete from g_user where id=?</w:t>
+      </w:r>
+    </w:p>
     <w:p>
       <w:pPr>
         <w:widowControl w:val="0"/>
@@ -1372,7 +2513,7 @@
           <w:rFonts w:hint="eastAsia"/>
           <w:lang w:val="en-US" w:eastAsia="zh-CN"/>
         </w:rPr>
-        <w:t>课程信息</w:t>
+        <w:t>培训课程信息表</w:t>
       </w:r>
     </w:p>
     <w:tbl>
@@ -1890,6 +3031,402 @@
           </w:p>
         </w:tc>
       </w:tr>
+      <w:tr>
+        <w:tblPrEx>
+          <w:tblBorders>
+            <w:top w:val="single" w:color="auto" w:sz="4" w:space="0"/>
+            <w:left w:val="single" w:color="auto" w:sz="4" w:space="0"/>
+            <w:bottom w:val="single" w:color="auto" w:sz="4" w:space="0"/>
+            <w:right w:val="single" w:color="auto" w:sz="4" w:space="0"/>
+            <w:insideH w:val="single" w:color="auto" w:sz="4" w:space="0"/>
+            <w:insideV w:val="single" w:color="auto" w:sz="4" w:space="0"/>
+          </w:tblBorders>
+          <w:tblLayout w:type="fixed"/>
+          <w:tblCellMar>
+            <w:top w:w="0" w:type="dxa"/>
+            <w:left w:w="108" w:type="dxa"/>
+            <w:bottom w:w="0" w:type="dxa"/>
+            <w:right w:w="108" w:type="dxa"/>
+          </w:tblCellMar>
+        </w:tblPrEx>
+        <w:tc>
+          <w:tcPr>
+            <w:tcW w:w="1171" w:type="dxa"/>
+          </w:tcPr>
+          <w:p>
+            <w:pPr>
+              <w:widowControl w:val="0"/>
+              <w:numPr>
+                <w:ilvl w:val="0"/>
+                <w:numId w:val="0"/>
+              </w:numPr>
+              <w:jc w:val="both"/>
+              <w:rPr>
+                <w:rFonts w:hint="eastAsia"/>
+                <w:vertAlign w:val="baseline"/>
+                <w:lang w:val="en-US" w:eastAsia="zh-CN"/>
+              </w:rPr>
+            </w:pPr>
+            <w:r>
+              <w:rPr>
+                <w:rFonts w:hint="eastAsia"/>
+                <w:vertAlign w:val="baseline"/>
+                <w:lang w:val="en-US" w:eastAsia="zh-CN"/>
+              </w:rPr>
+              <w:t>上限人数</w:t>
+            </w:r>
+          </w:p>
+        </w:tc>
+        <w:tc>
+          <w:tcPr>
+            <w:tcW w:w="1080" w:type="dxa"/>
+          </w:tcPr>
+          <w:p>
+            <w:pPr>
+              <w:widowControl w:val="0"/>
+              <w:numPr>
+                <w:ilvl w:val="0"/>
+                <w:numId w:val="0"/>
+              </w:numPr>
+              <w:jc w:val="both"/>
+              <w:rPr>
+                <w:rFonts w:hint="eastAsia"/>
+                <w:vertAlign w:val="baseline"/>
+                <w:lang w:val="en-US" w:eastAsia="zh-CN"/>
+              </w:rPr>
+            </w:pPr>
+            <w:r>
+              <w:rPr>
+                <w:rFonts w:hint="eastAsia"/>
+                <w:vertAlign w:val="baseline"/>
+                <w:lang w:val="en-US" w:eastAsia="zh-CN"/>
+              </w:rPr>
+              <w:t>当前人数</w:t>
+            </w:r>
+          </w:p>
+        </w:tc>
+        <w:tc>
+          <w:tcPr>
+            <w:tcW w:w="1095" w:type="dxa"/>
+          </w:tcPr>
+          <w:p>
+            <w:pPr>
+              <w:widowControl w:val="0"/>
+              <w:numPr>
+                <w:ilvl w:val="0"/>
+                <w:numId w:val="0"/>
+              </w:numPr>
+              <w:jc w:val="both"/>
+              <w:rPr>
+                <w:rFonts w:hint="eastAsia"/>
+                <w:vertAlign w:val="baseline"/>
+                <w:lang w:val="en-US" w:eastAsia="zh-CN"/>
+              </w:rPr>
+            </w:pPr>
+          </w:p>
+        </w:tc>
+        <w:tc>
+          <w:tcPr>
+            <w:tcW w:w="1065" w:type="dxa"/>
+          </w:tcPr>
+          <w:p>
+            <w:pPr>
+              <w:widowControl w:val="0"/>
+              <w:numPr>
+                <w:ilvl w:val="0"/>
+                <w:numId w:val="0"/>
+              </w:numPr>
+              <w:jc w:val="both"/>
+              <w:rPr>
+                <w:rFonts w:hint="eastAsia"/>
+                <w:vertAlign w:val="baseline"/>
+                <w:lang w:val="en-US" w:eastAsia="zh-CN"/>
+              </w:rPr>
+            </w:pPr>
+          </w:p>
+        </w:tc>
+        <w:tc>
+          <w:tcPr>
+            <w:tcW w:w="1095" w:type="dxa"/>
+            <w:textDirection w:val="lrTb"/>
+            <w:vAlign w:val="top"/>
+          </w:tcPr>
+          <w:p>
+            <w:pPr>
+              <w:widowControl w:val="0"/>
+              <w:numPr>
+                <w:ilvl w:val="0"/>
+                <w:numId w:val="0"/>
+              </w:numPr>
+              <w:ind w:left="0" w:leftChars="0" w:firstLine="0" w:firstLineChars="0"/>
+              <w:jc w:val="both"/>
+              <w:rPr>
+                <w:rFonts w:hint="eastAsia"/>
+                <w:vertAlign w:val="baseline"/>
+                <w:lang w:val="en-US" w:eastAsia="zh-CN"/>
+              </w:rPr>
+            </w:pPr>
+          </w:p>
+        </w:tc>
+        <w:tc>
+          <w:tcPr>
+            <w:tcW w:w="960" w:type="dxa"/>
+          </w:tcPr>
+          <w:p>
+            <w:pPr>
+              <w:widowControl w:val="0"/>
+              <w:numPr>
+                <w:ilvl w:val="0"/>
+                <w:numId w:val="0"/>
+              </w:numPr>
+              <w:jc w:val="both"/>
+              <w:rPr>
+                <w:rFonts w:hint="eastAsia"/>
+                <w:vertAlign w:val="baseline"/>
+                <w:lang w:val="en-US" w:eastAsia="zh-CN"/>
+              </w:rPr>
+            </w:pPr>
+          </w:p>
+        </w:tc>
+        <w:tc>
+          <w:tcPr>
+            <w:tcW w:w="1275" w:type="dxa"/>
+          </w:tcPr>
+          <w:p>
+            <w:pPr>
+              <w:widowControl w:val="0"/>
+              <w:numPr>
+                <w:ilvl w:val="0"/>
+                <w:numId w:val="0"/>
+              </w:numPr>
+              <w:jc w:val="both"/>
+              <w:rPr>
+                <w:rFonts w:hint="eastAsia"/>
+                <w:vertAlign w:val="baseline"/>
+                <w:lang w:val="en-US" w:eastAsia="zh-CN"/>
+              </w:rPr>
+            </w:pPr>
+          </w:p>
+        </w:tc>
+        <w:tc>
+          <w:tcPr>
+            <w:tcW w:w="1740" w:type="dxa"/>
+          </w:tcPr>
+          <w:p>
+            <w:pPr>
+              <w:widowControl w:val="0"/>
+              <w:numPr>
+                <w:ilvl w:val="0"/>
+                <w:numId w:val="0"/>
+              </w:numPr>
+              <w:jc w:val="both"/>
+              <w:rPr>
+                <w:rFonts w:hint="eastAsia"/>
+                <w:vertAlign w:val="baseline"/>
+                <w:lang w:val="en-US" w:eastAsia="zh-CN"/>
+              </w:rPr>
+            </w:pPr>
+          </w:p>
+        </w:tc>
+      </w:tr>
+      <w:tr>
+        <w:tblPrEx>
+          <w:tblBorders>
+            <w:top w:val="single" w:color="auto" w:sz="4" w:space="0"/>
+            <w:left w:val="single" w:color="auto" w:sz="4" w:space="0"/>
+            <w:bottom w:val="single" w:color="auto" w:sz="4" w:space="0"/>
+            <w:right w:val="single" w:color="auto" w:sz="4" w:space="0"/>
+            <w:insideH w:val="single" w:color="auto" w:sz="4" w:space="0"/>
+            <w:insideV w:val="single" w:color="auto" w:sz="4" w:space="0"/>
+          </w:tblBorders>
+          <w:tblLayout w:type="fixed"/>
+          <w:tblCellMar>
+            <w:top w:w="0" w:type="dxa"/>
+            <w:left w:w="108" w:type="dxa"/>
+            <w:bottom w:w="0" w:type="dxa"/>
+            <w:right w:w="108" w:type="dxa"/>
+          </w:tblCellMar>
+        </w:tblPrEx>
+        <w:tc>
+          <w:tcPr>
+            <w:tcW w:w="1171" w:type="dxa"/>
+          </w:tcPr>
+          <w:p>
+            <w:pPr>
+              <w:widowControl w:val="0"/>
+              <w:numPr>
+                <w:ilvl w:val="0"/>
+                <w:numId w:val="0"/>
+              </w:numPr>
+              <w:jc w:val="both"/>
+              <w:rPr>
+                <w:rFonts w:hint="eastAsia"/>
+                <w:vertAlign w:val="baseline"/>
+                <w:lang w:val="en-US" w:eastAsia="zh-CN"/>
+              </w:rPr>
+            </w:pPr>
+            <w:r>
+              <w:rPr>
+                <w:rFonts w:hint="eastAsia"/>
+                <w:vertAlign w:val="baseline"/>
+                <w:lang w:val="en-US" w:eastAsia="zh-CN"/>
+              </w:rPr>
+              <w:t>Int</w:t>
+            </w:r>
+          </w:p>
+        </w:tc>
+        <w:tc>
+          <w:tcPr>
+            <w:tcW w:w="1080" w:type="dxa"/>
+          </w:tcPr>
+          <w:p>
+            <w:pPr>
+              <w:widowControl w:val="0"/>
+              <w:numPr>
+                <w:ilvl w:val="0"/>
+                <w:numId w:val="0"/>
+              </w:numPr>
+              <w:jc w:val="both"/>
+              <w:rPr>
+                <w:rFonts w:hint="eastAsia"/>
+                <w:vertAlign w:val="baseline"/>
+                <w:lang w:val="en-US" w:eastAsia="zh-CN"/>
+              </w:rPr>
+            </w:pPr>
+            <w:r>
+              <w:rPr>
+                <w:rFonts w:hint="eastAsia"/>
+                <w:vertAlign w:val="baseline"/>
+                <w:lang w:val="en-US" w:eastAsia="zh-CN"/>
+              </w:rPr>
+              <w:t>Int</w:t>
+            </w:r>
+          </w:p>
+        </w:tc>
+        <w:tc>
+          <w:tcPr>
+            <w:tcW w:w="1095" w:type="dxa"/>
+          </w:tcPr>
+          <w:p>
+            <w:pPr>
+              <w:widowControl w:val="0"/>
+              <w:numPr>
+                <w:ilvl w:val="0"/>
+                <w:numId w:val="0"/>
+              </w:numPr>
+              <w:jc w:val="both"/>
+              <w:rPr>
+                <w:rFonts w:hint="eastAsia"/>
+                <w:vertAlign w:val="baseline"/>
+                <w:lang w:val="en-US" w:eastAsia="zh-CN"/>
+              </w:rPr>
+            </w:pPr>
+          </w:p>
+        </w:tc>
+        <w:tc>
+          <w:tcPr>
+            <w:tcW w:w="1065" w:type="dxa"/>
+          </w:tcPr>
+          <w:p>
+            <w:pPr>
+              <w:widowControl w:val="0"/>
+              <w:numPr>
+                <w:ilvl w:val="0"/>
+                <w:numId w:val="0"/>
+              </w:numPr>
+              <w:jc w:val="both"/>
+              <w:rPr>
+                <w:rFonts w:hint="eastAsia"/>
+                <w:vertAlign w:val="baseline"/>
+                <w:lang w:val="en-US" w:eastAsia="zh-CN"/>
+              </w:rPr>
+            </w:pPr>
+          </w:p>
+        </w:tc>
+        <w:tc>
+          <w:tcPr>
+            <w:tcW w:w="1095" w:type="dxa"/>
+            <w:textDirection w:val="lrTb"/>
+            <w:vAlign w:val="top"/>
+          </w:tcPr>
+          <w:p>
+            <w:pPr>
+              <w:widowControl w:val="0"/>
+              <w:numPr>
+                <w:ilvl w:val="0"/>
+                <w:numId w:val="0"/>
+              </w:numPr>
+              <w:ind w:left="0" w:leftChars="0" w:firstLine="0" w:firstLineChars="0"/>
+              <w:jc w:val="both"/>
+              <w:rPr>
+                <w:rFonts w:hint="eastAsia"/>
+                <w:vertAlign w:val="baseline"/>
+                <w:lang w:val="en-US" w:eastAsia="zh-CN"/>
+              </w:rPr>
+            </w:pPr>
+          </w:p>
+        </w:tc>
+        <w:tc>
+          <w:tcPr>
+            <w:tcW w:w="960" w:type="dxa"/>
+          </w:tcPr>
+          <w:p>
+            <w:pPr>
+              <w:widowControl w:val="0"/>
+              <w:numPr>
+                <w:ilvl w:val="0"/>
+                <w:numId w:val="0"/>
+              </w:numPr>
+              <w:jc w:val="both"/>
+              <w:rPr>
+                <w:rFonts w:hint="eastAsia"/>
+                <w:vertAlign w:val="baseline"/>
+                <w:lang w:val="en-US" w:eastAsia="zh-CN"/>
+              </w:rPr>
+            </w:pPr>
+          </w:p>
+        </w:tc>
+        <w:tc>
+          <w:tcPr>
+            <w:tcW w:w="1275" w:type="dxa"/>
+          </w:tcPr>
+          <w:p>
+            <w:pPr>
+              <w:widowControl w:val="0"/>
+              <w:numPr>
+                <w:ilvl w:val="0"/>
+                <w:numId w:val="0"/>
+              </w:numPr>
+              <w:jc w:val="both"/>
+              <w:rPr>
+                <w:rFonts w:hint="eastAsia"/>
+                <w:vertAlign w:val="baseline"/>
+                <w:lang w:val="en-US" w:eastAsia="zh-CN"/>
+              </w:rPr>
+            </w:pPr>
+          </w:p>
+        </w:tc>
+        <w:tc>
+          <w:tcPr>
+            <w:tcW w:w="1740" w:type="dxa"/>
+          </w:tcPr>
+          <w:p>
+            <w:pPr>
+              <w:widowControl w:val="0"/>
+              <w:numPr>
+                <w:ilvl w:val="0"/>
+                <w:numId w:val="0"/>
+              </w:numPr>
+              <w:jc w:val="both"/>
+              <w:rPr>
+                <w:rFonts w:hint="eastAsia"/>
+                <w:vertAlign w:val="baseline"/>
+                <w:lang w:val="en-US" w:eastAsia="zh-CN"/>
+              </w:rPr>
+            </w:pPr>
+          </w:p>
+        </w:tc>
+      </w:tr>
     </w:tbl>
     <w:p>
       <w:pPr>
@@ -1923,7 +3460,1128 @@
           <w:rFonts w:hint="eastAsia"/>
           <w:lang w:val="en-US" w:eastAsia="zh-CN"/>
         </w:rPr>
-        <w:t>个人培训计划表</w:t>
+        <w:t>职位信息表</w:t>
+      </w:r>
+    </w:p>
+    <w:tbl>
+      <w:tblPr>
+        <w:tblStyle w:val="4"/>
+        <w:tblW w:w="8536" w:type="dxa"/>
+        <w:tblInd w:w="0" w:type="dxa"/>
+        <w:tblBorders>
+          <w:top w:val="single" w:color="auto" w:sz="4" w:space="0"/>
+          <w:left w:val="single" w:color="auto" w:sz="4" w:space="0"/>
+          <w:bottom w:val="single" w:color="auto" w:sz="4" w:space="0"/>
+          <w:right w:val="single" w:color="auto" w:sz="4" w:space="0"/>
+          <w:insideH w:val="single" w:color="auto" w:sz="4" w:space="0"/>
+          <w:insideV w:val="single" w:color="auto" w:sz="4" w:space="0"/>
+        </w:tblBorders>
+        <w:tblLayout w:type="fixed"/>
+        <w:tblCellMar>
+          <w:top w:w="0" w:type="dxa"/>
+          <w:left w:w="108" w:type="dxa"/>
+          <w:bottom w:w="0" w:type="dxa"/>
+          <w:right w:w="108" w:type="dxa"/>
+        </w:tblCellMar>
+      </w:tblPr>
+      <w:tblGrid>
+        <w:gridCol w:w="4276"/>
+        <w:gridCol w:w="4260"/>
+      </w:tblGrid>
+      <w:tr>
+        <w:tblPrEx>
+          <w:tblBorders>
+            <w:top w:val="single" w:color="auto" w:sz="4" w:space="0"/>
+            <w:left w:val="single" w:color="auto" w:sz="4" w:space="0"/>
+            <w:bottom w:val="single" w:color="auto" w:sz="4" w:space="0"/>
+            <w:right w:val="single" w:color="auto" w:sz="4" w:space="0"/>
+            <w:insideH w:val="single" w:color="auto" w:sz="4" w:space="0"/>
+            <w:insideV w:val="single" w:color="auto" w:sz="4" w:space="0"/>
+          </w:tblBorders>
+          <w:tblLayout w:type="fixed"/>
+          <w:tblCellMar>
+            <w:top w:w="0" w:type="dxa"/>
+            <w:left w:w="108" w:type="dxa"/>
+            <w:bottom w:w="0" w:type="dxa"/>
+            <w:right w:w="108" w:type="dxa"/>
+          </w:tblCellMar>
+        </w:tblPrEx>
+        <w:tc>
+          <w:tcPr>
+            <w:tcW w:w="4276" w:type="dxa"/>
+            <w:textDirection w:val="lrTb"/>
+            <w:vAlign w:val="top"/>
+          </w:tcPr>
+          <w:p>
+            <w:pPr>
+              <w:widowControl w:val="0"/>
+              <w:numPr>
+                <w:ilvl w:val="0"/>
+                <w:numId w:val="0"/>
+              </w:numPr>
+              <w:ind w:left="0" w:leftChars="0" w:firstLine="0" w:firstLineChars="0"/>
+              <w:jc w:val="both"/>
+            </w:pPr>
+            <w:r>
+              <w:rPr>
+                <w:rFonts w:hint="eastAsia"/>
+                <w:vertAlign w:val="baseline"/>
+                <w:lang w:val="en-US" w:eastAsia="zh-CN"/>
+              </w:rPr>
+              <w:t>*职位代号</w:t>
+            </w:r>
+          </w:p>
+        </w:tc>
+        <w:tc>
+          <w:tcPr>
+            <w:tcW w:w="4260" w:type="dxa"/>
+            <w:textDirection w:val="lrTb"/>
+            <w:vAlign w:val="top"/>
+          </w:tcPr>
+          <w:p>
+            <w:pPr>
+              <w:widowControl w:val="0"/>
+              <w:numPr>
+                <w:ilvl w:val="0"/>
+                <w:numId w:val="0"/>
+              </w:numPr>
+              <w:ind w:left="0" w:leftChars="0" w:firstLine="0" w:firstLineChars="0"/>
+              <w:jc w:val="both"/>
+            </w:pPr>
+            <w:r>
+              <w:rPr>
+                <w:rFonts w:hint="eastAsia"/>
+                <w:vertAlign w:val="baseline"/>
+                <w:lang w:val="en-US" w:eastAsia="zh-CN"/>
+              </w:rPr>
+              <w:t>*职位名称</w:t>
+            </w:r>
+          </w:p>
+        </w:tc>
+      </w:tr>
+      <w:tr>
+        <w:tblPrEx>
+          <w:tblBorders>
+            <w:top w:val="single" w:color="auto" w:sz="4" w:space="0"/>
+            <w:left w:val="single" w:color="auto" w:sz="4" w:space="0"/>
+            <w:bottom w:val="single" w:color="auto" w:sz="4" w:space="0"/>
+            <w:right w:val="single" w:color="auto" w:sz="4" w:space="0"/>
+            <w:insideH w:val="single" w:color="auto" w:sz="4" w:space="0"/>
+            <w:insideV w:val="single" w:color="auto" w:sz="4" w:space="0"/>
+          </w:tblBorders>
+          <w:tblLayout w:type="fixed"/>
+          <w:tblCellMar>
+            <w:top w:w="0" w:type="dxa"/>
+            <w:left w:w="108" w:type="dxa"/>
+            <w:bottom w:w="0" w:type="dxa"/>
+            <w:right w:w="108" w:type="dxa"/>
+          </w:tblCellMar>
+        </w:tblPrEx>
+        <w:tc>
+          <w:tcPr>
+            <w:tcW w:w="4276" w:type="dxa"/>
+            <w:textDirection w:val="lrTb"/>
+            <w:vAlign w:val="top"/>
+          </w:tcPr>
+          <w:p>
+            <w:pPr>
+              <w:widowControl w:val="0"/>
+              <w:numPr>
+                <w:ilvl w:val="0"/>
+                <w:numId w:val="0"/>
+              </w:numPr>
+              <w:ind w:left="0" w:leftChars="0" w:firstLine="0" w:firstLineChars="0"/>
+              <w:jc w:val="both"/>
+            </w:pPr>
+            <w:r>
+              <w:rPr>
+                <w:rFonts w:hint="eastAsia"/>
+                <w:vertAlign w:val="baseline"/>
+                <w:lang w:val="en-US" w:eastAsia="zh-CN"/>
+              </w:rPr>
+              <w:t>Int(4)主键</w:t>
+            </w:r>
+          </w:p>
+        </w:tc>
+        <w:tc>
+          <w:tcPr>
+            <w:tcW w:w="4260" w:type="dxa"/>
+            <w:textDirection w:val="lrTb"/>
+            <w:vAlign w:val="top"/>
+          </w:tcPr>
+          <w:p>
+            <w:pPr>
+              <w:widowControl w:val="0"/>
+              <w:numPr>
+                <w:ilvl w:val="0"/>
+                <w:numId w:val="0"/>
+              </w:numPr>
+              <w:ind w:left="0" w:leftChars="0" w:firstLine="0" w:firstLineChars="0"/>
+              <w:jc w:val="both"/>
+            </w:pPr>
+            <w:r>
+              <w:rPr>
+                <w:rFonts w:hint="eastAsia"/>
+                <w:vertAlign w:val="baseline"/>
+                <w:lang w:val="en-US" w:eastAsia="zh-CN"/>
+              </w:rPr>
+              <w:t>Char(10)</w:t>
+            </w:r>
+          </w:p>
+        </w:tc>
+      </w:tr>
+    </w:tbl>
+    <w:p>
+      <w:pPr>
+        <w:widowControl w:val="0"/>
+        <w:numPr>
+          <w:ilvl w:val="0"/>
+          <w:numId w:val="0"/>
+        </w:numPr>
+        <w:jc w:val="both"/>
+        <w:rPr>
+          <w:rFonts w:hint="eastAsia"/>
+          <w:lang w:val="en-US" w:eastAsia="zh-CN"/>
+        </w:rPr>
+      </w:pPr>
+    </w:p>
+    <w:p>
+      <w:pPr>
+        <w:widowControl w:val="0"/>
+        <w:numPr>
+          <w:ilvl w:val="0"/>
+          <w:numId w:val="0"/>
+        </w:numPr>
+        <w:jc w:val="both"/>
+        <w:rPr>
+          <w:rFonts w:hint="eastAsia"/>
+          <w:lang w:val="en-US" w:eastAsia="zh-CN"/>
+        </w:rPr>
+      </w:pPr>
+      <w:r>
+        <w:rPr>
+          <w:rFonts w:hint="eastAsia"/>
+          <w:lang w:val="en-US" w:eastAsia="zh-CN"/>
+        </w:rPr>
+        <w:t>课程资料信息表</w:t>
+      </w:r>
+    </w:p>
+    <w:tbl>
+      <w:tblPr>
+        <w:tblStyle w:val="4"/>
+        <w:tblW w:w="8522" w:type="dxa"/>
+        <w:tblInd w:w="0" w:type="dxa"/>
+        <w:tblBorders>
+          <w:top w:val="single" w:color="auto" w:sz="4" w:space="0"/>
+          <w:left w:val="single" w:color="auto" w:sz="4" w:space="0"/>
+          <w:bottom w:val="single" w:color="auto" w:sz="4" w:space="0"/>
+          <w:right w:val="single" w:color="auto" w:sz="4" w:space="0"/>
+          <w:insideH w:val="single" w:color="auto" w:sz="4" w:space="0"/>
+          <w:insideV w:val="single" w:color="auto" w:sz="4" w:space="0"/>
+        </w:tblBorders>
+        <w:tblLayout w:type="fixed"/>
+        <w:tblCellMar>
+          <w:top w:w="0" w:type="dxa"/>
+          <w:left w:w="108" w:type="dxa"/>
+          <w:bottom w:w="0" w:type="dxa"/>
+          <w:right w:w="108" w:type="dxa"/>
+        </w:tblCellMar>
+      </w:tblPr>
+      <w:tblGrid>
+        <w:gridCol w:w="1217"/>
+        <w:gridCol w:w="1217"/>
+        <w:gridCol w:w="1217"/>
+        <w:gridCol w:w="1217"/>
+        <w:gridCol w:w="1218"/>
+        <w:gridCol w:w="1218"/>
+        <w:gridCol w:w="1218"/>
+      </w:tblGrid>
+      <w:tr>
+        <w:tblPrEx>
+          <w:tblBorders>
+            <w:top w:val="single" w:color="auto" w:sz="4" w:space="0"/>
+            <w:left w:val="single" w:color="auto" w:sz="4" w:space="0"/>
+            <w:bottom w:val="single" w:color="auto" w:sz="4" w:space="0"/>
+            <w:right w:val="single" w:color="auto" w:sz="4" w:space="0"/>
+            <w:insideH w:val="single" w:color="auto" w:sz="4" w:space="0"/>
+            <w:insideV w:val="single" w:color="auto" w:sz="4" w:space="0"/>
+          </w:tblBorders>
+          <w:tblLayout w:type="fixed"/>
+          <w:tblCellMar>
+            <w:top w:w="0" w:type="dxa"/>
+            <w:left w:w="108" w:type="dxa"/>
+            <w:bottom w:w="0" w:type="dxa"/>
+            <w:right w:w="108" w:type="dxa"/>
+          </w:tblCellMar>
+        </w:tblPrEx>
+        <w:tc>
+          <w:tcPr>
+            <w:tcW w:w="1217" w:type="dxa"/>
+          </w:tcPr>
+          <w:p>
+            <w:pPr>
+              <w:widowControl w:val="0"/>
+              <w:numPr>
+                <w:ilvl w:val="0"/>
+                <w:numId w:val="0"/>
+              </w:numPr>
+              <w:jc w:val="both"/>
+              <w:rPr>
+                <w:rFonts w:hint="eastAsia"/>
+                <w:vertAlign w:val="baseline"/>
+                <w:lang w:val="en-US" w:eastAsia="zh-CN"/>
+              </w:rPr>
+            </w:pPr>
+            <w:r>
+              <w:rPr>
+                <w:rFonts w:hint="eastAsia"/>
+                <w:lang w:val="en-US" w:eastAsia="zh-CN"/>
+              </w:rPr>
+              <w:t>资料id</w:t>
+            </w:r>
+          </w:p>
+        </w:tc>
+        <w:tc>
+          <w:tcPr>
+            <w:tcW w:w="1217" w:type="dxa"/>
+          </w:tcPr>
+          <w:p>
+            <w:pPr>
+              <w:widowControl w:val="0"/>
+              <w:numPr>
+                <w:ilvl w:val="0"/>
+                <w:numId w:val="0"/>
+              </w:numPr>
+              <w:jc w:val="both"/>
+              <w:rPr>
+                <w:rFonts w:hint="eastAsia"/>
+                <w:vertAlign w:val="baseline"/>
+                <w:lang w:val="en-US" w:eastAsia="zh-CN"/>
+              </w:rPr>
+            </w:pPr>
+            <w:r>
+              <w:rPr>
+                <w:rFonts w:hint="eastAsia"/>
+                <w:vertAlign w:val="baseline"/>
+                <w:lang w:val="en-US" w:eastAsia="zh-CN"/>
+              </w:rPr>
+              <w:t>名称title</w:t>
+            </w:r>
+          </w:p>
+        </w:tc>
+        <w:tc>
+          <w:tcPr>
+            <w:tcW w:w="1217" w:type="dxa"/>
+          </w:tcPr>
+          <w:p>
+            <w:pPr>
+              <w:widowControl w:val="0"/>
+              <w:numPr>
+                <w:ilvl w:val="0"/>
+                <w:numId w:val="0"/>
+              </w:numPr>
+              <w:jc w:val="both"/>
+              <w:rPr>
+                <w:rFonts w:hint="eastAsia"/>
+                <w:vertAlign w:val="baseline"/>
+                <w:lang w:val="en-US" w:eastAsia="zh-CN"/>
+              </w:rPr>
+            </w:pPr>
+            <w:r>
+              <w:rPr>
+                <w:rFonts w:hint="eastAsia"/>
+                <w:vertAlign w:val="baseline"/>
+                <w:lang w:val="en-US" w:eastAsia="zh-CN"/>
+              </w:rPr>
+              <w:t>页数</w:t>
+            </w:r>
+          </w:p>
+        </w:tc>
+        <w:tc>
+          <w:tcPr>
+            <w:tcW w:w="1217" w:type="dxa"/>
+          </w:tcPr>
+          <w:p>
+            <w:pPr>
+              <w:widowControl w:val="0"/>
+              <w:numPr>
+                <w:ilvl w:val="0"/>
+                <w:numId w:val="0"/>
+              </w:numPr>
+              <w:jc w:val="both"/>
+              <w:rPr>
+                <w:rFonts w:hint="eastAsia"/>
+                <w:vertAlign w:val="baseline"/>
+                <w:lang w:val="en-US" w:eastAsia="zh-CN"/>
+              </w:rPr>
+            </w:pPr>
+            <w:r>
+              <w:rPr>
+                <w:rFonts w:hint="eastAsia"/>
+                <w:vertAlign w:val="baseline"/>
+                <w:lang w:val="en-US" w:eastAsia="zh-CN"/>
+              </w:rPr>
+              <w:t>学习人数</w:t>
+            </w:r>
+          </w:p>
+        </w:tc>
+        <w:tc>
+          <w:tcPr>
+            <w:tcW w:w="1218" w:type="dxa"/>
+          </w:tcPr>
+          <w:p>
+            <w:pPr>
+              <w:widowControl w:val="0"/>
+              <w:numPr>
+                <w:ilvl w:val="0"/>
+                <w:numId w:val="0"/>
+              </w:numPr>
+              <w:jc w:val="both"/>
+              <w:rPr>
+                <w:rFonts w:hint="eastAsia"/>
+                <w:vertAlign w:val="baseline"/>
+                <w:lang w:val="en-US" w:eastAsia="zh-CN"/>
+              </w:rPr>
+            </w:pPr>
+            <w:r>
+              <w:rPr>
+                <w:rFonts w:hint="eastAsia"/>
+                <w:vertAlign w:val="baseline"/>
+                <w:lang w:val="en-US" w:eastAsia="zh-CN"/>
+              </w:rPr>
+              <w:t>简介</w:t>
+            </w:r>
+          </w:p>
+        </w:tc>
+        <w:tc>
+          <w:tcPr>
+            <w:tcW w:w="1218" w:type="dxa"/>
+          </w:tcPr>
+          <w:p>
+            <w:pPr>
+              <w:widowControl w:val="0"/>
+              <w:numPr>
+                <w:ilvl w:val="0"/>
+                <w:numId w:val="0"/>
+              </w:numPr>
+              <w:jc w:val="both"/>
+              <w:rPr>
+                <w:rFonts w:hint="eastAsia"/>
+                <w:vertAlign w:val="baseline"/>
+                <w:lang w:val="en-US" w:eastAsia="zh-CN"/>
+              </w:rPr>
+            </w:pPr>
+            <w:r>
+              <w:rPr>
+                <w:rFonts w:hint="eastAsia"/>
+                <w:vertAlign w:val="baseline"/>
+                <w:lang w:val="en-US" w:eastAsia="zh-CN"/>
+              </w:rPr>
+              <w:t>图片url</w:t>
+            </w:r>
+          </w:p>
+        </w:tc>
+        <w:tc>
+          <w:tcPr>
+            <w:tcW w:w="1218" w:type="dxa"/>
+          </w:tcPr>
+          <w:p>
+            <w:pPr>
+              <w:widowControl w:val="0"/>
+              <w:numPr>
+                <w:ilvl w:val="0"/>
+                <w:numId w:val="0"/>
+              </w:numPr>
+              <w:jc w:val="both"/>
+              <w:rPr>
+                <w:rFonts w:hint="eastAsia"/>
+                <w:vertAlign w:val="baseline"/>
+                <w:lang w:val="en-US" w:eastAsia="zh-CN"/>
+              </w:rPr>
+            </w:pPr>
+            <w:r>
+              <w:rPr>
+                <w:rFonts w:hint="eastAsia"/>
+                <w:vertAlign w:val="baseline"/>
+                <w:lang w:val="en-US" w:eastAsia="zh-CN"/>
+              </w:rPr>
+              <w:t>PDFurl</w:t>
+            </w:r>
+          </w:p>
+        </w:tc>
+      </w:tr>
+      <w:tr>
+        <w:tblPrEx>
+          <w:tblBorders>
+            <w:top w:val="single" w:color="auto" w:sz="4" w:space="0"/>
+            <w:left w:val="single" w:color="auto" w:sz="4" w:space="0"/>
+            <w:bottom w:val="single" w:color="auto" w:sz="4" w:space="0"/>
+            <w:right w:val="single" w:color="auto" w:sz="4" w:space="0"/>
+            <w:insideH w:val="single" w:color="auto" w:sz="4" w:space="0"/>
+            <w:insideV w:val="single" w:color="auto" w:sz="4" w:space="0"/>
+          </w:tblBorders>
+          <w:tblLayout w:type="fixed"/>
+          <w:tblCellMar>
+            <w:top w:w="0" w:type="dxa"/>
+            <w:left w:w="108" w:type="dxa"/>
+            <w:bottom w:w="0" w:type="dxa"/>
+            <w:right w:w="108" w:type="dxa"/>
+          </w:tblCellMar>
+        </w:tblPrEx>
+        <w:tc>
+          <w:tcPr>
+            <w:tcW w:w="1217" w:type="dxa"/>
+          </w:tcPr>
+          <w:p>
+            <w:pPr>
+              <w:widowControl w:val="0"/>
+              <w:numPr>
+                <w:ilvl w:val="0"/>
+                <w:numId w:val="0"/>
+              </w:numPr>
+              <w:jc w:val="both"/>
+              <w:rPr>
+                <w:rFonts w:hint="eastAsia"/>
+                <w:vertAlign w:val="baseline"/>
+                <w:lang w:val="en-US" w:eastAsia="zh-CN"/>
+              </w:rPr>
+            </w:pPr>
+            <w:r>
+              <w:rPr>
+                <w:rFonts w:hint="eastAsia"/>
+                <w:vertAlign w:val="baseline"/>
+                <w:lang w:val="en-US" w:eastAsia="zh-CN"/>
+              </w:rPr>
+              <w:t>Int</w:t>
+            </w:r>
+          </w:p>
+        </w:tc>
+        <w:tc>
+          <w:tcPr>
+            <w:tcW w:w="1217" w:type="dxa"/>
+          </w:tcPr>
+          <w:p>
+            <w:pPr>
+              <w:widowControl w:val="0"/>
+              <w:numPr>
+                <w:ilvl w:val="0"/>
+                <w:numId w:val="0"/>
+              </w:numPr>
+              <w:jc w:val="both"/>
+              <w:rPr>
+                <w:rFonts w:hint="eastAsia"/>
+                <w:vertAlign w:val="baseline"/>
+                <w:lang w:val="en-US" w:eastAsia="zh-CN"/>
+              </w:rPr>
+            </w:pPr>
+            <w:r>
+              <w:rPr>
+                <w:rFonts w:hint="eastAsia"/>
+                <w:vertAlign w:val="baseline"/>
+                <w:lang w:val="en-US" w:eastAsia="zh-CN"/>
+              </w:rPr>
+              <w:t>Char(20)</w:t>
+            </w:r>
+          </w:p>
+        </w:tc>
+        <w:tc>
+          <w:tcPr>
+            <w:tcW w:w="1217" w:type="dxa"/>
+          </w:tcPr>
+          <w:p>
+            <w:pPr>
+              <w:widowControl w:val="0"/>
+              <w:numPr>
+                <w:ilvl w:val="0"/>
+                <w:numId w:val="0"/>
+              </w:numPr>
+              <w:jc w:val="both"/>
+              <w:rPr>
+                <w:rFonts w:hint="eastAsia"/>
+                <w:vertAlign w:val="baseline"/>
+                <w:lang w:val="en-US" w:eastAsia="zh-CN"/>
+              </w:rPr>
+            </w:pPr>
+            <w:r>
+              <w:rPr>
+                <w:rFonts w:hint="eastAsia"/>
+                <w:vertAlign w:val="baseline"/>
+                <w:lang w:val="en-US" w:eastAsia="zh-CN"/>
+              </w:rPr>
+              <w:t>Int</w:t>
+            </w:r>
+          </w:p>
+        </w:tc>
+        <w:tc>
+          <w:tcPr>
+            <w:tcW w:w="1217" w:type="dxa"/>
+          </w:tcPr>
+          <w:p>
+            <w:pPr>
+              <w:widowControl w:val="0"/>
+              <w:numPr>
+                <w:ilvl w:val="0"/>
+                <w:numId w:val="0"/>
+              </w:numPr>
+              <w:jc w:val="both"/>
+              <w:rPr>
+                <w:rFonts w:hint="eastAsia"/>
+                <w:vertAlign w:val="baseline"/>
+                <w:lang w:val="en-US" w:eastAsia="zh-CN"/>
+              </w:rPr>
+            </w:pPr>
+            <w:r>
+              <w:rPr>
+                <w:rFonts w:hint="eastAsia"/>
+                <w:vertAlign w:val="baseline"/>
+                <w:lang w:val="en-US" w:eastAsia="zh-CN"/>
+              </w:rPr>
+              <w:t>Int</w:t>
+            </w:r>
+          </w:p>
+        </w:tc>
+        <w:tc>
+          <w:tcPr>
+            <w:tcW w:w="1218" w:type="dxa"/>
+          </w:tcPr>
+          <w:p>
+            <w:pPr>
+              <w:widowControl w:val="0"/>
+              <w:numPr>
+                <w:ilvl w:val="0"/>
+                <w:numId w:val="0"/>
+              </w:numPr>
+              <w:jc w:val="both"/>
+              <w:rPr>
+                <w:rFonts w:hint="eastAsia"/>
+                <w:vertAlign w:val="baseline"/>
+                <w:lang w:val="en-US" w:eastAsia="zh-CN"/>
+              </w:rPr>
+            </w:pPr>
+            <w:r>
+              <w:rPr>
+                <w:rFonts w:hint="eastAsia"/>
+                <w:vertAlign w:val="baseline"/>
+                <w:lang w:val="en-US" w:eastAsia="zh-CN"/>
+              </w:rPr>
+              <w:t>Char</w:t>
+            </w:r>
+          </w:p>
+        </w:tc>
+        <w:tc>
+          <w:tcPr>
+            <w:tcW w:w="1218" w:type="dxa"/>
+          </w:tcPr>
+          <w:p>
+            <w:pPr>
+              <w:widowControl w:val="0"/>
+              <w:numPr>
+                <w:ilvl w:val="0"/>
+                <w:numId w:val="0"/>
+              </w:numPr>
+              <w:jc w:val="both"/>
+              <w:rPr>
+                <w:rFonts w:hint="eastAsia"/>
+                <w:vertAlign w:val="baseline"/>
+                <w:lang w:val="en-US" w:eastAsia="zh-CN"/>
+              </w:rPr>
+            </w:pPr>
+            <w:r>
+              <w:rPr>
+                <w:rFonts w:hint="eastAsia"/>
+                <w:vertAlign w:val="baseline"/>
+                <w:lang w:val="en-US" w:eastAsia="zh-CN"/>
+              </w:rPr>
+              <w:t>Char</w:t>
+            </w:r>
+          </w:p>
+        </w:tc>
+        <w:tc>
+          <w:tcPr>
+            <w:tcW w:w="1218" w:type="dxa"/>
+          </w:tcPr>
+          <w:p>
+            <w:pPr>
+              <w:widowControl w:val="0"/>
+              <w:numPr>
+                <w:ilvl w:val="0"/>
+                <w:numId w:val="0"/>
+              </w:numPr>
+              <w:jc w:val="both"/>
+              <w:rPr>
+                <w:rFonts w:hint="eastAsia"/>
+                <w:vertAlign w:val="baseline"/>
+                <w:lang w:val="en-US" w:eastAsia="zh-CN"/>
+              </w:rPr>
+            </w:pPr>
+            <w:r>
+              <w:rPr>
+                <w:rFonts w:hint="eastAsia"/>
+                <w:vertAlign w:val="baseline"/>
+                <w:lang w:val="en-US" w:eastAsia="zh-CN"/>
+              </w:rPr>
+              <w:t>Char</w:t>
+            </w:r>
+          </w:p>
+        </w:tc>
+      </w:tr>
+    </w:tbl>
+    <w:p>
+      <w:pPr>
+        <w:widowControl w:val="0"/>
+        <w:numPr>
+          <w:ilvl w:val="0"/>
+          <w:numId w:val="0"/>
+        </w:numPr>
+        <w:jc w:val="both"/>
+        <w:rPr>
+          <w:rFonts w:hint="eastAsia"/>
+          <w:lang w:val="en-US" w:eastAsia="zh-CN"/>
+        </w:rPr>
+      </w:pPr>
+    </w:p>
+    <w:p>
+      <w:pPr>
+        <w:widowControl w:val="0"/>
+        <w:numPr>
+          <w:ilvl w:val="0"/>
+          <w:numId w:val="0"/>
+        </w:numPr>
+        <w:jc w:val="both"/>
+        <w:rPr>
+          <w:rFonts w:hint="eastAsia"/>
+          <w:lang w:val="en-US" w:eastAsia="zh-CN"/>
+        </w:rPr>
+      </w:pPr>
+      <w:r>
+        <w:rPr>
+          <w:rFonts w:hint="eastAsia"/>
+          <w:lang w:val="en-US" w:eastAsia="zh-CN"/>
+        </w:rPr>
+        <w:t>员工学习课程资料表</w:t>
+      </w:r>
+    </w:p>
+    <w:tbl>
+      <w:tblPr>
+        <w:tblStyle w:val="4"/>
+        <w:tblW w:w="8522" w:type="dxa"/>
+        <w:tblInd w:w="0" w:type="dxa"/>
+        <w:tblBorders>
+          <w:top w:val="single" w:color="auto" w:sz="4" w:space="0"/>
+          <w:left w:val="single" w:color="auto" w:sz="4" w:space="0"/>
+          <w:bottom w:val="single" w:color="auto" w:sz="4" w:space="0"/>
+          <w:right w:val="single" w:color="auto" w:sz="4" w:space="0"/>
+          <w:insideH w:val="single" w:color="auto" w:sz="4" w:space="0"/>
+          <w:insideV w:val="single" w:color="auto" w:sz="4" w:space="0"/>
+        </w:tblBorders>
+        <w:tblLayout w:type="fixed"/>
+        <w:tblCellMar>
+          <w:top w:w="0" w:type="dxa"/>
+          <w:left w:w="108" w:type="dxa"/>
+          <w:bottom w:w="0" w:type="dxa"/>
+          <w:right w:w="108" w:type="dxa"/>
+        </w:tblCellMar>
+      </w:tblPr>
+      <w:tblGrid>
+        <w:gridCol w:w="1420"/>
+        <w:gridCol w:w="1420"/>
+        <w:gridCol w:w="1420"/>
+        <w:gridCol w:w="1420"/>
+        <w:gridCol w:w="1536"/>
+        <w:gridCol w:w="1306"/>
+      </w:tblGrid>
+      <w:tr>
+        <w:tblPrEx>
+          <w:tblBorders>
+            <w:top w:val="single" w:color="auto" w:sz="4" w:space="0"/>
+            <w:left w:val="single" w:color="auto" w:sz="4" w:space="0"/>
+            <w:bottom w:val="single" w:color="auto" w:sz="4" w:space="0"/>
+            <w:right w:val="single" w:color="auto" w:sz="4" w:space="0"/>
+            <w:insideH w:val="single" w:color="auto" w:sz="4" w:space="0"/>
+            <w:insideV w:val="single" w:color="auto" w:sz="4" w:space="0"/>
+          </w:tblBorders>
+          <w:tblLayout w:type="fixed"/>
+          <w:tblCellMar>
+            <w:top w:w="0" w:type="dxa"/>
+            <w:left w:w="108" w:type="dxa"/>
+            <w:bottom w:w="0" w:type="dxa"/>
+            <w:right w:w="108" w:type="dxa"/>
+          </w:tblCellMar>
+        </w:tblPrEx>
+        <w:tc>
+          <w:tcPr>
+            <w:tcW w:w="1420" w:type="dxa"/>
+          </w:tcPr>
+          <w:p>
+            <w:pPr>
+              <w:widowControl w:val="0"/>
+              <w:numPr>
+                <w:ilvl w:val="0"/>
+                <w:numId w:val="0"/>
+              </w:numPr>
+              <w:jc w:val="both"/>
+              <w:rPr>
+                <w:rFonts w:hint="eastAsia"/>
+                <w:vertAlign w:val="baseline"/>
+                <w:lang w:val="en-US" w:eastAsia="zh-CN"/>
+              </w:rPr>
+            </w:pPr>
+            <w:r>
+              <w:rPr>
+                <w:rFonts w:hint="eastAsia"/>
+                <w:vertAlign w:val="baseline"/>
+                <w:lang w:val="en-US" w:eastAsia="zh-CN"/>
+              </w:rPr>
+              <w:t>员工id</w:t>
+            </w:r>
+          </w:p>
+        </w:tc>
+        <w:tc>
+          <w:tcPr>
+            <w:tcW w:w="1420" w:type="dxa"/>
+          </w:tcPr>
+          <w:p>
+            <w:pPr>
+              <w:widowControl w:val="0"/>
+              <w:numPr>
+                <w:ilvl w:val="0"/>
+                <w:numId w:val="0"/>
+              </w:numPr>
+              <w:jc w:val="both"/>
+              <w:rPr>
+                <w:rFonts w:hint="eastAsia"/>
+                <w:vertAlign w:val="baseline"/>
+                <w:lang w:val="en-US" w:eastAsia="zh-CN"/>
+              </w:rPr>
+            </w:pPr>
+            <w:r>
+              <w:rPr>
+                <w:rFonts w:hint="eastAsia"/>
+                <w:vertAlign w:val="baseline"/>
+                <w:lang w:val="en-US" w:eastAsia="zh-CN"/>
+              </w:rPr>
+              <w:t>资料id</w:t>
+            </w:r>
+          </w:p>
+        </w:tc>
+        <w:tc>
+          <w:tcPr>
+            <w:tcW w:w="1420" w:type="dxa"/>
+          </w:tcPr>
+          <w:p>
+            <w:pPr>
+              <w:widowControl w:val="0"/>
+              <w:numPr>
+                <w:ilvl w:val="0"/>
+                <w:numId w:val="0"/>
+              </w:numPr>
+              <w:jc w:val="both"/>
+              <w:rPr>
+                <w:rFonts w:hint="eastAsia"/>
+                <w:vertAlign w:val="baseline"/>
+                <w:lang w:val="en-US" w:eastAsia="zh-CN"/>
+              </w:rPr>
+            </w:pPr>
+            <w:r>
+              <w:rPr>
+                <w:rFonts w:hint="eastAsia"/>
+                <w:vertAlign w:val="baseline"/>
+                <w:lang w:val="en-US" w:eastAsia="zh-CN"/>
+              </w:rPr>
+              <w:t>已学习页数</w:t>
+            </w:r>
+          </w:p>
+        </w:tc>
+        <w:tc>
+          <w:tcPr>
+            <w:tcW w:w="1420" w:type="dxa"/>
+          </w:tcPr>
+          <w:p>
+            <w:pPr>
+              <w:widowControl w:val="0"/>
+              <w:numPr>
+                <w:ilvl w:val="0"/>
+                <w:numId w:val="0"/>
+              </w:numPr>
+              <w:jc w:val="both"/>
+              <w:rPr>
+                <w:rFonts w:hint="eastAsia"/>
+                <w:vertAlign w:val="baseline"/>
+                <w:lang w:val="en-US" w:eastAsia="zh-CN"/>
+              </w:rPr>
+            </w:pPr>
+            <w:r>
+              <w:rPr>
+                <w:rFonts w:hint="eastAsia"/>
+                <w:vertAlign w:val="baseline"/>
+                <w:lang w:val="en-US" w:eastAsia="zh-CN"/>
+              </w:rPr>
+              <w:t>花费时长s</w:t>
+            </w:r>
+          </w:p>
+        </w:tc>
+        <w:tc>
+          <w:tcPr>
+            <w:tcW w:w="1536" w:type="dxa"/>
+          </w:tcPr>
+          <w:p>
+            <w:pPr>
+              <w:widowControl w:val="0"/>
+              <w:numPr>
+                <w:ilvl w:val="0"/>
+                <w:numId w:val="0"/>
+              </w:numPr>
+              <w:jc w:val="both"/>
+              <w:rPr>
+                <w:rFonts w:hint="eastAsia"/>
+                <w:vertAlign w:val="baseline"/>
+                <w:lang w:val="en-US" w:eastAsia="zh-CN"/>
+              </w:rPr>
+            </w:pPr>
+            <w:r>
+              <w:rPr>
+                <w:rFonts w:hint="eastAsia"/>
+                <w:vertAlign w:val="baseline"/>
+                <w:lang w:val="en-US" w:eastAsia="zh-CN"/>
+              </w:rPr>
+              <w:t>开始学习日期</w:t>
+            </w:r>
+          </w:p>
+        </w:tc>
+        <w:tc>
+          <w:tcPr>
+            <w:tcW w:w="1306" w:type="dxa"/>
+          </w:tcPr>
+          <w:p>
+            <w:pPr>
+              <w:widowControl w:val="0"/>
+              <w:numPr>
+                <w:ilvl w:val="0"/>
+                <w:numId w:val="0"/>
+              </w:numPr>
+              <w:jc w:val="both"/>
+              <w:rPr>
+                <w:rFonts w:hint="eastAsia"/>
+                <w:vertAlign w:val="baseline"/>
+                <w:lang w:val="en-US" w:eastAsia="zh-CN"/>
+              </w:rPr>
+            </w:pPr>
+          </w:p>
+        </w:tc>
+      </w:tr>
+      <w:tr>
+        <w:tblPrEx>
+          <w:tblBorders>
+            <w:top w:val="single" w:color="auto" w:sz="4" w:space="0"/>
+            <w:left w:val="single" w:color="auto" w:sz="4" w:space="0"/>
+            <w:bottom w:val="single" w:color="auto" w:sz="4" w:space="0"/>
+            <w:right w:val="single" w:color="auto" w:sz="4" w:space="0"/>
+            <w:insideH w:val="single" w:color="auto" w:sz="4" w:space="0"/>
+            <w:insideV w:val="single" w:color="auto" w:sz="4" w:space="0"/>
+          </w:tblBorders>
+          <w:tblLayout w:type="fixed"/>
+          <w:tblCellMar>
+            <w:top w:w="0" w:type="dxa"/>
+            <w:left w:w="108" w:type="dxa"/>
+            <w:bottom w:w="0" w:type="dxa"/>
+            <w:right w:w="108" w:type="dxa"/>
+          </w:tblCellMar>
+        </w:tblPrEx>
+        <w:tc>
+          <w:tcPr>
+            <w:tcW w:w="1420" w:type="dxa"/>
+          </w:tcPr>
+          <w:p>
+            <w:pPr>
+              <w:widowControl w:val="0"/>
+              <w:numPr>
+                <w:ilvl w:val="0"/>
+                <w:numId w:val="0"/>
+              </w:numPr>
+              <w:jc w:val="both"/>
+              <w:rPr>
+                <w:rFonts w:hint="eastAsia"/>
+                <w:vertAlign w:val="baseline"/>
+                <w:lang w:val="en-US" w:eastAsia="zh-CN"/>
+              </w:rPr>
+            </w:pPr>
+            <w:r>
+              <w:rPr>
+                <w:rFonts w:hint="eastAsia"/>
+                <w:vertAlign w:val="baseline"/>
+                <w:lang w:val="en-US" w:eastAsia="zh-CN"/>
+              </w:rPr>
+              <w:t>Int</w:t>
+            </w:r>
+          </w:p>
+        </w:tc>
+        <w:tc>
+          <w:tcPr>
+            <w:tcW w:w="1420" w:type="dxa"/>
+          </w:tcPr>
+          <w:p>
+            <w:pPr>
+              <w:widowControl w:val="0"/>
+              <w:numPr>
+                <w:ilvl w:val="0"/>
+                <w:numId w:val="0"/>
+              </w:numPr>
+              <w:jc w:val="both"/>
+              <w:rPr>
+                <w:rFonts w:hint="eastAsia"/>
+                <w:vertAlign w:val="baseline"/>
+                <w:lang w:val="en-US" w:eastAsia="zh-CN"/>
+              </w:rPr>
+            </w:pPr>
+            <w:r>
+              <w:rPr>
+                <w:rFonts w:hint="eastAsia"/>
+                <w:vertAlign w:val="baseline"/>
+                <w:lang w:val="en-US" w:eastAsia="zh-CN"/>
+              </w:rPr>
+              <w:t>Int</w:t>
+            </w:r>
+          </w:p>
+        </w:tc>
+        <w:tc>
+          <w:tcPr>
+            <w:tcW w:w="1420" w:type="dxa"/>
+          </w:tcPr>
+          <w:p>
+            <w:pPr>
+              <w:widowControl w:val="0"/>
+              <w:numPr>
+                <w:ilvl w:val="0"/>
+                <w:numId w:val="0"/>
+              </w:numPr>
+              <w:jc w:val="both"/>
+              <w:rPr>
+                <w:rFonts w:hint="eastAsia"/>
+                <w:vertAlign w:val="baseline"/>
+                <w:lang w:val="en-US" w:eastAsia="zh-CN"/>
+              </w:rPr>
+            </w:pPr>
+            <w:r>
+              <w:rPr>
+                <w:rFonts w:hint="eastAsia"/>
+                <w:vertAlign w:val="baseline"/>
+                <w:lang w:val="en-US" w:eastAsia="zh-CN"/>
+              </w:rPr>
+              <w:t>Int</w:t>
+            </w:r>
+          </w:p>
+        </w:tc>
+        <w:tc>
+          <w:tcPr>
+            <w:tcW w:w="1420" w:type="dxa"/>
+          </w:tcPr>
+          <w:p>
+            <w:pPr>
+              <w:widowControl w:val="0"/>
+              <w:numPr>
+                <w:ilvl w:val="0"/>
+                <w:numId w:val="0"/>
+              </w:numPr>
+              <w:jc w:val="both"/>
+              <w:rPr>
+                <w:rFonts w:hint="eastAsia"/>
+                <w:vertAlign w:val="baseline"/>
+                <w:lang w:val="en-US" w:eastAsia="zh-CN"/>
+              </w:rPr>
+            </w:pPr>
+            <w:r>
+              <w:rPr>
+                <w:rFonts w:hint="eastAsia"/>
+                <w:vertAlign w:val="baseline"/>
+                <w:lang w:val="en-US" w:eastAsia="zh-CN"/>
+              </w:rPr>
+              <w:t>Int</w:t>
+            </w:r>
+          </w:p>
+        </w:tc>
+        <w:tc>
+          <w:tcPr>
+            <w:tcW w:w="1536" w:type="dxa"/>
+          </w:tcPr>
+          <w:p>
+            <w:pPr>
+              <w:widowControl w:val="0"/>
+              <w:numPr>
+                <w:ilvl w:val="0"/>
+                <w:numId w:val="0"/>
+              </w:numPr>
+              <w:jc w:val="both"/>
+              <w:rPr>
+                <w:rFonts w:hint="eastAsia"/>
+                <w:vertAlign w:val="baseline"/>
+                <w:lang w:val="en-US" w:eastAsia="zh-CN"/>
+              </w:rPr>
+            </w:pPr>
+            <w:r>
+              <w:rPr>
+                <w:rFonts w:hint="eastAsia"/>
+                <w:vertAlign w:val="baseline"/>
+                <w:lang w:val="en-US" w:eastAsia="zh-CN"/>
+              </w:rPr>
+              <w:t>Date</w:t>
+            </w:r>
+          </w:p>
+        </w:tc>
+        <w:tc>
+          <w:tcPr>
+            <w:tcW w:w="1306" w:type="dxa"/>
+          </w:tcPr>
+          <w:p>
+            <w:pPr>
+              <w:widowControl w:val="0"/>
+              <w:numPr>
+                <w:ilvl w:val="0"/>
+                <w:numId w:val="0"/>
+              </w:numPr>
+              <w:jc w:val="both"/>
+              <w:rPr>
+                <w:rFonts w:hint="eastAsia"/>
+                <w:vertAlign w:val="baseline"/>
+                <w:lang w:val="en-US" w:eastAsia="zh-CN"/>
+              </w:rPr>
+            </w:pPr>
+          </w:p>
+        </w:tc>
+      </w:tr>
+    </w:tbl>
+    <w:p>
+      <w:pPr>
+        <w:widowControl w:val="0"/>
+        <w:numPr>
+          <w:ilvl w:val="0"/>
+          <w:numId w:val="0"/>
+        </w:numPr>
+        <w:jc w:val="both"/>
+        <w:rPr>
+          <w:rFonts w:hint="eastAsia"/>
+          <w:lang w:val="en-US" w:eastAsia="zh-CN"/>
+        </w:rPr>
+      </w:pPr>
+    </w:p>
+    <w:p>
+      <w:pPr>
+        <w:widowControl w:val="0"/>
+        <w:numPr>
+          <w:ilvl w:val="0"/>
+          <w:numId w:val="0"/>
+        </w:numPr>
+        <w:jc w:val="both"/>
+        <w:rPr>
+          <w:rFonts w:hint="eastAsia"/>
+          <w:lang w:val="en-US" w:eastAsia="zh-CN"/>
+        </w:rPr>
+      </w:pPr>
+      <w:r>
+        <w:rPr>
+          <w:rFonts w:hint="eastAsia"/>
+          <w:lang w:val="en-US" w:eastAsia="zh-CN"/>
+        </w:rPr>
+        <w:t>职位资料推荐表</w:t>
       </w:r>
     </w:p>
     <w:tbl>
@@ -1990,10 +4648,9 @@
             <w:r>
               <w:rPr>
                 <w:rFonts w:hint="eastAsia"/>
-                <w:vertAlign w:val="baseline"/>
-                <w:lang w:val="en-US" w:eastAsia="zh-CN"/>
-              </w:rPr>
-              <w:t>*员工号</w:t>
+                <w:lang w:val="en-US" w:eastAsia="zh-CN"/>
+              </w:rPr>
+              <w:t>*职位代号</w:t>
             </w:r>
           </w:p>
         </w:tc>
@@ -2021,7 +4678,7 @@
                 <w:vertAlign w:val="baseline"/>
                 <w:lang w:val="en-US" w:eastAsia="zh-CN"/>
               </w:rPr>
-              <w:t>*课程号</w:t>
+              <w:t>资料id</w:t>
             </w:r>
           </w:p>
         </w:tc>
@@ -2068,7 +4725,7 @@
                 <w:vertAlign w:val="baseline"/>
                 <w:lang w:val="en-US" w:eastAsia="zh-CN"/>
               </w:rPr>
-              <w:t>Int(5)和课程组成主键</w:t>
+              <w:t>Int(4)主键</w:t>
             </w:r>
           </w:p>
         </w:tc>
@@ -2096,7 +4753,7 @@
                 <w:vertAlign w:val="baseline"/>
                 <w:lang w:val="en-US" w:eastAsia="zh-CN"/>
               </w:rPr>
-              <w:t>Char(20)和员工号组合主键</w:t>
+              <w:t>int主键</w:t>
             </w:r>
           </w:p>
         </w:tc>
@@ -2134,210 +4791,7 @@
           <w:rFonts w:hint="eastAsia"/>
           <w:lang w:val="en-US" w:eastAsia="zh-CN"/>
         </w:rPr>
-        <w:t>职位信息表</w:t>
-      </w:r>
-    </w:p>
-    <w:tbl>
-      <w:tblPr>
-        <w:tblStyle w:val="4"/>
-        <w:tblW w:w="8536" w:type="dxa"/>
-        <w:tblInd w:w="0" w:type="dxa"/>
-        <w:tblBorders>
-          <w:top w:val="single" w:color="auto" w:sz="4" w:space="0"/>
-          <w:left w:val="single" w:color="auto" w:sz="4" w:space="0"/>
-          <w:bottom w:val="single" w:color="auto" w:sz="4" w:space="0"/>
-          <w:right w:val="single" w:color="auto" w:sz="4" w:space="0"/>
-          <w:insideH w:val="single" w:color="auto" w:sz="4" w:space="0"/>
-          <w:insideV w:val="single" w:color="auto" w:sz="4" w:space="0"/>
-        </w:tblBorders>
-        <w:tblLayout w:type="fixed"/>
-        <w:tblCellMar>
-          <w:top w:w="0" w:type="dxa"/>
-          <w:left w:w="108" w:type="dxa"/>
-          <w:bottom w:w="0" w:type="dxa"/>
-          <w:right w:w="108" w:type="dxa"/>
-        </w:tblCellMar>
-      </w:tblPr>
-      <w:tblGrid>
-        <w:gridCol w:w="4276"/>
-        <w:gridCol w:w="4260"/>
-      </w:tblGrid>
-      <w:tr>
-        <w:tblPrEx>
-          <w:tblBorders>
-            <w:top w:val="single" w:color="auto" w:sz="4" w:space="0"/>
-            <w:left w:val="single" w:color="auto" w:sz="4" w:space="0"/>
-            <w:bottom w:val="single" w:color="auto" w:sz="4" w:space="0"/>
-            <w:right w:val="single" w:color="auto" w:sz="4" w:space="0"/>
-            <w:insideH w:val="single" w:color="auto" w:sz="4" w:space="0"/>
-            <w:insideV w:val="single" w:color="auto" w:sz="4" w:space="0"/>
-          </w:tblBorders>
-          <w:tblLayout w:type="fixed"/>
-          <w:tblCellMar>
-            <w:top w:w="0" w:type="dxa"/>
-            <w:left w:w="108" w:type="dxa"/>
-            <w:bottom w:w="0" w:type="dxa"/>
-            <w:right w:w="108" w:type="dxa"/>
-          </w:tblCellMar>
-        </w:tblPrEx>
-        <w:tc>
-          <w:tcPr>
-            <w:tcW w:w="4276" w:type="dxa"/>
-            <w:textDirection w:val="lrTb"/>
-            <w:vAlign w:val="top"/>
-          </w:tcPr>
-          <w:p>
-            <w:pPr>
-              <w:widowControl w:val="0"/>
-              <w:numPr>
-                <w:ilvl w:val="0"/>
-                <w:numId w:val="0"/>
-              </w:numPr>
-              <w:ind w:left="0" w:leftChars="0" w:firstLine="0" w:firstLineChars="0"/>
-              <w:jc w:val="both"/>
-            </w:pPr>
-            <w:r>
-              <w:rPr>
-                <w:rFonts w:hint="eastAsia"/>
-                <w:vertAlign w:val="baseline"/>
-                <w:lang w:val="en-US" w:eastAsia="zh-CN"/>
-              </w:rPr>
-              <w:t>*职位代号</w:t>
-            </w:r>
-          </w:p>
-        </w:tc>
-        <w:tc>
-          <w:tcPr>
-            <w:tcW w:w="4260" w:type="dxa"/>
-            <w:textDirection w:val="lrTb"/>
-            <w:vAlign w:val="top"/>
-          </w:tcPr>
-          <w:p>
-            <w:pPr>
-              <w:widowControl w:val="0"/>
-              <w:numPr>
-                <w:ilvl w:val="0"/>
-                <w:numId w:val="0"/>
-              </w:numPr>
-              <w:ind w:left="0" w:leftChars="0" w:firstLine="0" w:firstLineChars="0"/>
-              <w:jc w:val="both"/>
-            </w:pPr>
-            <w:r>
-              <w:rPr>
-                <w:rFonts w:hint="eastAsia"/>
-                <w:vertAlign w:val="baseline"/>
-                <w:lang w:val="en-US" w:eastAsia="zh-CN"/>
-              </w:rPr>
-              <w:t>*职位名称</w:t>
-            </w:r>
-          </w:p>
-        </w:tc>
-      </w:tr>
-      <w:tr>
-        <w:tblPrEx>
-          <w:tblBorders>
-            <w:top w:val="single" w:color="auto" w:sz="4" w:space="0"/>
-            <w:left w:val="single" w:color="auto" w:sz="4" w:space="0"/>
-            <w:bottom w:val="single" w:color="auto" w:sz="4" w:space="0"/>
-            <w:right w:val="single" w:color="auto" w:sz="4" w:space="0"/>
-            <w:insideH w:val="single" w:color="auto" w:sz="4" w:space="0"/>
-            <w:insideV w:val="single" w:color="auto" w:sz="4" w:space="0"/>
-          </w:tblBorders>
-          <w:tblLayout w:type="fixed"/>
-          <w:tblCellMar>
-            <w:top w:w="0" w:type="dxa"/>
-            <w:left w:w="108" w:type="dxa"/>
-            <w:bottom w:w="0" w:type="dxa"/>
-            <w:right w:w="108" w:type="dxa"/>
-          </w:tblCellMar>
-        </w:tblPrEx>
-        <w:tc>
-          <w:tcPr>
-            <w:tcW w:w="4276" w:type="dxa"/>
-            <w:textDirection w:val="lrTb"/>
-            <w:vAlign w:val="top"/>
-          </w:tcPr>
-          <w:p>
-            <w:pPr>
-              <w:widowControl w:val="0"/>
-              <w:numPr>
-                <w:ilvl w:val="0"/>
-                <w:numId w:val="0"/>
-              </w:numPr>
-              <w:ind w:left="0" w:leftChars="0" w:firstLine="0" w:firstLineChars="0"/>
-              <w:jc w:val="both"/>
-            </w:pPr>
-            <w:r>
-              <w:rPr>
-                <w:rFonts w:hint="eastAsia"/>
-                <w:vertAlign w:val="baseline"/>
-                <w:lang w:val="en-US" w:eastAsia="zh-CN"/>
-              </w:rPr>
-              <w:t>Int(4)主键</w:t>
-            </w:r>
-          </w:p>
-        </w:tc>
-        <w:tc>
-          <w:tcPr>
-            <w:tcW w:w="4260" w:type="dxa"/>
-            <w:textDirection w:val="lrTb"/>
-            <w:vAlign w:val="top"/>
-          </w:tcPr>
-          <w:p>
-            <w:pPr>
-              <w:widowControl w:val="0"/>
-              <w:numPr>
-                <w:ilvl w:val="0"/>
-                <w:numId w:val="0"/>
-              </w:numPr>
-              <w:ind w:left="0" w:leftChars="0" w:firstLine="0" w:firstLineChars="0"/>
-              <w:jc w:val="both"/>
-            </w:pPr>
-            <w:r>
-              <w:rPr>
-                <w:rFonts w:hint="eastAsia"/>
-                <w:vertAlign w:val="baseline"/>
-                <w:lang w:val="en-US" w:eastAsia="zh-CN"/>
-              </w:rPr>
-              <w:t>Char(10)</w:t>
-            </w:r>
-          </w:p>
-        </w:tc>
-      </w:tr>
-    </w:tbl>
-    <w:p>
-      <w:pPr>
-        <w:widowControl w:val="0"/>
-        <w:numPr>
-          <w:ilvl w:val="0"/>
-          <w:numId w:val="0"/>
-        </w:numPr>
-        <w:jc w:val="both"/>
-        <w:rPr>
-          <w:rFonts w:hint="eastAsia"/>
-          <w:lang w:val="en-US" w:eastAsia="zh-CN"/>
-        </w:rPr>
-      </w:pPr>
-    </w:p>
-    <w:p>
-      <w:pPr>
-        <w:widowControl w:val="0"/>
-        <w:numPr>
-          <w:ilvl w:val="0"/>
-          <w:numId w:val="0"/>
-        </w:numPr>
-        <w:jc w:val="both"/>
-        <w:rPr>
-          <w:rFonts w:hint="eastAsia"/>
-          <w:lang w:val="en-US" w:eastAsia="zh-CN"/>
-        </w:rPr>
-      </w:pPr>
-      <w:r>
-        <w:rPr>
-          <w:rFonts w:hint="eastAsia"/>
-          <w:lang w:val="en-US" w:eastAsia="zh-CN"/>
-        </w:rPr>
-        <w:t>职位课程推荐表</w:t>
+        <w:t>员工总结表</w:t>
       </w:r>
     </w:p>
     <w:tbl>
@@ -2362,8 +4816,12 @@
         </w:tblCellMar>
       </w:tblPr>
       <w:tblGrid>
-        <w:gridCol w:w="4261"/>
-        <w:gridCol w:w="4261"/>
+        <w:gridCol w:w="1420"/>
+        <w:gridCol w:w="1420"/>
+        <w:gridCol w:w="1420"/>
+        <w:gridCol w:w="1420"/>
+        <w:gridCol w:w="1421"/>
+        <w:gridCol w:w="1421"/>
       </w:tblGrid>
       <w:tr>
         <w:tblPrEx>
@@ -2385,57 +4843,161 @@
         </w:tblPrEx>
         <w:tc>
           <w:tcPr>
-            <w:tcW w:w="4261" w:type="dxa"/>
-          </w:tcPr>
-          <w:p>
-            <w:pPr>
-              <w:widowControl w:val="0"/>
-              <w:numPr>
-                <w:ilvl w:val="0"/>
-                <w:numId w:val="0"/>
-              </w:numPr>
-              <w:jc w:val="both"/>
-              <w:rPr>
-                <w:rFonts w:hint="eastAsia"/>
-                <w:vertAlign w:val="baseline"/>
-                <w:lang w:val="en-US" w:eastAsia="zh-CN"/>
-              </w:rPr>
-            </w:pPr>
-            <w:r>
-              <w:rPr>
-                <w:rFonts w:hint="eastAsia"/>
-                <w:lang w:val="en-US" w:eastAsia="zh-CN"/>
-              </w:rPr>
-              <w:t>*职位代号</w:t>
-            </w:r>
-          </w:p>
-        </w:tc>
-        <w:tc>
-          <w:tcPr>
-            <w:tcW w:w="4261" w:type="dxa"/>
-          </w:tcPr>
-          <w:p>
-            <w:pPr>
-              <w:widowControl w:val="0"/>
-              <w:numPr>
-                <w:ilvl w:val="0"/>
-                <w:numId w:val="0"/>
-              </w:numPr>
-              <w:jc w:val="both"/>
-              <w:rPr>
-                <w:rFonts w:hint="eastAsia"/>
-                <w:vertAlign w:val="baseline"/>
-                <w:lang w:val="en-US" w:eastAsia="zh-CN"/>
-              </w:rPr>
-            </w:pPr>
-            <w:r>
-              <w:rPr>
-                <w:rFonts w:hint="eastAsia"/>
-                <w:vertAlign w:val="baseline"/>
-                <w:lang w:val="en-US" w:eastAsia="zh-CN"/>
-              </w:rPr>
-              <w:t>课程名称</w:t>
-            </w:r>
+            <w:tcW w:w="1420" w:type="dxa"/>
+          </w:tcPr>
+          <w:p>
+            <w:pPr>
+              <w:widowControl w:val="0"/>
+              <w:numPr>
+                <w:ilvl w:val="0"/>
+                <w:numId w:val="0"/>
+              </w:numPr>
+              <w:jc w:val="both"/>
+              <w:rPr>
+                <w:rFonts w:hint="eastAsia"/>
+                <w:vertAlign w:val="baseline"/>
+                <w:lang w:val="en-US" w:eastAsia="zh-CN"/>
+              </w:rPr>
+            </w:pPr>
+            <w:r>
+              <w:rPr>
+                <w:rFonts w:hint="eastAsia"/>
+                <w:lang w:val="en-US" w:eastAsia="zh-CN"/>
+              </w:rPr>
+              <w:t>员工id</w:t>
+            </w:r>
+          </w:p>
+        </w:tc>
+        <w:tc>
+          <w:tcPr>
+            <w:tcW w:w="1420" w:type="dxa"/>
+          </w:tcPr>
+          <w:p>
+            <w:pPr>
+              <w:widowControl w:val="0"/>
+              <w:numPr>
+                <w:ilvl w:val="0"/>
+                <w:numId w:val="0"/>
+              </w:numPr>
+              <w:jc w:val="both"/>
+              <w:rPr>
+                <w:rFonts w:hint="eastAsia"/>
+                <w:vertAlign w:val="baseline"/>
+                <w:lang w:val="en-US" w:eastAsia="zh-CN"/>
+              </w:rPr>
+            </w:pPr>
+            <w:r>
+              <w:rPr>
+                <w:rFonts w:hint="eastAsia"/>
+                <w:vertAlign w:val="baseline"/>
+                <w:lang w:val="en-US" w:eastAsia="zh-CN"/>
+              </w:rPr>
+              <w:t>自我评价</w:t>
+            </w:r>
+          </w:p>
+        </w:tc>
+        <w:tc>
+          <w:tcPr>
+            <w:tcW w:w="1420" w:type="dxa"/>
+          </w:tcPr>
+          <w:p>
+            <w:pPr>
+              <w:widowControl w:val="0"/>
+              <w:numPr>
+                <w:ilvl w:val="0"/>
+                <w:numId w:val="0"/>
+              </w:numPr>
+              <w:jc w:val="both"/>
+              <w:rPr>
+                <w:rFonts w:hint="eastAsia"/>
+                <w:vertAlign w:val="baseline"/>
+                <w:lang w:val="en-US" w:eastAsia="zh-CN"/>
+              </w:rPr>
+            </w:pPr>
+            <w:r>
+              <w:rPr>
+                <w:rFonts w:hint="eastAsia"/>
+                <w:vertAlign w:val="baseline"/>
+                <w:lang w:val="en-US" w:eastAsia="zh-CN"/>
+              </w:rPr>
+              <w:t>评价时间</w:t>
+            </w:r>
+          </w:p>
+        </w:tc>
+        <w:tc>
+          <w:tcPr>
+            <w:tcW w:w="1420" w:type="dxa"/>
+          </w:tcPr>
+          <w:p>
+            <w:pPr>
+              <w:widowControl w:val="0"/>
+              <w:numPr>
+                <w:ilvl w:val="0"/>
+                <w:numId w:val="0"/>
+              </w:numPr>
+              <w:jc w:val="both"/>
+              <w:rPr>
+                <w:rFonts w:hint="eastAsia"/>
+                <w:vertAlign w:val="baseline"/>
+                <w:lang w:val="en-US" w:eastAsia="zh-CN"/>
+              </w:rPr>
+            </w:pPr>
+            <w:r>
+              <w:rPr>
+                <w:rFonts w:hint="eastAsia"/>
+                <w:vertAlign w:val="baseline"/>
+                <w:lang w:val="en-US" w:eastAsia="zh-CN"/>
+              </w:rPr>
+              <w:t>Boss评价</w:t>
+            </w:r>
+          </w:p>
+        </w:tc>
+        <w:tc>
+          <w:tcPr>
+            <w:tcW w:w="1421" w:type="dxa"/>
+          </w:tcPr>
+          <w:p>
+            <w:pPr>
+              <w:widowControl w:val="0"/>
+              <w:numPr>
+                <w:ilvl w:val="0"/>
+                <w:numId w:val="0"/>
+              </w:numPr>
+              <w:jc w:val="both"/>
+              <w:rPr>
+                <w:rFonts w:hint="eastAsia"/>
+                <w:vertAlign w:val="baseline"/>
+                <w:lang w:val="en-US" w:eastAsia="zh-CN"/>
+              </w:rPr>
+            </w:pPr>
+            <w:r>
+              <w:rPr>
+                <w:rFonts w:hint="eastAsia"/>
+                <w:vertAlign w:val="baseline"/>
+                <w:lang w:val="en-US" w:eastAsia="zh-CN"/>
+              </w:rPr>
+              <w:t>评价时间</w:t>
+            </w:r>
+          </w:p>
+        </w:tc>
+        <w:tc>
+          <w:tcPr>
+            <w:tcW w:w="1421" w:type="dxa"/>
+          </w:tcPr>
+          <w:p>
+            <w:pPr>
+              <w:widowControl w:val="0"/>
+              <w:numPr>
+                <w:ilvl w:val="0"/>
+                <w:numId w:val="0"/>
+              </w:numPr>
+              <w:jc w:val="both"/>
+              <w:rPr>
+                <w:rFonts w:hint="eastAsia"/>
+                <w:vertAlign w:val="baseline"/>
+                <w:lang w:val="en-US" w:eastAsia="zh-CN"/>
+              </w:rPr>
+            </w:pPr>
           </w:p>
         </w:tc>
       </w:tr>
@@ -2459,58 +5021,162 @@
         </w:tblPrEx>
         <w:tc>
           <w:tcPr>
-            <w:tcW w:w="4261" w:type="dxa"/>
-          </w:tcPr>
-          <w:p>
-            <w:pPr>
-              <w:widowControl w:val="0"/>
-              <w:numPr>
-                <w:ilvl w:val="0"/>
-                <w:numId w:val="0"/>
-              </w:numPr>
-              <w:jc w:val="both"/>
-              <w:rPr>
-                <w:rFonts w:hint="eastAsia"/>
-                <w:vertAlign w:val="baseline"/>
-                <w:lang w:val="en-US" w:eastAsia="zh-CN"/>
-              </w:rPr>
-            </w:pPr>
-            <w:r>
-              <w:rPr>
-                <w:rFonts w:hint="eastAsia"/>
-                <w:vertAlign w:val="baseline"/>
-                <w:lang w:val="en-US" w:eastAsia="zh-CN"/>
-              </w:rPr>
-              <w:t>Int(4)主键</w:t>
-            </w:r>
-          </w:p>
-        </w:tc>
-        <w:tc>
-          <w:tcPr>
-            <w:tcW w:w="4261" w:type="dxa"/>
-          </w:tcPr>
-          <w:p>
-            <w:pPr>
-              <w:widowControl w:val="0"/>
-              <w:numPr>
-                <w:ilvl w:val="0"/>
-                <w:numId w:val="0"/>
-              </w:numPr>
-              <w:jc w:val="both"/>
-              <w:rPr>
-                <w:rFonts w:hint="eastAsia"/>
-                <w:vertAlign w:val="baseline"/>
-                <w:lang w:val="en-US" w:eastAsia="zh-CN"/>
-              </w:rPr>
-            </w:pPr>
-            <w:r>
-              <w:rPr>
-                <w:rFonts w:hint="eastAsia"/>
-                <w:vertAlign w:val="baseline"/>
-                <w:lang w:val="en-US" w:eastAsia="zh-CN"/>
-              </w:rPr>
-              <w:t>Char(20)</w:t>
-            </w:r>
+            <w:tcW w:w="1420" w:type="dxa"/>
+          </w:tcPr>
+          <w:p>
+            <w:pPr>
+              <w:widowControl w:val="0"/>
+              <w:numPr>
+                <w:ilvl w:val="0"/>
+                <w:numId w:val="0"/>
+              </w:numPr>
+              <w:jc w:val="both"/>
+              <w:rPr>
+                <w:rFonts w:hint="eastAsia"/>
+                <w:vertAlign w:val="baseline"/>
+                <w:lang w:val="en-US" w:eastAsia="zh-CN"/>
+              </w:rPr>
+            </w:pPr>
+            <w:r>
+              <w:rPr>
+                <w:rFonts w:hint="eastAsia"/>
+                <w:vertAlign w:val="baseline"/>
+                <w:lang w:val="en-US" w:eastAsia="zh-CN"/>
+              </w:rPr>
+              <w:t>Int</w:t>
+            </w:r>
+          </w:p>
+        </w:tc>
+        <w:tc>
+          <w:tcPr>
+            <w:tcW w:w="1420" w:type="dxa"/>
+          </w:tcPr>
+          <w:p>
+            <w:pPr>
+              <w:widowControl w:val="0"/>
+              <w:numPr>
+                <w:ilvl w:val="0"/>
+                <w:numId w:val="0"/>
+              </w:numPr>
+              <w:jc w:val="both"/>
+              <w:rPr>
+                <w:rFonts w:hint="eastAsia"/>
+                <w:vertAlign w:val="baseline"/>
+                <w:lang w:val="en-US" w:eastAsia="zh-CN"/>
+              </w:rPr>
+            </w:pPr>
+            <w:r>
+              <w:rPr>
+                <w:rFonts w:hint="eastAsia"/>
+                <w:vertAlign w:val="baseline"/>
+                <w:lang w:val="en-US" w:eastAsia="zh-CN"/>
+              </w:rPr>
+              <w:t>Char</w:t>
+            </w:r>
+          </w:p>
+        </w:tc>
+        <w:tc>
+          <w:tcPr>
+            <w:tcW w:w="1420" w:type="dxa"/>
+          </w:tcPr>
+          <w:p>
+            <w:pPr>
+              <w:widowControl w:val="0"/>
+              <w:numPr>
+                <w:ilvl w:val="0"/>
+                <w:numId w:val="0"/>
+              </w:numPr>
+              <w:jc w:val="both"/>
+              <w:rPr>
+                <w:rFonts w:hint="eastAsia"/>
+                <w:vertAlign w:val="baseline"/>
+                <w:lang w:val="en-US" w:eastAsia="zh-CN"/>
+              </w:rPr>
+            </w:pPr>
+            <w:r>
+              <w:rPr>
+                <w:rFonts w:hint="eastAsia"/>
+                <w:vertAlign w:val="baseline"/>
+                <w:lang w:val="en-US" w:eastAsia="zh-CN"/>
+              </w:rPr>
+              <w:t>Date</w:t>
+            </w:r>
+          </w:p>
+        </w:tc>
+        <w:tc>
+          <w:tcPr>
+            <w:tcW w:w="1420" w:type="dxa"/>
+          </w:tcPr>
+          <w:p>
+            <w:pPr>
+              <w:widowControl w:val="0"/>
+              <w:numPr>
+                <w:ilvl w:val="0"/>
+                <w:numId w:val="0"/>
+              </w:numPr>
+              <w:jc w:val="both"/>
+              <w:rPr>
+                <w:rFonts w:hint="eastAsia"/>
+                <w:vertAlign w:val="baseline"/>
+                <w:lang w:val="en-US" w:eastAsia="zh-CN"/>
+              </w:rPr>
+            </w:pPr>
+            <w:r>
+              <w:rPr>
+                <w:rFonts w:hint="eastAsia"/>
+                <w:vertAlign w:val="baseline"/>
+                <w:lang w:val="en-US" w:eastAsia="zh-CN"/>
+              </w:rPr>
+              <w:t>Char</w:t>
+            </w:r>
+          </w:p>
+        </w:tc>
+        <w:tc>
+          <w:tcPr>
+            <w:tcW w:w="1421" w:type="dxa"/>
+          </w:tcPr>
+          <w:p>
+            <w:pPr>
+              <w:widowControl w:val="0"/>
+              <w:numPr>
+                <w:ilvl w:val="0"/>
+                <w:numId w:val="0"/>
+              </w:numPr>
+              <w:jc w:val="both"/>
+              <w:rPr>
+                <w:rFonts w:hint="eastAsia"/>
+                <w:vertAlign w:val="baseline"/>
+                <w:lang w:val="en-US" w:eastAsia="zh-CN"/>
+              </w:rPr>
+            </w:pPr>
+            <w:r>
+              <w:rPr>
+                <w:rFonts w:hint="eastAsia"/>
+                <w:vertAlign w:val="baseline"/>
+                <w:lang w:val="en-US" w:eastAsia="zh-CN"/>
+              </w:rPr>
+              <w:t>Date</w:t>
+            </w:r>
+          </w:p>
+        </w:tc>
+        <w:tc>
+          <w:tcPr>
+            <w:tcW w:w="1421" w:type="dxa"/>
+          </w:tcPr>
+          <w:p>
+            <w:pPr>
+              <w:widowControl w:val="0"/>
+              <w:numPr>
+                <w:ilvl w:val="0"/>
+                <w:numId w:val="0"/>
+              </w:numPr>
+              <w:jc w:val="both"/>
+              <w:rPr>
+                <w:rFonts w:hint="eastAsia"/>
+                <w:vertAlign w:val="baseline"/>
+                <w:lang w:val="en-US" w:eastAsia="zh-CN"/>
+              </w:rPr>
+            </w:pPr>
           </w:p>
         </w:tc>
       </w:tr>
@@ -2542,6 +5208,20 @@
           <w:lang w:val="en-US" w:eastAsia="zh-CN"/>
         </w:rPr>
       </w:pPr>
+    </w:p>
+    <w:p>
+      <w:pPr>
+        <w:widowControl w:val="0"/>
+        <w:numPr>
+          <w:ilvl w:val="0"/>
+          <w:numId w:val="0"/>
+        </w:numPr>
+        <w:jc w:val="both"/>
+        <w:rPr>
+          <w:rFonts w:hint="eastAsia"/>
+          <w:lang w:val="en-US" w:eastAsia="zh-CN"/>
+        </w:rPr>
+      </w:pPr>
       <w:r>
         <w:rPr>
           <w:rFonts w:hint="eastAsia"/>
@@ -3101,6 +5781,94 @@
       <w:pPr>
         <w:widowControl w:val="0"/>
         <w:numPr>
+          <w:ilvl w:val="0"/>
+          <w:numId w:val="11"/>
+        </w:numPr>
+        <w:jc w:val="both"/>
+        <w:rPr>
+          <w:rFonts w:hint="eastAsia"/>
+          <w:lang w:val="en-US" w:eastAsia="zh-CN"/>
+        </w:rPr>
+      </w:pPr>
+      <w:r>
+        <w:rPr>
+          <w:rFonts w:hint="eastAsia"/>
+          <w:lang w:val="en-US" w:eastAsia="zh-CN"/>
+        </w:rPr>
+        <w:t>职位管理模块</w:t>
+      </w:r>
+    </w:p>
+    <w:p>
+      <w:pPr>
+        <w:widowControl w:val="0"/>
+        <w:numPr>
+          <w:ilvl w:val="0"/>
+          <w:numId w:val="12"/>
+        </w:numPr>
+        <w:ind w:firstLine="420" w:firstLineChars="0"/>
+        <w:jc w:val="both"/>
+        <w:rPr>
+          <w:rFonts w:hint="eastAsia"/>
+          <w:lang w:val="en-US" w:eastAsia="zh-CN"/>
+        </w:rPr>
+      </w:pPr>
+      <w:r>
+        <w:rPr>
+          <w:rFonts w:hint="eastAsia"/>
+          <w:lang w:val="en-US" w:eastAsia="zh-CN"/>
+        </w:rPr>
+        <w:t>新建职位</w:t>
+      </w:r>
+    </w:p>
+    <w:p>
+      <w:pPr>
+        <w:widowControl w:val="0"/>
+        <w:numPr>
+          <w:ilvl w:val="0"/>
+          <w:numId w:val="12"/>
+        </w:numPr>
+        <w:ind w:firstLine="420" w:firstLineChars="0"/>
+        <w:jc w:val="both"/>
+        <w:rPr>
+          <w:rFonts w:hint="eastAsia"/>
+          <w:lang w:val="en-US" w:eastAsia="zh-CN"/>
+        </w:rPr>
+      </w:pPr>
+      <w:r>
+        <w:rPr>
+          <w:rFonts w:hint="eastAsia"/>
+          <w:lang w:val="en-US" w:eastAsia="zh-CN"/>
+        </w:rPr>
+        <w:t>删除职位</w:t>
+      </w:r>
+    </w:p>
+    <w:p>
+      <w:pPr>
+        <w:widowControl w:val="0"/>
+        <w:numPr>
+          <w:ilvl w:val="0"/>
+          <w:numId w:val="12"/>
+        </w:numPr>
+        <w:ind w:firstLine="420" w:firstLineChars="0"/>
+        <w:jc w:val="both"/>
+        <w:rPr>
+          <w:rFonts w:hint="eastAsia"/>
+          <w:lang w:val="en-US" w:eastAsia="zh-CN"/>
+        </w:rPr>
+      </w:pPr>
+      <w:r>
+        <w:rPr>
+          <w:rFonts w:hint="eastAsia"/>
+          <w:lang w:val="en-US" w:eastAsia="zh-CN"/>
+        </w:rPr>
+        <w:t>给职位推荐课程资料</w:t>
+      </w:r>
+    </w:p>
+    <w:p>
+      <w:pPr>
+        <w:widowControl w:val="0"/>
+        <w:numPr>
+          <w:ilvl w:val="0"/>
           <w:numId w:val="0"/>
         </w:numPr>
         <w:jc w:val="both"/>
@@ -3114,6 +5882,7 @@
       <w:pPr>
         <w:widowControl w:val="0"/>
         <w:numPr>
+          <w:ilvl w:val="0"/>
           <w:numId w:val="0"/>
         </w:numPr>
         <w:jc w:val="both"/>
@@ -3122,19 +5891,6 @@
           <w:lang w:val="en-US" w:eastAsia="zh-CN"/>
         </w:rPr>
       </w:pPr>
-    </w:p>
-    <w:p>
-      <w:pPr>
-        <w:widowControl w:val="0"/>
-        <w:numPr>
-          <w:numId w:val="0"/>
-        </w:numPr>
-        <w:jc w:val="both"/>
-        <w:rPr>
-          <w:rFonts w:hint="eastAsia"/>
-          <w:lang w:val="en-US" w:eastAsia="zh-CN"/>
-        </w:rPr>
-      </w:pPr>
       <w:r>
         <w:rPr>
           <w:rFonts w:hint="eastAsia"/>
@@ -3148,7 +5904,7 @@
         <w:widowControl w:val="0"/>
         <w:numPr>
           <w:ilvl w:val="0"/>
-          <w:numId w:val="11"/>
+          <w:numId w:val="13"/>
         </w:numPr>
         <w:jc w:val="both"/>
         <w:rPr>
@@ -3169,7 +5925,7 @@
         <w:widowControl w:val="0"/>
         <w:numPr>
           <w:ilvl w:val="0"/>
-          <w:numId w:val="11"/>
+          <w:numId w:val="13"/>
         </w:numPr>
         <w:jc w:val="both"/>
         <w:rPr>
@@ -3190,7 +5946,7 @@
         <w:widowControl w:val="0"/>
         <w:numPr>
           <w:ilvl w:val="0"/>
-          <w:numId w:val="11"/>
+          <w:numId w:val="13"/>
         </w:numPr>
         <w:jc w:val="both"/>
         <w:rPr>
@@ -3211,7 +5967,7 @@
         <w:widowControl w:val="0"/>
         <w:numPr>
           <w:ilvl w:val="0"/>
-          <w:numId w:val="11"/>
+          <w:numId w:val="13"/>
         </w:numPr>
         <w:jc w:val="both"/>
         <w:rPr>
@@ -3232,7 +5988,7 @@
         <w:widowControl w:val="0"/>
         <w:numPr>
           <w:ilvl w:val="0"/>
-          <w:numId w:val="11"/>
+          <w:numId w:val="13"/>
         </w:numPr>
         <w:jc w:val="both"/>
         <w:rPr>
@@ -3253,29 +6009,20 @@
         <w:widowControl w:val="0"/>
         <w:numPr>
           <w:ilvl w:val="0"/>
-          <w:numId w:val="11"/>
-        </w:numPr>
-        <w:jc w:val="both"/>
-        <w:rPr>
-          <w:rFonts w:hint="eastAsia"/>
-          <w:lang w:val="en-US" w:eastAsia="zh-CN"/>
-        </w:rPr>
-      </w:pPr>
-      <w:r>
-        <w:rPr>
-          <w:rFonts w:hint="eastAsia"/>
-          <w:lang w:val="en-US" w:eastAsia="zh-CN"/>
-        </w:rPr>
-        <w:t>添加培训课程 /new_course?gcoursename(课程名称)&amp;gperiod(学时)&amp;begintime(开始时间)&amp;endtime(结束时间)&amp;gclassroom(教室)&amp;gteacher(老师)&amp;gtime(上课</w:t>
-      </w:r>
-      <w:bookmarkStart w:id="0" w:name="_GoBack"/>
-      <w:bookmarkEnd w:id="0"/>
-      <w:r>
-        <w:rPr>
-          <w:rFonts w:hint="eastAsia"/>
-          <w:lang w:val="en-US" w:eastAsia="zh-CN"/>
-        </w:rPr>
-        <w:t>时间)</w:t>
+          <w:numId w:val="13"/>
+        </w:numPr>
+        <w:jc w:val="both"/>
+        <w:rPr>
+          <w:rFonts w:hint="eastAsia"/>
+          <w:lang w:val="en-US" w:eastAsia="zh-CN"/>
+        </w:rPr>
+      </w:pPr>
+      <w:r>
+        <w:rPr>
+          <w:rFonts w:hint="eastAsia"/>
+          <w:lang w:val="en-US" w:eastAsia="zh-CN"/>
+        </w:rPr>
+        <w:t>添加培训课程 /new_course?gcoursename(课程名称)&amp;gperiod(学时)&amp;begintime(开始时间)&amp;endtime(结束时间)&amp;gclassroom(教室)&amp;gteacher(老师)&amp;gtime(上课时间)</w:t>
       </w:r>
     </w:p>
     <w:sectPr>
@@ -3422,6 +6169,30 @@
       <w:lvlJc w:val="left"/>
     </w:lvl>
   </w:abstractNum>
+  <w:abstractNum w:abstractNumId="11">
+    <w:nsid w:val="58A6CF02"/>
+    <w:multiLevelType w:val="singleLevel"/>
+    <w:tmpl w:val="58A6CF02"/>
+    <w:lvl w:ilvl="0" w:tentative="0">
+      <w:start w:val="4"/>
+      <w:numFmt w:val="chineseCounting"/>
+      <w:suff w:val="nothing"/>
+      <w:lvlText w:val="%1、"/>
+      <w:lvlJc w:val="left"/>
+    </w:lvl>
+  </w:abstractNum>
+  <w:abstractNum w:abstractNumId="12">
+    <w:nsid w:val="58A6CF17"/>
+    <w:multiLevelType w:val="singleLevel"/>
+    <w:tmpl w:val="58A6CF17"/>
+    <w:lvl w:ilvl="0" w:tentative="0">
+      <w:start w:val="1"/>
+      <w:numFmt w:val="decimal"/>
+      <w:suff w:val="nothing"/>
+      <w:lvlText w:val="%1、"/>
+      <w:lvlJc w:val="left"/>
+    </w:lvl>
+  </w:abstractNum>
   <w:num w:numId="1">
     <w:abstractNumId w:val="0"/>
   </w:num>
@@ -3453,6 +6224,12 @@
     <w:abstractNumId w:val="9"/>
   </w:num>
   <w:num w:numId="11">
+    <w:abstractNumId w:val="11"/>
+  </w:num>
+  <w:num w:numId="12">
+    <w:abstractNumId w:val="12"/>
+  </w:num>
+  <w:num w:numId="13">
     <w:abstractNumId w:val="10"/>
   </w:num>
 </w:numbering>

--- a/毕设原型/企业培训管理.docx
+++ b/毕设原型/企业培训管理.docx
@@ -1681,6 +1681,14 @@
                 <w:lang w:val="en-US" w:eastAsia="zh-CN"/>
               </w:rPr>
             </w:pPr>
+            <w:r>
+              <w:rPr>
+                <w:rFonts w:hint="eastAsia"/>
+                <w:vertAlign w:val="baseline"/>
+                <w:lang w:val="en-US" w:eastAsia="zh-CN"/>
+              </w:rPr>
+              <w:t>类别</w:t>
+            </w:r>
           </w:p>
         </w:tc>
         <w:tc>
@@ -1956,302 +1964,13 @@
           <w:rFonts w:hint="eastAsia"/>
           <w:lang w:val="en-US" w:eastAsia="zh-CN"/>
         </w:rPr>
-        <w:t>获取员工信息：</w:t>
-      </w:r>
-    </w:p>
-    <w:p>
-      <w:pPr>
-        <w:widowControl w:val="0"/>
-        <w:numPr>
-          <w:ilvl w:val="0"/>
-          <w:numId w:val="0"/>
-        </w:numPr>
-        <w:jc w:val="both"/>
-        <w:rPr>
-          <w:rFonts w:hint="eastAsia"/>
-          <w:lang w:val="en-US" w:eastAsia="zh-CN"/>
-        </w:rPr>
-      </w:pPr>
-      <w:r>
-        <w:rPr>
-          <w:rFonts w:hint="eastAsia"/>
-          <w:lang w:val="en-US" w:eastAsia="zh-CN"/>
-        </w:rPr>
-        <w:t>select g_user.*,g_position.name as pname from g_user,g_position where g_position.id = g_user.position and g_user.account = ?</w:t>
-      </w:r>
-    </w:p>
-    <w:p>
-      <w:pPr>
-        <w:widowControl w:val="0"/>
-        <w:numPr>
-          <w:ilvl w:val="0"/>
-          <w:numId w:val="0"/>
-        </w:numPr>
-        <w:jc w:val="both"/>
-        <w:rPr>
-          <w:rFonts w:hint="eastAsia"/>
-          <w:lang w:val="en-US" w:eastAsia="zh-CN"/>
-        </w:rPr>
-      </w:pPr>
-    </w:p>
-    <w:p>
-      <w:pPr>
-        <w:widowControl w:val="0"/>
-        <w:numPr>
-          <w:ilvl w:val="0"/>
-          <w:numId w:val="0"/>
-        </w:numPr>
-        <w:jc w:val="both"/>
-        <w:rPr>
-          <w:rFonts w:hint="eastAsia"/>
-          <w:lang w:val="en-US" w:eastAsia="zh-CN"/>
-        </w:rPr>
-      </w:pPr>
-      <w:r>
-        <w:rPr>
-          <w:rFonts w:hint="eastAsia"/>
-          <w:lang w:val="en-US" w:eastAsia="zh-CN"/>
-        </w:rPr>
-        <w:t>新建员工：</w:t>
-      </w:r>
-    </w:p>
-    <w:p>
-      <w:pPr>
-        <w:widowControl w:val="0"/>
-        <w:numPr>
-          <w:ilvl w:val="0"/>
-          <w:numId w:val="0"/>
-        </w:numPr>
-        <w:jc w:val="both"/>
-        <w:rPr>
-          <w:rFonts w:hint="eastAsia"/>
-          <w:lang w:val="en-US" w:eastAsia="zh-CN"/>
-        </w:rPr>
-      </w:pPr>
-      <w:r>
-        <w:rPr>
-          <w:rFonts w:hint="eastAsia"/>
-          <w:lang w:val="en-US" w:eastAsia="zh-CN"/>
-        </w:rPr>
-        <w:t>insert into g_user (account, name, sex, tel, position, workdate,borthdate,politics,education,father,mother,adress,zipcode,nation,native) values (?, ?, ?, ?, ?, ?,?,?,?,?,?,?,?,?,?</w:t>
-      </w:r>
-      <w:bookmarkStart w:id="0" w:name="_GoBack"/>
-      <w:bookmarkEnd w:id="0"/>
-      <w:r>
-        <w:rPr>
-          <w:rFonts w:hint="eastAsia"/>
-          <w:lang w:val="en-US" w:eastAsia="zh-CN"/>
-        </w:rPr>
-        <w:t>)</w:t>
-      </w:r>
-    </w:p>
-    <w:p>
-      <w:pPr>
-        <w:widowControl w:val="0"/>
-        <w:numPr>
-          <w:ilvl w:val="0"/>
-          <w:numId w:val="0"/>
-        </w:numPr>
-        <w:jc w:val="both"/>
-        <w:rPr>
-          <w:rFonts w:hint="eastAsia"/>
-          <w:lang w:val="en-US" w:eastAsia="zh-CN"/>
-        </w:rPr>
-      </w:pPr>
-    </w:p>
-    <w:p>
-      <w:pPr>
-        <w:widowControl w:val="0"/>
-        <w:numPr>
-          <w:ilvl w:val="0"/>
-          <w:numId w:val="0"/>
-        </w:numPr>
-        <w:jc w:val="both"/>
-        <w:rPr>
-          <w:rFonts w:hint="eastAsia"/>
-          <w:lang w:val="en-US" w:eastAsia="zh-CN"/>
-        </w:rPr>
-      </w:pPr>
-      <w:r>
-        <w:rPr>
-          <w:rFonts w:hint="eastAsia"/>
-          <w:lang w:val="en-US" w:eastAsia="zh-CN"/>
-        </w:rPr>
-        <w:t>修改员工信息：</w:t>
-      </w:r>
-    </w:p>
-    <w:p>
-      <w:pPr>
-        <w:widowControl w:val="0"/>
-        <w:numPr>
-          <w:ilvl w:val="0"/>
-          <w:numId w:val="0"/>
-        </w:numPr>
-        <w:jc w:val="both"/>
-        <w:rPr>
-          <w:rFonts w:hint="eastAsia"/>
-          <w:lang w:val="en-US" w:eastAsia="zh-CN"/>
-        </w:rPr>
-      </w:pPr>
-      <w:r>
-        <w:rPr>
-          <w:rFonts w:hint="eastAsia"/>
-          <w:lang w:val="en-US" w:eastAsia="zh-CN"/>
-        </w:rPr>
-        <w:t>update g_user set name=?, sex=?, tel=?, position=?, workdate=?,borthdate=?, politics=?, education=?, father=?, mother=?, adress=?,zipcode=?,nation=? where id=?</w:t>
-      </w:r>
-    </w:p>
-    <w:p>
-      <w:pPr>
-        <w:widowControl w:val="0"/>
-        <w:numPr>
-          <w:ilvl w:val="0"/>
-          <w:numId w:val="0"/>
-        </w:numPr>
-        <w:jc w:val="both"/>
-        <w:rPr>
-          <w:rFonts w:hint="eastAsia"/>
-          <w:lang w:val="en-US" w:eastAsia="zh-CN"/>
-        </w:rPr>
-      </w:pPr>
-    </w:p>
-    <w:p>
-      <w:pPr>
-        <w:widowControl w:val="0"/>
-        <w:numPr>
-          <w:ilvl w:val="0"/>
-          <w:numId w:val="0"/>
-        </w:numPr>
-        <w:jc w:val="both"/>
-        <w:rPr>
-          <w:rFonts w:hint="eastAsia"/>
-          <w:lang w:val="en-US" w:eastAsia="zh-CN"/>
-        </w:rPr>
-      </w:pPr>
-      <w:r>
-        <w:rPr>
-          <w:rFonts w:hint="eastAsia"/>
-          <w:lang w:val="en-US" w:eastAsia="zh-CN"/>
-        </w:rPr>
-        <w:t>重置密码：</w:t>
-      </w:r>
-    </w:p>
-    <w:p>
-      <w:pPr>
-        <w:widowControl w:val="0"/>
-        <w:numPr>
-          <w:ilvl w:val="0"/>
-          <w:numId w:val="0"/>
-        </w:numPr>
-        <w:jc w:val="both"/>
-        <w:rPr>
-          <w:rFonts w:hint="eastAsia"/>
-          <w:lang w:val="en-US" w:eastAsia="zh-CN"/>
-        </w:rPr>
-      </w:pPr>
-      <w:r>
-        <w:rPr>
-          <w:rFonts w:hint="eastAsia"/>
-          <w:lang w:val="en-US" w:eastAsia="zh-CN"/>
-        </w:rPr>
-        <w:t>update g_user set password=123456 where id=?</w:t>
-      </w:r>
-    </w:p>
-    <w:p>
-      <w:pPr>
-        <w:widowControl w:val="0"/>
-        <w:numPr>
-          <w:ilvl w:val="0"/>
-          <w:numId w:val="0"/>
-        </w:numPr>
-        <w:jc w:val="both"/>
-        <w:rPr>
-          <w:rFonts w:hint="eastAsia"/>
-          <w:lang w:val="en-US" w:eastAsia="zh-CN"/>
-        </w:rPr>
-      </w:pPr>
-    </w:p>
-    <w:p>
-      <w:pPr>
-        <w:widowControl w:val="0"/>
-        <w:numPr>
-          <w:ilvl w:val="0"/>
-          <w:numId w:val="0"/>
-        </w:numPr>
-        <w:jc w:val="both"/>
-        <w:rPr>
-          <w:rFonts w:hint="eastAsia"/>
-          <w:lang w:val="en-US" w:eastAsia="zh-CN"/>
-        </w:rPr>
-      </w:pPr>
-      <w:r>
-        <w:rPr>
-          <w:rFonts w:hint="eastAsia"/>
-          <w:lang w:val="en-US" w:eastAsia="zh-CN"/>
-        </w:rPr>
-        <w:t>删除员工：</w:t>
-      </w:r>
-    </w:p>
-    <w:p>
-      <w:pPr>
-        <w:widowControl w:val="0"/>
-        <w:numPr>
-          <w:ilvl w:val="0"/>
-          <w:numId w:val="0"/>
-        </w:numPr>
-        <w:jc w:val="both"/>
-        <w:rPr>
-          <w:rFonts w:hint="eastAsia"/>
-          <w:lang w:val="en-US" w:eastAsia="zh-CN"/>
-        </w:rPr>
-      </w:pPr>
-      <w:r>
-        <w:rPr>
-          <w:rFonts w:hint="eastAsia"/>
-          <w:lang w:val="en-US" w:eastAsia="zh-CN"/>
-        </w:rPr>
-        <w:t>delete from g_user where id=?</w:t>
-      </w:r>
-    </w:p>
-    <w:p>
-      <w:pPr>
-        <w:widowControl w:val="0"/>
-        <w:numPr>
-          <w:ilvl w:val="0"/>
-          <w:numId w:val="0"/>
-        </w:numPr>
-        <w:jc w:val="both"/>
-        <w:rPr>
-          <w:rFonts w:hint="eastAsia"/>
-          <w:lang w:val="en-US" w:eastAsia="zh-CN"/>
-        </w:rPr>
-      </w:pPr>
-    </w:p>
-    <w:p>
-      <w:pPr>
-        <w:widowControl w:val="0"/>
-        <w:numPr>
-          <w:ilvl w:val="0"/>
-          <w:numId w:val="0"/>
-        </w:numPr>
-        <w:jc w:val="both"/>
-        <w:rPr>
-          <w:rFonts w:hint="eastAsia"/>
-          <w:lang w:val="en-US" w:eastAsia="zh-CN"/>
-        </w:rPr>
-      </w:pPr>
-      <w:r>
-        <w:rPr>
-          <w:rFonts w:hint="eastAsia"/>
-          <w:lang w:val="en-US" w:eastAsia="zh-CN"/>
-        </w:rPr>
         <w:t>员工培训表</w:t>
       </w:r>
     </w:p>
     <w:tbl>
       <w:tblPr>
         <w:tblStyle w:val="4"/>
-        <w:tblW w:w="6736" w:type="dxa"/>
+        <w:tblW w:w="8056" w:type="dxa"/>
         <w:tblInd w:w="0" w:type="dxa"/>
         <w:tblBorders>
           <w:top w:val="single" w:color="auto" w:sz="4" w:space="0"/>
@@ -2270,9 +1989,10 @@
         </w:tblCellMar>
       </w:tblPr>
       <w:tblGrid>
-        <w:gridCol w:w="2746"/>
-        <w:gridCol w:w="2655"/>
-        <w:gridCol w:w="1335"/>
+        <w:gridCol w:w="1366"/>
+        <w:gridCol w:w="2775"/>
+        <w:gridCol w:w="2595"/>
+        <w:gridCol w:w="1320"/>
       </w:tblGrid>
       <w:tr>
         <w:tblPrEx>
@@ -2294,7 +2014,35 @@
         </w:tblPrEx>
         <w:tc>
           <w:tcPr>
-            <w:tcW w:w="2746" w:type="dxa"/>
+            <w:tcW w:w="1366" w:type="dxa"/>
+          </w:tcPr>
+          <w:p>
+            <w:pPr>
+              <w:widowControl w:val="0"/>
+              <w:numPr>
+                <w:ilvl w:val="0"/>
+                <w:numId w:val="0"/>
+              </w:numPr>
+              <w:jc w:val="both"/>
+              <w:rPr>
+                <w:rFonts w:hint="eastAsia"/>
+                <w:vertAlign w:val="baseline"/>
+                <w:lang w:val="en-US" w:eastAsia="zh-CN"/>
+              </w:rPr>
+            </w:pPr>
+            <w:r>
+              <w:rPr>
+                <w:rFonts w:hint="eastAsia"/>
+                <w:vertAlign w:val="baseline"/>
+                <w:lang w:val="en-US" w:eastAsia="zh-CN"/>
+              </w:rPr>
+              <w:t>*培训表ID</w:t>
+            </w:r>
+          </w:p>
+        </w:tc>
+        <w:tc>
+          <w:tcPr>
+            <w:tcW w:w="2775" w:type="dxa"/>
           </w:tcPr>
           <w:p>
             <w:pPr>
@@ -2322,15 +2070,18 @@
         </w:tc>
         <w:tc>
           <w:tcPr>
-            <w:tcW w:w="2655" w:type="dxa"/>
-          </w:tcPr>
-          <w:p>
-            <w:pPr>
-              <w:widowControl w:val="0"/>
-              <w:numPr>
-                <w:ilvl w:val="0"/>
-                <w:numId w:val="0"/>
-              </w:numPr>
+            <w:tcW w:w="2595" w:type="dxa"/>
+            <w:textDirection w:val="lrTb"/>
+            <w:vAlign w:val="top"/>
+          </w:tcPr>
+          <w:p>
+            <w:pPr>
+              <w:widowControl w:val="0"/>
+              <w:numPr>
+                <w:ilvl w:val="0"/>
+                <w:numId w:val="0"/>
+              </w:numPr>
+              <w:ind w:left="0" w:leftChars="0" w:firstLine="0" w:firstLineChars="0"/>
               <w:jc w:val="both"/>
               <w:rPr>
                 <w:rFonts w:hint="eastAsia"/>
@@ -2350,7 +2101,7 @@
         </w:tc>
         <w:tc>
           <w:tcPr>
-            <w:tcW w:w="1335" w:type="dxa"/>
+            <w:tcW w:w="1320" w:type="dxa"/>
           </w:tcPr>
           <w:p>
             <w:pPr>
@@ -2397,7 +2148,35 @@
         </w:tblPrEx>
         <w:tc>
           <w:tcPr>
-            <w:tcW w:w="2746" w:type="dxa"/>
+            <w:tcW w:w="1366" w:type="dxa"/>
+          </w:tcPr>
+          <w:p>
+            <w:pPr>
+              <w:widowControl w:val="0"/>
+              <w:numPr>
+                <w:ilvl w:val="0"/>
+                <w:numId w:val="0"/>
+              </w:numPr>
+              <w:jc w:val="both"/>
+              <w:rPr>
+                <w:rFonts w:hint="eastAsia"/>
+                <w:vertAlign w:val="baseline"/>
+                <w:lang w:val="en-US" w:eastAsia="zh-CN"/>
+              </w:rPr>
+            </w:pPr>
+            <w:r>
+              <w:rPr>
+                <w:rFonts w:hint="eastAsia"/>
+                <w:vertAlign w:val="baseline"/>
+                <w:lang w:val="en-US" w:eastAsia="zh-CN"/>
+              </w:rPr>
+              <w:t>Int(5)</w:t>
+            </w:r>
+          </w:p>
+        </w:tc>
+        <w:tc>
+          <w:tcPr>
+            <w:tcW w:w="2775" w:type="dxa"/>
           </w:tcPr>
           <w:p>
             <w:pPr>
@@ -2425,15 +2204,18 @@
         </w:tc>
         <w:tc>
           <w:tcPr>
-            <w:tcW w:w="2655" w:type="dxa"/>
-          </w:tcPr>
-          <w:p>
-            <w:pPr>
-              <w:widowControl w:val="0"/>
-              <w:numPr>
-                <w:ilvl w:val="0"/>
-                <w:numId w:val="0"/>
-              </w:numPr>
+            <w:tcW w:w="2595" w:type="dxa"/>
+            <w:textDirection w:val="lrTb"/>
+            <w:vAlign w:val="top"/>
+          </w:tcPr>
+          <w:p>
+            <w:pPr>
+              <w:widowControl w:val="0"/>
+              <w:numPr>
+                <w:ilvl w:val="0"/>
+                <w:numId w:val="0"/>
+              </w:numPr>
+              <w:ind w:left="0" w:leftChars="0" w:firstLine="0" w:firstLineChars="0"/>
               <w:jc w:val="both"/>
               <w:rPr>
                 <w:rFonts w:hint="eastAsia"/>
@@ -2453,15 +2235,18 @@
         </w:tc>
         <w:tc>
           <w:tcPr>
-            <w:tcW w:w="1335" w:type="dxa"/>
-          </w:tcPr>
-          <w:p>
-            <w:pPr>
-              <w:widowControl w:val="0"/>
-              <w:numPr>
-                <w:ilvl w:val="0"/>
-                <w:numId w:val="0"/>
-              </w:numPr>
+            <w:tcW w:w="1320" w:type="dxa"/>
+            <w:textDirection w:val="lrTb"/>
+            <w:vAlign w:val="top"/>
+          </w:tcPr>
+          <w:p>
+            <w:pPr>
+              <w:widowControl w:val="0"/>
+              <w:numPr>
+                <w:ilvl w:val="0"/>
+                <w:numId w:val="0"/>
+              </w:numPr>
+              <w:ind w:left="0" w:leftChars="0" w:firstLine="0" w:firstLineChars="0"/>
               <w:jc w:val="both"/>
               <w:rPr>
                 <w:rFonts w:hint="eastAsia"/>
@@ -4164,7 +3949,7 @@
     <w:tbl>
       <w:tblPr>
         <w:tblStyle w:val="4"/>
-        <w:tblW w:w="8522" w:type="dxa"/>
+        <w:tblW w:w="8521" w:type="dxa"/>
         <w:tblInd w:w="0" w:type="dxa"/>
         <w:tblBorders>
           <w:top w:val="single" w:color="auto" w:sz="4" w:space="0"/>
@@ -4183,12 +3968,12 @@
         </w:tblCellMar>
       </w:tblPr>
       <w:tblGrid>
-        <w:gridCol w:w="1420"/>
-        <w:gridCol w:w="1420"/>
-        <w:gridCol w:w="1420"/>
-        <w:gridCol w:w="1420"/>
-        <w:gridCol w:w="1536"/>
-        <w:gridCol w:w="1306"/>
+        <w:gridCol w:w="1217"/>
+        <w:gridCol w:w="1217"/>
+        <w:gridCol w:w="1217"/>
+        <w:gridCol w:w="1450"/>
+        <w:gridCol w:w="1350"/>
+        <w:gridCol w:w="2070"/>
       </w:tblGrid>
       <w:tr>
         <w:tblPrEx>
@@ -4210,7 +3995,35 @@
         </w:tblPrEx>
         <w:tc>
           <w:tcPr>
-            <w:tcW w:w="1420" w:type="dxa"/>
+            <w:tcW w:w="1217" w:type="dxa"/>
+          </w:tcPr>
+          <w:p>
+            <w:pPr>
+              <w:widowControl w:val="0"/>
+              <w:numPr>
+                <w:ilvl w:val="0"/>
+                <w:numId w:val="0"/>
+              </w:numPr>
+              <w:jc w:val="both"/>
+              <w:rPr>
+                <w:rFonts w:hint="eastAsia"/>
+                <w:vertAlign w:val="baseline"/>
+                <w:lang w:val="en-US" w:eastAsia="zh-CN"/>
+              </w:rPr>
+            </w:pPr>
+            <w:r>
+              <w:rPr>
+                <w:rFonts w:hint="eastAsia"/>
+                <w:vertAlign w:val="baseline"/>
+                <w:lang w:val="en-US" w:eastAsia="zh-CN"/>
+              </w:rPr>
+              <w:t>资料表id</w:t>
+            </w:r>
+          </w:p>
+        </w:tc>
+        <w:tc>
+          <w:tcPr>
+            <w:tcW w:w="1217" w:type="dxa"/>
           </w:tcPr>
           <w:p>
             <w:pPr>
@@ -4238,7 +4051,7 @@
         </w:tc>
         <w:tc>
           <w:tcPr>
-            <w:tcW w:w="1420" w:type="dxa"/>
+            <w:tcW w:w="1217" w:type="dxa"/>
           </w:tcPr>
           <w:p>
             <w:pPr>
@@ -4266,7 +4079,7 @@
         </w:tc>
         <w:tc>
           <w:tcPr>
-            <w:tcW w:w="1420" w:type="dxa"/>
+            <w:tcW w:w="1450" w:type="dxa"/>
           </w:tcPr>
           <w:p>
             <w:pPr>
@@ -4294,7 +4107,7 @@
         </w:tc>
         <w:tc>
           <w:tcPr>
-            <w:tcW w:w="1420" w:type="dxa"/>
+            <w:tcW w:w="1350" w:type="dxa"/>
           </w:tcPr>
           <w:p>
             <w:pPr>
@@ -4322,7 +4135,7 @@
         </w:tc>
         <w:tc>
           <w:tcPr>
-            <w:tcW w:w="1536" w:type="dxa"/>
+            <w:tcW w:w="2070" w:type="dxa"/>
           </w:tcPr>
           <w:p>
             <w:pPr>
@@ -4346,26 +4159,6 @@
               </w:rPr>
               <w:t>开始学习日期</w:t>
             </w:r>
-          </w:p>
-        </w:tc>
-        <w:tc>
-          <w:tcPr>
-            <w:tcW w:w="1306" w:type="dxa"/>
-          </w:tcPr>
-          <w:p>
-            <w:pPr>
-              <w:widowControl w:val="0"/>
-              <w:numPr>
-                <w:ilvl w:val="0"/>
-                <w:numId w:val="0"/>
-              </w:numPr>
-              <w:jc w:val="both"/>
-              <w:rPr>
-                <w:rFonts w:hint="eastAsia"/>
-                <w:vertAlign w:val="baseline"/>
-                <w:lang w:val="en-US" w:eastAsia="zh-CN"/>
-              </w:rPr>
-            </w:pPr>
           </w:p>
         </w:tc>
       </w:tr>
@@ -4389,7 +4182,7 @@
         </w:tblPrEx>
         <w:tc>
           <w:tcPr>
-            <w:tcW w:w="1420" w:type="dxa"/>
+            <w:tcW w:w="1217" w:type="dxa"/>
           </w:tcPr>
           <w:p>
             <w:pPr>
@@ -4417,7 +4210,7 @@
         </w:tc>
         <w:tc>
           <w:tcPr>
-            <w:tcW w:w="1420" w:type="dxa"/>
+            <w:tcW w:w="1217" w:type="dxa"/>
           </w:tcPr>
           <w:p>
             <w:pPr>
@@ -4445,7 +4238,7 @@
         </w:tc>
         <w:tc>
           <w:tcPr>
-            <w:tcW w:w="1420" w:type="dxa"/>
+            <w:tcW w:w="1217" w:type="dxa"/>
           </w:tcPr>
           <w:p>
             <w:pPr>
@@ -4473,7 +4266,7 @@
         </w:tc>
         <w:tc>
           <w:tcPr>
-            <w:tcW w:w="1420" w:type="dxa"/>
+            <w:tcW w:w="1450" w:type="dxa"/>
           </w:tcPr>
           <w:p>
             <w:pPr>
@@ -4501,7 +4294,35 @@
         </w:tc>
         <w:tc>
           <w:tcPr>
-            <w:tcW w:w="1536" w:type="dxa"/>
+            <w:tcW w:w="1350" w:type="dxa"/>
+          </w:tcPr>
+          <w:p>
+            <w:pPr>
+              <w:widowControl w:val="0"/>
+              <w:numPr>
+                <w:ilvl w:val="0"/>
+                <w:numId w:val="0"/>
+              </w:numPr>
+              <w:jc w:val="both"/>
+              <w:rPr>
+                <w:rFonts w:hint="eastAsia"/>
+                <w:vertAlign w:val="baseline"/>
+                <w:lang w:val="en-US" w:eastAsia="zh-CN"/>
+              </w:rPr>
+            </w:pPr>
+            <w:r>
+              <w:rPr>
+                <w:rFonts w:hint="eastAsia"/>
+                <w:vertAlign w:val="baseline"/>
+                <w:lang w:val="en-US" w:eastAsia="zh-CN"/>
+              </w:rPr>
+              <w:t>Int</w:t>
+            </w:r>
+          </w:p>
+        </w:tc>
+        <w:tc>
+          <w:tcPr>
+            <w:tcW w:w="2070" w:type="dxa"/>
           </w:tcPr>
           <w:p>
             <w:pPr>
@@ -4525,26 +4346,6 @@
               </w:rPr>
               <w:t>Date</w:t>
             </w:r>
-          </w:p>
-        </w:tc>
-        <w:tc>
-          <w:tcPr>
-            <w:tcW w:w="1306" w:type="dxa"/>
-          </w:tcPr>
-          <w:p>
-            <w:pPr>
-              <w:widowControl w:val="0"/>
-              <w:numPr>
-                <w:ilvl w:val="0"/>
-                <w:numId w:val="0"/>
-              </w:numPr>
-              <w:jc w:val="both"/>
-              <w:rPr>
-                <w:rFonts w:hint="eastAsia"/>
-                <w:vertAlign w:val="baseline"/>
-                <w:lang w:val="en-US" w:eastAsia="zh-CN"/>
-              </w:rPr>
-            </w:pPr>
           </w:p>
         </w:tc>
       </w:tr>
@@ -5336,7 +5137,7 @@
           <w:rFonts w:hint="eastAsia"/>
           <w:lang w:val="en-US" w:eastAsia="zh-CN"/>
         </w:rPr>
-        <w:t>2.2 员工培训详情（显示全部培训课程，表明培训状态）</w:t>
+        <w:t>2.2 员工培训详情（显示全部培训课程，表明培训状态，成绩录入）</w:t>
       </w:r>
     </w:p>
     <w:p>
@@ -5688,6 +5489,30 @@
         </w:rPr>
         <w:t>标题、资料简介</w:t>
       </w:r>
+    </w:p>
+    <w:p>
+      <w:pPr>
+        <w:widowControl w:val="0"/>
+        <w:numPr>
+          <w:ilvl w:val="0"/>
+          <w:numId w:val="8"/>
+        </w:numPr>
+        <w:ind w:left="420" w:leftChars="0" w:firstLine="420" w:firstLineChars="0"/>
+        <w:jc w:val="both"/>
+        <w:rPr>
+          <w:rFonts w:hint="eastAsia"/>
+          <w:lang w:val="en-US" w:eastAsia="zh-CN"/>
+        </w:rPr>
+      </w:pPr>
+      <w:r>
+        <w:rPr>
+          <w:rFonts w:hint="eastAsia"/>
+          <w:lang w:val="en-US" w:eastAsia="zh-CN"/>
+        </w:rPr>
+        <w:t>上传照片</w:t>
+      </w:r>
+      <w:bookmarkStart w:id="0" w:name="_GoBack"/>
+      <w:bookmarkEnd w:id="0"/>
     </w:p>
     <w:p>
       <w:pPr>

--- a/毕设原型/企业培训管理.docx
+++ b/毕设原型/企业培训管理.docx
@@ -4592,13 +4592,13 @@
           <w:rFonts w:hint="eastAsia"/>
           <w:lang w:val="en-US" w:eastAsia="zh-CN"/>
         </w:rPr>
-        <w:t>员工总结表</w:t>
+        <w:t>员工自我总结表</w:t>
       </w:r>
     </w:p>
     <w:tbl>
       <w:tblPr>
         <w:tblStyle w:val="4"/>
-        <w:tblW w:w="8522" w:type="dxa"/>
+        <w:tblW w:w="5680" w:type="dxa"/>
         <w:tblInd w:w="0" w:type="dxa"/>
         <w:tblBorders>
           <w:top w:val="single" w:color="auto" w:sz="4" w:space="0"/>
@@ -4621,8 +4621,6 @@
         <w:gridCol w:w="1420"/>
         <w:gridCol w:w="1420"/>
         <w:gridCol w:w="1420"/>
-        <w:gridCol w:w="1421"/>
-        <w:gridCol w:w="1421"/>
       </w:tblGrid>
       <w:tr>
         <w:tblPrEx>
@@ -4665,7 +4663,7 @@
                 <w:rFonts w:hint="eastAsia"/>
                 <w:lang w:val="en-US" w:eastAsia="zh-CN"/>
               </w:rPr>
-              <w:t>员工id</w:t>
+              <w:t>表id</w:t>
             </w:r>
           </w:p>
         </w:tc>
@@ -4749,56 +4747,8 @@
                 <w:vertAlign w:val="baseline"/>
                 <w:lang w:val="en-US" w:eastAsia="zh-CN"/>
               </w:rPr>
-              <w:t>Boss评价</w:t>
-            </w:r>
-          </w:p>
-        </w:tc>
-        <w:tc>
-          <w:tcPr>
-            <w:tcW w:w="1421" w:type="dxa"/>
-          </w:tcPr>
-          <w:p>
-            <w:pPr>
-              <w:widowControl w:val="0"/>
-              <w:numPr>
-                <w:ilvl w:val="0"/>
-                <w:numId w:val="0"/>
-              </w:numPr>
-              <w:jc w:val="both"/>
-              <w:rPr>
-                <w:rFonts w:hint="eastAsia"/>
-                <w:vertAlign w:val="baseline"/>
-                <w:lang w:val="en-US" w:eastAsia="zh-CN"/>
-              </w:rPr>
-            </w:pPr>
-            <w:r>
-              <w:rPr>
-                <w:rFonts w:hint="eastAsia"/>
-                <w:vertAlign w:val="baseline"/>
-                <w:lang w:val="en-US" w:eastAsia="zh-CN"/>
-              </w:rPr>
-              <w:t>评价时间</w:t>
-            </w:r>
-          </w:p>
-        </w:tc>
-        <w:tc>
-          <w:tcPr>
-            <w:tcW w:w="1421" w:type="dxa"/>
-          </w:tcPr>
-          <w:p>
-            <w:pPr>
-              <w:widowControl w:val="0"/>
-              <w:numPr>
-                <w:ilvl w:val="0"/>
-                <w:numId w:val="0"/>
-              </w:numPr>
-              <w:jc w:val="both"/>
-              <w:rPr>
-                <w:rFonts w:hint="eastAsia"/>
-                <w:vertAlign w:val="baseline"/>
-                <w:lang w:val="en-US" w:eastAsia="zh-CN"/>
-              </w:rPr>
-            </w:pPr>
+              <w:t xml:space="preserve">员工id </w:t>
+            </w:r>
           </w:p>
         </w:tc>
       </w:tr>
@@ -4928,56 +4878,8 @@
                 <w:vertAlign w:val="baseline"/>
                 <w:lang w:val="en-US" w:eastAsia="zh-CN"/>
               </w:rPr>
-              <w:t>Char</w:t>
-            </w:r>
-          </w:p>
-        </w:tc>
-        <w:tc>
-          <w:tcPr>
-            <w:tcW w:w="1421" w:type="dxa"/>
-          </w:tcPr>
-          <w:p>
-            <w:pPr>
-              <w:widowControl w:val="0"/>
-              <w:numPr>
-                <w:ilvl w:val="0"/>
-                <w:numId w:val="0"/>
-              </w:numPr>
-              <w:jc w:val="both"/>
-              <w:rPr>
-                <w:rFonts w:hint="eastAsia"/>
-                <w:vertAlign w:val="baseline"/>
-                <w:lang w:val="en-US" w:eastAsia="zh-CN"/>
-              </w:rPr>
-            </w:pPr>
-            <w:r>
-              <w:rPr>
-                <w:rFonts w:hint="eastAsia"/>
-                <w:vertAlign w:val="baseline"/>
-                <w:lang w:val="en-US" w:eastAsia="zh-CN"/>
-              </w:rPr>
-              <w:t>Date</w:t>
-            </w:r>
-          </w:p>
-        </w:tc>
-        <w:tc>
-          <w:tcPr>
-            <w:tcW w:w="1421" w:type="dxa"/>
-          </w:tcPr>
-          <w:p>
-            <w:pPr>
-              <w:widowControl w:val="0"/>
-              <w:numPr>
-                <w:ilvl w:val="0"/>
-                <w:numId w:val="0"/>
-              </w:numPr>
-              <w:jc w:val="both"/>
-              <w:rPr>
-                <w:rFonts w:hint="eastAsia"/>
-                <w:vertAlign w:val="baseline"/>
-                <w:lang w:val="en-US" w:eastAsia="zh-CN"/>
-              </w:rPr>
-            </w:pPr>
+              <w:t>Int</w:t>
+            </w:r>
           </w:p>
         </w:tc>
       </w:tr>
@@ -5009,7 +4911,303 @@
           <w:lang w:val="en-US" w:eastAsia="zh-CN"/>
         </w:rPr>
       </w:pPr>
-    </w:p>
+      <w:r>
+        <w:rPr>
+          <w:rFonts w:hint="eastAsia"/>
+          <w:lang w:val="en-US" w:eastAsia="zh-CN"/>
+        </w:rPr>
+        <w:t>BOSS评价表</w:t>
+      </w:r>
+    </w:p>
+    <w:tbl>
+      <w:tblPr>
+        <w:tblStyle w:val="4"/>
+        <w:tblW w:w="5680" w:type="dxa"/>
+        <w:tblInd w:w="0" w:type="dxa"/>
+        <w:tblBorders>
+          <w:top w:val="single" w:color="auto" w:sz="4" w:space="0"/>
+          <w:left w:val="single" w:color="auto" w:sz="4" w:space="0"/>
+          <w:bottom w:val="single" w:color="auto" w:sz="4" w:space="0"/>
+          <w:right w:val="single" w:color="auto" w:sz="4" w:space="0"/>
+          <w:insideH w:val="single" w:color="auto" w:sz="4" w:space="0"/>
+          <w:insideV w:val="single" w:color="auto" w:sz="4" w:space="0"/>
+        </w:tblBorders>
+        <w:tblLayout w:type="fixed"/>
+        <w:tblCellMar>
+          <w:top w:w="0" w:type="dxa"/>
+          <w:left w:w="108" w:type="dxa"/>
+          <w:bottom w:w="0" w:type="dxa"/>
+          <w:right w:w="108" w:type="dxa"/>
+        </w:tblCellMar>
+      </w:tblPr>
+      <w:tblGrid>
+        <w:gridCol w:w="1420"/>
+        <w:gridCol w:w="1420"/>
+        <w:gridCol w:w="1420"/>
+        <w:gridCol w:w="1420"/>
+      </w:tblGrid>
+      <w:tr>
+        <w:tblPrEx>
+          <w:tblBorders>
+            <w:top w:val="single" w:color="auto" w:sz="4" w:space="0"/>
+            <w:left w:val="single" w:color="auto" w:sz="4" w:space="0"/>
+            <w:bottom w:val="single" w:color="auto" w:sz="4" w:space="0"/>
+            <w:right w:val="single" w:color="auto" w:sz="4" w:space="0"/>
+            <w:insideH w:val="single" w:color="auto" w:sz="4" w:space="0"/>
+            <w:insideV w:val="single" w:color="auto" w:sz="4" w:space="0"/>
+          </w:tblBorders>
+          <w:tblLayout w:type="fixed"/>
+          <w:tblCellMar>
+            <w:top w:w="0" w:type="dxa"/>
+            <w:left w:w="108" w:type="dxa"/>
+            <w:bottom w:w="0" w:type="dxa"/>
+            <w:right w:w="108" w:type="dxa"/>
+          </w:tblCellMar>
+        </w:tblPrEx>
+        <w:tc>
+          <w:tcPr>
+            <w:tcW w:w="1420" w:type="dxa"/>
+          </w:tcPr>
+          <w:p>
+            <w:pPr>
+              <w:widowControl w:val="0"/>
+              <w:numPr>
+                <w:ilvl w:val="0"/>
+                <w:numId w:val="0"/>
+              </w:numPr>
+              <w:jc w:val="both"/>
+              <w:rPr>
+                <w:rFonts w:hint="eastAsia"/>
+                <w:vertAlign w:val="baseline"/>
+                <w:lang w:val="en-US" w:eastAsia="zh-CN"/>
+              </w:rPr>
+            </w:pPr>
+            <w:r>
+              <w:rPr>
+                <w:rFonts w:hint="eastAsia"/>
+                <w:lang w:val="en-US" w:eastAsia="zh-CN"/>
+              </w:rPr>
+              <w:t>表id</w:t>
+            </w:r>
+          </w:p>
+        </w:tc>
+        <w:tc>
+          <w:tcPr>
+            <w:tcW w:w="1420" w:type="dxa"/>
+          </w:tcPr>
+          <w:p>
+            <w:pPr>
+              <w:widowControl w:val="0"/>
+              <w:numPr>
+                <w:ilvl w:val="0"/>
+                <w:numId w:val="0"/>
+              </w:numPr>
+              <w:jc w:val="both"/>
+              <w:rPr>
+                <w:rFonts w:hint="eastAsia"/>
+                <w:vertAlign w:val="baseline"/>
+                <w:lang w:val="en-US" w:eastAsia="zh-CN"/>
+              </w:rPr>
+            </w:pPr>
+            <w:r>
+              <w:rPr>
+                <w:rFonts w:hint="eastAsia"/>
+                <w:vertAlign w:val="baseline"/>
+                <w:lang w:val="en-US" w:eastAsia="zh-CN"/>
+              </w:rPr>
+              <w:t>BOSS评价</w:t>
+            </w:r>
+          </w:p>
+        </w:tc>
+        <w:tc>
+          <w:tcPr>
+            <w:tcW w:w="1420" w:type="dxa"/>
+          </w:tcPr>
+          <w:p>
+            <w:pPr>
+              <w:widowControl w:val="0"/>
+              <w:numPr>
+                <w:ilvl w:val="0"/>
+                <w:numId w:val="0"/>
+              </w:numPr>
+              <w:jc w:val="both"/>
+              <w:rPr>
+                <w:rFonts w:hint="eastAsia"/>
+                <w:vertAlign w:val="baseline"/>
+                <w:lang w:val="en-US" w:eastAsia="zh-CN"/>
+              </w:rPr>
+            </w:pPr>
+            <w:r>
+              <w:rPr>
+                <w:rFonts w:hint="eastAsia"/>
+                <w:vertAlign w:val="baseline"/>
+                <w:lang w:val="en-US" w:eastAsia="zh-CN"/>
+              </w:rPr>
+              <w:t>评价时间</w:t>
+            </w:r>
+          </w:p>
+        </w:tc>
+        <w:tc>
+          <w:tcPr>
+            <w:tcW w:w="1420" w:type="dxa"/>
+          </w:tcPr>
+          <w:p>
+            <w:pPr>
+              <w:widowControl w:val="0"/>
+              <w:numPr>
+                <w:ilvl w:val="0"/>
+                <w:numId w:val="0"/>
+              </w:numPr>
+              <w:jc w:val="both"/>
+              <w:rPr>
+                <w:rFonts w:hint="eastAsia"/>
+                <w:vertAlign w:val="baseline"/>
+                <w:lang w:val="en-US" w:eastAsia="zh-CN"/>
+              </w:rPr>
+            </w:pPr>
+            <w:r>
+              <w:rPr>
+                <w:rFonts w:hint="eastAsia"/>
+                <w:vertAlign w:val="baseline"/>
+                <w:lang w:val="en-US" w:eastAsia="zh-CN"/>
+              </w:rPr>
+              <w:t xml:space="preserve">员工id </w:t>
+            </w:r>
+          </w:p>
+        </w:tc>
+      </w:tr>
+      <w:tr>
+        <w:tblPrEx>
+          <w:tblBorders>
+            <w:top w:val="single" w:color="auto" w:sz="4" w:space="0"/>
+            <w:left w:val="single" w:color="auto" w:sz="4" w:space="0"/>
+            <w:bottom w:val="single" w:color="auto" w:sz="4" w:space="0"/>
+            <w:right w:val="single" w:color="auto" w:sz="4" w:space="0"/>
+            <w:insideH w:val="single" w:color="auto" w:sz="4" w:space="0"/>
+            <w:insideV w:val="single" w:color="auto" w:sz="4" w:space="0"/>
+          </w:tblBorders>
+          <w:tblLayout w:type="fixed"/>
+          <w:tblCellMar>
+            <w:top w:w="0" w:type="dxa"/>
+            <w:left w:w="108" w:type="dxa"/>
+            <w:bottom w:w="0" w:type="dxa"/>
+            <w:right w:w="108" w:type="dxa"/>
+          </w:tblCellMar>
+        </w:tblPrEx>
+        <w:tc>
+          <w:tcPr>
+            <w:tcW w:w="1420" w:type="dxa"/>
+          </w:tcPr>
+          <w:p>
+            <w:pPr>
+              <w:widowControl w:val="0"/>
+              <w:numPr>
+                <w:ilvl w:val="0"/>
+                <w:numId w:val="0"/>
+              </w:numPr>
+              <w:jc w:val="both"/>
+              <w:rPr>
+                <w:rFonts w:hint="eastAsia"/>
+                <w:vertAlign w:val="baseline"/>
+                <w:lang w:val="en-US" w:eastAsia="zh-CN"/>
+              </w:rPr>
+            </w:pPr>
+            <w:r>
+              <w:rPr>
+                <w:rFonts w:hint="eastAsia"/>
+                <w:vertAlign w:val="baseline"/>
+                <w:lang w:val="en-US" w:eastAsia="zh-CN"/>
+              </w:rPr>
+              <w:t>Int</w:t>
+            </w:r>
+          </w:p>
+        </w:tc>
+        <w:tc>
+          <w:tcPr>
+            <w:tcW w:w="1420" w:type="dxa"/>
+          </w:tcPr>
+          <w:p>
+            <w:pPr>
+              <w:widowControl w:val="0"/>
+              <w:numPr>
+                <w:ilvl w:val="0"/>
+                <w:numId w:val="0"/>
+              </w:numPr>
+              <w:jc w:val="both"/>
+              <w:rPr>
+                <w:rFonts w:hint="eastAsia"/>
+                <w:vertAlign w:val="baseline"/>
+                <w:lang w:val="en-US" w:eastAsia="zh-CN"/>
+              </w:rPr>
+            </w:pPr>
+            <w:r>
+              <w:rPr>
+                <w:rFonts w:hint="eastAsia"/>
+                <w:vertAlign w:val="baseline"/>
+                <w:lang w:val="en-US" w:eastAsia="zh-CN"/>
+              </w:rPr>
+              <w:t>Char</w:t>
+            </w:r>
+          </w:p>
+        </w:tc>
+        <w:tc>
+          <w:tcPr>
+            <w:tcW w:w="1420" w:type="dxa"/>
+          </w:tcPr>
+          <w:p>
+            <w:pPr>
+              <w:widowControl w:val="0"/>
+              <w:numPr>
+                <w:ilvl w:val="0"/>
+                <w:numId w:val="0"/>
+              </w:numPr>
+              <w:jc w:val="both"/>
+              <w:rPr>
+                <w:rFonts w:hint="eastAsia"/>
+                <w:vertAlign w:val="baseline"/>
+                <w:lang w:val="en-US" w:eastAsia="zh-CN"/>
+              </w:rPr>
+            </w:pPr>
+            <w:r>
+              <w:rPr>
+                <w:rFonts w:hint="eastAsia"/>
+                <w:vertAlign w:val="baseline"/>
+                <w:lang w:val="en-US" w:eastAsia="zh-CN"/>
+              </w:rPr>
+              <w:t>Date</w:t>
+            </w:r>
+          </w:p>
+        </w:tc>
+        <w:tc>
+          <w:tcPr>
+            <w:tcW w:w="1420" w:type="dxa"/>
+          </w:tcPr>
+          <w:p>
+            <w:pPr>
+              <w:widowControl w:val="0"/>
+              <w:numPr>
+                <w:ilvl w:val="0"/>
+                <w:numId w:val="0"/>
+              </w:numPr>
+              <w:jc w:val="both"/>
+              <w:rPr>
+                <w:rFonts w:hint="eastAsia"/>
+                <w:vertAlign w:val="baseline"/>
+                <w:lang w:val="en-US" w:eastAsia="zh-CN"/>
+              </w:rPr>
+            </w:pPr>
+            <w:r>
+              <w:rPr>
+                <w:rFonts w:hint="eastAsia"/>
+                <w:vertAlign w:val="baseline"/>
+                <w:lang w:val="en-US" w:eastAsia="zh-CN"/>
+              </w:rPr>
+              <w:t>Int</w:t>
+            </w:r>
+          </w:p>
+        </w:tc>
+      </w:tr>
+    </w:tbl>
     <w:p>
       <w:pPr>
         <w:widowControl w:val="0"/>
@@ -5023,6 +5221,34 @@
           <w:lang w:val="en-US" w:eastAsia="zh-CN"/>
         </w:rPr>
       </w:pPr>
+    </w:p>
+    <w:p>
+      <w:pPr>
+        <w:widowControl w:val="0"/>
+        <w:numPr>
+          <w:ilvl w:val="0"/>
+          <w:numId w:val="0"/>
+        </w:numPr>
+        <w:jc w:val="both"/>
+        <w:rPr>
+          <w:rFonts w:hint="eastAsia"/>
+          <w:lang w:val="en-US" w:eastAsia="zh-CN"/>
+        </w:rPr>
+      </w:pPr>
+    </w:p>
+    <w:p>
+      <w:pPr>
+        <w:widowControl w:val="0"/>
+        <w:numPr>
+          <w:ilvl w:val="0"/>
+          <w:numId w:val="0"/>
+        </w:numPr>
+        <w:jc w:val="both"/>
+        <w:rPr>
+          <w:rFonts w:hint="eastAsia"/>
+          <w:lang w:val="en-US" w:eastAsia="zh-CN"/>
+        </w:rPr>
+      </w:pPr>
       <w:r>
         <w:rPr>
           <w:rFonts w:hint="eastAsia"/>
@@ -5511,8 +5737,6 @@
         </w:rPr>
         <w:t>上传照片</w:t>
       </w:r>
-      <w:bookmarkStart w:id="0" w:name="_GoBack"/>
-      <w:bookmarkEnd w:id="0"/>
     </w:p>
     <w:p>
       <w:pPr>
